--- a/static/word/financial.docx
+++ b/static/word/financial.docx
@@ -26,12 +26,11 @@
       </w:tblPr>
       <w:tblGrid>
         <w:gridCol w:w="1096"/>
-        <w:gridCol w:w="1416"/>
-        <w:gridCol w:w="1565"/>
-        <w:gridCol w:w="3988"/>
-        <w:gridCol w:w="2803"/>
-        <w:gridCol w:w="434"/>
-        <w:gridCol w:w="742"/>
+        <w:gridCol w:w="1769"/>
+        <w:gridCol w:w="420"/>
+        <w:gridCol w:w="3660"/>
+        <w:gridCol w:w="3923"/>
+        <w:gridCol w:w="1176"/>
         <w:gridCol w:w="2086"/>
       </w:tblGrid>
       <w:tr>
@@ -59,12 +58,12 @@
         <w:tc>
           <w:tcPr>
             <w:tcW w:w="14130" w:type="dxa"/>
-            <w:gridSpan w:val="8"/>
-            <w:tcBorders>
-              <w:tl2br w:val="nil"/>
-              <w:tr2bl w:val="nil"/>
-            </w:tcBorders>
-            <w:shd w:val="clear" w:color="auto" w:fill="FFFF00"/>
+            <w:gridSpan w:val="7"/>
+            <w:tcBorders>
+              <w:tl2br w:val="nil"/>
+              <w:tr2bl w:val="nil"/>
+            </w:tcBorders>
+            <w:shd w:val="clear" w:color="auto" w:fill="FFFFFF" w:themeFill="background1"/>
             <w:noWrap/>
             <w:vAlign w:val="center"/>
           </w:tcPr>
@@ -85,6 +84,7 @@
                 <w:color w:val="000000"/>
                 <w:sz w:val="32"/>
                 <w:szCs w:val="32"/>
+                <w:highlight w:val="none"/>
                 <w:u w:val="none"/>
               </w:rPr>
             </w:pPr>
@@ -99,6 +99,7 @@
                 <w:kern w:val="0"/>
                 <w:sz w:val="32"/>
                 <w:szCs w:val="32"/>
+                <w:highlight w:val="none"/>
                 <w:u w:val="none"/>
                 <w:lang w:val="en-US" w:eastAsia="zh-CN" w:bidi="ar"/>
               </w:rPr>
@@ -117,6 +118,7 @@
             <w:insideH w:val="single" w:color="auto" w:sz="4" w:space="0"/>
             <w:insideV w:val="single" w:color="auto" w:sz="4" w:space="0"/>
           </w:tblBorders>
+          <w:shd w:val="clear" w:color="auto" w:fill="auto"/>
           <w:tblCellMar>
             <w:top w:w="0" w:type="dxa"/>
             <w:left w:w="108" w:type="dxa"/>
@@ -136,7 +138,7 @@
               <w:tl2br w:val="nil"/>
               <w:tr2bl w:val="nil"/>
             </w:tcBorders>
-            <w:shd w:val="clear" w:color="auto" w:fill="FFFF00"/>
+            <w:shd w:val="clear" w:color="auto" w:fill="FFFFFF" w:themeFill="background1"/>
             <w:vAlign w:val="center"/>
           </w:tcPr>
           <w:p>
@@ -154,18 +156,20 @@
                 <w:color w:val="000000"/>
                 <w:sz w:val="22"/>
                 <w:szCs w:val="22"/>
-                <w:u w:val="none"/>
-              </w:rPr>
-            </w:pPr>
-            <w:r>
-              <w:rPr>
-                <w:rFonts w:hint="eastAsia" w:ascii="宋体" w:hAnsi="宋体" w:eastAsia="宋体" w:cs="宋体"/>
-                <w:i w:val="0"/>
-                <w:iCs w:val="0"/>
-                <w:color w:val="000000"/>
-                <w:kern w:val="0"/>
-                <w:sz w:val="22"/>
-                <w:szCs w:val="22"/>
+                <w:highlight w:val="none"/>
+                <w:u w:val="none"/>
+              </w:rPr>
+            </w:pPr>
+            <w:r>
+              <w:rPr>
+                <w:rFonts w:hint="eastAsia" w:ascii="宋体" w:hAnsi="宋体" w:eastAsia="宋体" w:cs="宋体"/>
+                <w:i w:val="0"/>
+                <w:iCs w:val="0"/>
+                <w:color w:val="000000"/>
+                <w:kern w:val="0"/>
+                <w:sz w:val="22"/>
+                <w:szCs w:val="22"/>
+                <w:highlight w:val="none"/>
                 <w:u w:val="none"/>
                 <w:lang w:val="en-US" w:eastAsia="zh-CN" w:bidi="ar"/>
               </w:rPr>
@@ -175,12 +179,12 @@
         </w:tc>
         <w:tc>
           <w:tcPr>
-            <w:tcW w:w="1416" w:type="dxa"/>
-            <w:tcBorders>
-              <w:tl2br w:val="nil"/>
-              <w:tr2bl w:val="nil"/>
-            </w:tcBorders>
-            <w:shd w:val="clear" w:color="auto" w:fill="FFFF00"/>
+            <w:tcW w:w="1769" w:type="dxa"/>
+            <w:tcBorders>
+              <w:tl2br w:val="nil"/>
+              <w:tr2bl w:val="nil"/>
+            </w:tcBorders>
+            <w:shd w:val="clear" w:color="auto" w:fill="FFFFFF" w:themeFill="background1"/>
             <w:noWrap/>
             <w:vAlign w:val="center"/>
           </w:tcPr>
@@ -199,6 +203,7 @@
                 <w:color w:val="000000"/>
                 <w:sz w:val="24"/>
                 <w:szCs w:val="24"/>
+                <w:highlight w:val="none"/>
                 <w:u w:val="none"/>
               </w:rPr>
             </w:pPr>
@@ -211,6 +216,7 @@
                 <w:kern w:val="0"/>
                 <w:sz w:val="24"/>
                 <w:szCs w:val="24"/>
+                <w:highlight w:val="none"/>
                 <w:u w:val="none"/>
                 <w:lang w:val="en-US" w:eastAsia="zh-CN" w:bidi="ar"/>
               </w:rPr>
@@ -220,13 +226,13 @@
         </w:tc>
         <w:tc>
           <w:tcPr>
-            <w:tcW w:w="8356" w:type="dxa"/>
+            <w:tcW w:w="8003" w:type="dxa"/>
             <w:gridSpan w:val="3"/>
             <w:tcBorders>
               <w:tl2br w:val="nil"/>
               <w:tr2bl w:val="nil"/>
             </w:tcBorders>
-            <w:shd w:val="clear" w:color="auto" w:fill="FFFF00"/>
+            <w:shd w:val="clear" w:color="auto" w:fill="FFFFFF" w:themeFill="background1"/>
             <w:noWrap/>
             <w:vAlign w:val="center"/>
           </w:tcPr>
@@ -245,18 +251,20 @@
                 <w:color w:val="000000"/>
                 <w:sz w:val="22"/>
                 <w:szCs w:val="22"/>
-                <w:u w:val="none"/>
-                <w:lang w:val="en-US" w:eastAsia="zh-CN"/>
-              </w:rPr>
-            </w:pPr>
-            <w:r>
-              <w:rPr>
-                <w:rFonts w:hint="eastAsia" w:ascii="宋体" w:hAnsi="宋体" w:eastAsia="宋体" w:cs="宋体"/>
-                <w:i w:val="0"/>
-                <w:iCs w:val="0"/>
-                <w:color w:val="000000"/>
-                <w:sz w:val="22"/>
-                <w:szCs w:val="22"/>
+                <w:highlight w:val="none"/>
+                <w:u w:val="none"/>
+                <w:lang w:val="en-US" w:eastAsia="zh-CN"/>
+              </w:rPr>
+            </w:pPr>
+            <w:r>
+              <w:rPr>
+                <w:rFonts w:hint="eastAsia" w:ascii="宋体" w:hAnsi="宋体" w:eastAsia="宋体" w:cs="宋体"/>
+                <w:i w:val="0"/>
+                <w:iCs w:val="0"/>
+                <w:color w:val="000000"/>
+                <w:sz w:val="22"/>
+                <w:szCs w:val="22"/>
+                <w:highlight w:val="none"/>
                 <w:u w:val="none"/>
                 <w:lang w:val="en-US" w:eastAsia="zh-CN"/>
               </w:rPr>
@@ -267,12 +275,11 @@
         <w:tc>
           <w:tcPr>
             <w:tcW w:w="1176" w:type="dxa"/>
-            <w:gridSpan w:val="2"/>
-            <w:tcBorders>
-              <w:tl2br w:val="nil"/>
-              <w:tr2bl w:val="nil"/>
-            </w:tcBorders>
-            <w:shd w:val="clear" w:color="auto" w:fill="FFFF00"/>
+            <w:tcBorders>
+              <w:tl2br w:val="nil"/>
+              <w:tr2bl w:val="nil"/>
+            </w:tcBorders>
+            <w:shd w:val="clear" w:color="auto" w:fill="FFFFFF" w:themeFill="background1"/>
             <w:noWrap/>
             <w:vAlign w:val="center"/>
           </w:tcPr>
@@ -291,6 +298,7 @@
                 <w:color w:val="000000"/>
                 <w:sz w:val="24"/>
                 <w:szCs w:val="24"/>
+                <w:highlight w:val="none"/>
                 <w:u w:val="none"/>
               </w:rPr>
             </w:pPr>
@@ -303,6 +311,7 @@
                 <w:kern w:val="0"/>
                 <w:sz w:val="24"/>
                 <w:szCs w:val="24"/>
+                <w:highlight w:val="none"/>
                 <w:u w:val="none"/>
                 <w:lang w:val="en-US" w:eastAsia="zh-CN" w:bidi="ar"/>
               </w:rPr>
@@ -317,7 +326,7 @@
               <w:tl2br w:val="nil"/>
               <w:tr2bl w:val="nil"/>
             </w:tcBorders>
-            <w:shd w:val="clear" w:color="auto" w:fill="FFFF00"/>
+            <w:shd w:val="clear" w:color="auto" w:fill="FFFFFF" w:themeFill="background1"/>
             <w:noWrap/>
             <w:vAlign w:val="center"/>
           </w:tcPr>
@@ -331,18 +340,20 @@
                 <w:color w:val="000000"/>
                 <w:sz w:val="22"/>
                 <w:szCs w:val="22"/>
-                <w:u w:val="none"/>
-                <w:lang w:val="en-US" w:eastAsia="zh-CN"/>
-              </w:rPr>
-            </w:pPr>
-            <w:r>
-              <w:rPr>
-                <w:rFonts w:hint="eastAsia" w:ascii="宋体" w:hAnsi="宋体" w:eastAsia="宋体" w:cs="宋体"/>
-                <w:i w:val="0"/>
-                <w:iCs w:val="0"/>
-                <w:color w:val="000000"/>
-                <w:sz w:val="22"/>
-                <w:szCs w:val="22"/>
+                <w:highlight w:val="none"/>
+                <w:u w:val="none"/>
+                <w:lang w:val="en-US" w:eastAsia="zh-CN"/>
+              </w:rPr>
+            </w:pPr>
+            <w:r>
+              <w:rPr>
+                <w:rFonts w:hint="eastAsia" w:ascii="宋体" w:hAnsi="宋体" w:eastAsia="宋体" w:cs="宋体"/>
+                <w:i w:val="0"/>
+                <w:iCs w:val="0"/>
+                <w:color w:val="000000"/>
+                <w:sz w:val="22"/>
+                <w:szCs w:val="22"/>
+                <w:highlight w:val="none"/>
                 <w:u w:val="none"/>
                 <w:lang w:val="en-US" w:eastAsia="zh-CN"/>
               </w:rPr>
@@ -361,6 +372,7 @@
             <w:insideH w:val="single" w:color="auto" w:sz="4" w:space="0"/>
             <w:insideV w:val="single" w:color="auto" w:sz="4" w:space="0"/>
           </w:tblBorders>
+          <w:shd w:val="clear" w:color="auto" w:fill="auto"/>
           <w:tblCellMar>
             <w:top w:w="0" w:type="dxa"/>
             <w:left w:w="108" w:type="dxa"/>
@@ -380,32 +392,33 @@
               <w:tl2br w:val="nil"/>
               <w:tr2bl w:val="nil"/>
             </w:tcBorders>
-            <w:shd w:val="clear" w:color="auto" w:fill="FFFF00"/>
-            <w:vAlign w:val="center"/>
-          </w:tcPr>
-          <w:p>
-            <w:pPr>
-              <w:jc w:val="center"/>
-              <w:rPr>
-                <w:rFonts w:hint="eastAsia" w:ascii="宋体" w:hAnsi="宋体" w:eastAsia="宋体" w:cs="宋体"/>
-                <w:i w:val="0"/>
-                <w:iCs w:val="0"/>
-                <w:color w:val="000000"/>
-                <w:sz w:val="22"/>
-                <w:szCs w:val="22"/>
-                <w:u w:val="none"/>
-              </w:rPr>
-            </w:pPr>
-          </w:p>
-        </w:tc>
-        <w:tc>
-          <w:tcPr>
-            <w:tcW w:w="1416" w:type="dxa"/>
-            <w:tcBorders>
-              <w:tl2br w:val="nil"/>
-              <w:tr2bl w:val="nil"/>
-            </w:tcBorders>
-            <w:shd w:val="clear" w:color="auto" w:fill="FFFF00"/>
+            <w:shd w:val="clear" w:color="auto" w:fill="FFFFFF" w:themeFill="background1"/>
+            <w:vAlign w:val="center"/>
+          </w:tcPr>
+          <w:p>
+            <w:pPr>
+              <w:jc w:val="center"/>
+              <w:rPr>
+                <w:rFonts w:hint="eastAsia" w:ascii="宋体" w:hAnsi="宋体" w:eastAsia="宋体" w:cs="宋体"/>
+                <w:i w:val="0"/>
+                <w:iCs w:val="0"/>
+                <w:color w:val="000000"/>
+                <w:sz w:val="22"/>
+                <w:szCs w:val="22"/>
+                <w:highlight w:val="none"/>
+                <w:u w:val="none"/>
+              </w:rPr>
+            </w:pPr>
+          </w:p>
+        </w:tc>
+        <w:tc>
+          <w:tcPr>
+            <w:tcW w:w="1769" w:type="dxa"/>
+            <w:tcBorders>
+              <w:tl2br w:val="nil"/>
+              <w:tr2bl w:val="nil"/>
+            </w:tcBorders>
+            <w:shd w:val="clear" w:color="auto" w:fill="FFFFFF" w:themeFill="background1"/>
             <w:noWrap/>
             <w:vAlign w:val="center"/>
           </w:tcPr>
@@ -424,6 +437,7 @@
                 <w:color w:val="000000"/>
                 <w:sz w:val="24"/>
                 <w:szCs w:val="24"/>
+                <w:highlight w:val="none"/>
                 <w:u w:val="none"/>
               </w:rPr>
             </w:pPr>
@@ -436,6 +450,7 @@
                 <w:kern w:val="0"/>
                 <w:sz w:val="24"/>
                 <w:szCs w:val="24"/>
+                <w:highlight w:val="none"/>
                 <w:u w:val="none"/>
                 <w:lang w:val="en-US" w:eastAsia="zh-CN" w:bidi="ar"/>
               </w:rPr>
@@ -445,13 +460,13 @@
         </w:tc>
         <w:tc>
           <w:tcPr>
-            <w:tcW w:w="8356" w:type="dxa"/>
+            <w:tcW w:w="8003" w:type="dxa"/>
             <w:gridSpan w:val="3"/>
             <w:tcBorders>
               <w:tl2br w:val="nil"/>
               <w:tr2bl w:val="nil"/>
             </w:tcBorders>
-            <w:shd w:val="clear" w:color="auto" w:fill="FFFF00"/>
+            <w:shd w:val="clear" w:color="auto" w:fill="FFFFFF" w:themeFill="background1"/>
             <w:vAlign w:val="center"/>
           </w:tcPr>
           <w:p>
@@ -469,18 +484,20 @@
                 <w:color w:val="000000"/>
                 <w:sz w:val="22"/>
                 <w:szCs w:val="22"/>
-                <w:u w:val="none"/>
-                <w:lang w:val="en-US" w:eastAsia="zh-CN"/>
-              </w:rPr>
-            </w:pPr>
-            <w:r>
-              <w:rPr>
-                <w:rFonts w:hint="eastAsia" w:ascii="宋体" w:hAnsi="宋体" w:eastAsia="宋体" w:cs="宋体"/>
-                <w:i w:val="0"/>
-                <w:iCs w:val="0"/>
-                <w:color w:val="000000"/>
-                <w:sz w:val="22"/>
-                <w:szCs w:val="22"/>
+                <w:highlight w:val="none"/>
+                <w:u w:val="none"/>
+                <w:lang w:val="en-US" w:eastAsia="zh-CN"/>
+              </w:rPr>
+            </w:pPr>
+            <w:r>
+              <w:rPr>
+                <w:rFonts w:hint="eastAsia" w:ascii="宋体" w:hAnsi="宋体" w:eastAsia="宋体" w:cs="宋体"/>
+                <w:i w:val="0"/>
+                <w:iCs w:val="0"/>
+                <w:color w:val="000000"/>
+                <w:sz w:val="22"/>
+                <w:szCs w:val="22"/>
+                <w:highlight w:val="none"/>
                 <w:u w:val="none"/>
                 <w:lang w:val="en-US" w:eastAsia="zh-CN"/>
               </w:rPr>
@@ -491,12 +508,11 @@
         <w:tc>
           <w:tcPr>
             <w:tcW w:w="1176" w:type="dxa"/>
-            <w:gridSpan w:val="2"/>
-            <w:tcBorders>
-              <w:tl2br w:val="nil"/>
-              <w:tr2bl w:val="nil"/>
-            </w:tcBorders>
-            <w:shd w:val="clear" w:color="auto" w:fill="FFFF00"/>
+            <w:tcBorders>
+              <w:tl2br w:val="nil"/>
+              <w:tr2bl w:val="nil"/>
+            </w:tcBorders>
+            <w:shd w:val="clear" w:color="auto" w:fill="FFFFFF" w:themeFill="background1"/>
             <w:noWrap/>
             <w:vAlign w:val="center"/>
           </w:tcPr>
@@ -515,6 +531,7 @@
                 <w:color w:val="000000"/>
                 <w:sz w:val="24"/>
                 <w:szCs w:val="24"/>
+                <w:highlight w:val="none"/>
                 <w:u w:val="none"/>
               </w:rPr>
             </w:pPr>
@@ -527,6 +544,7 @@
                 <w:kern w:val="0"/>
                 <w:sz w:val="24"/>
                 <w:szCs w:val="24"/>
+                <w:highlight w:val="none"/>
                 <w:u w:val="none"/>
                 <w:lang w:val="en-US" w:eastAsia="zh-CN" w:bidi="ar"/>
               </w:rPr>
@@ -541,7 +559,7 @@
               <w:tl2br w:val="nil"/>
               <w:tr2bl w:val="nil"/>
             </w:tcBorders>
-            <w:shd w:val="clear" w:color="auto" w:fill="FFFF00"/>
+            <w:shd w:val="clear" w:color="auto" w:fill="FFFFFF" w:themeFill="background1"/>
             <w:noWrap/>
             <w:vAlign w:val="center"/>
           </w:tcPr>
@@ -555,18 +573,20 @@
                 <w:color w:val="000000"/>
                 <w:sz w:val="22"/>
                 <w:szCs w:val="22"/>
-                <w:u w:val="none"/>
-                <w:lang w:val="en-US" w:eastAsia="zh-CN"/>
-              </w:rPr>
-            </w:pPr>
-            <w:r>
-              <w:rPr>
-                <w:rFonts w:hint="eastAsia" w:ascii="宋体" w:hAnsi="宋体" w:eastAsia="宋体" w:cs="宋体"/>
-                <w:i w:val="0"/>
-                <w:iCs w:val="0"/>
-                <w:color w:val="000000"/>
-                <w:sz w:val="22"/>
-                <w:szCs w:val="22"/>
+                <w:highlight w:val="none"/>
+                <w:u w:val="none"/>
+                <w:lang w:val="en-US" w:eastAsia="zh-CN"/>
+              </w:rPr>
+            </w:pPr>
+            <w:r>
+              <w:rPr>
+                <w:rFonts w:hint="eastAsia" w:ascii="宋体" w:hAnsi="宋体" w:eastAsia="宋体" w:cs="宋体"/>
+                <w:i w:val="0"/>
+                <w:iCs w:val="0"/>
+                <w:color w:val="000000"/>
+                <w:sz w:val="22"/>
+                <w:szCs w:val="22"/>
+                <w:highlight w:val="none"/>
                 <w:u w:val="none"/>
                 <w:lang w:val="en-US" w:eastAsia="zh-CN"/>
               </w:rPr>
@@ -585,6 +605,7 @@
             <w:insideH w:val="single" w:color="auto" w:sz="4" w:space="0"/>
             <w:insideV w:val="single" w:color="auto" w:sz="4" w:space="0"/>
           </w:tblBorders>
+          <w:shd w:val="clear" w:color="auto" w:fill="auto"/>
           <w:tblCellMar>
             <w:top w:w="0" w:type="dxa"/>
             <w:left w:w="108" w:type="dxa"/>
@@ -604,32 +625,33 @@
               <w:tl2br w:val="nil"/>
               <w:tr2bl w:val="nil"/>
             </w:tcBorders>
-            <w:shd w:val="clear" w:color="auto" w:fill="FFFF00"/>
-            <w:vAlign w:val="center"/>
-          </w:tcPr>
-          <w:p>
-            <w:pPr>
-              <w:jc w:val="center"/>
-              <w:rPr>
-                <w:rFonts w:hint="eastAsia" w:ascii="宋体" w:hAnsi="宋体" w:eastAsia="宋体" w:cs="宋体"/>
-                <w:i w:val="0"/>
-                <w:iCs w:val="0"/>
-                <w:color w:val="000000"/>
-                <w:sz w:val="22"/>
-                <w:szCs w:val="22"/>
-                <w:u w:val="none"/>
-              </w:rPr>
-            </w:pPr>
-          </w:p>
-        </w:tc>
-        <w:tc>
-          <w:tcPr>
-            <w:tcW w:w="1416" w:type="dxa"/>
-            <w:tcBorders>
-              <w:tl2br w:val="nil"/>
-              <w:tr2bl w:val="nil"/>
-            </w:tcBorders>
-            <w:shd w:val="clear" w:color="auto" w:fill="FFFF00"/>
+            <w:shd w:val="clear" w:color="auto" w:fill="FFFFFF" w:themeFill="background1"/>
+            <w:vAlign w:val="center"/>
+          </w:tcPr>
+          <w:p>
+            <w:pPr>
+              <w:jc w:val="center"/>
+              <w:rPr>
+                <w:rFonts w:hint="eastAsia" w:ascii="宋体" w:hAnsi="宋体" w:eastAsia="宋体" w:cs="宋体"/>
+                <w:i w:val="0"/>
+                <w:iCs w:val="0"/>
+                <w:color w:val="000000"/>
+                <w:sz w:val="22"/>
+                <w:szCs w:val="22"/>
+                <w:highlight w:val="none"/>
+                <w:u w:val="none"/>
+              </w:rPr>
+            </w:pPr>
+          </w:p>
+        </w:tc>
+        <w:tc>
+          <w:tcPr>
+            <w:tcW w:w="1769" w:type="dxa"/>
+            <w:tcBorders>
+              <w:tl2br w:val="nil"/>
+              <w:tr2bl w:val="nil"/>
+            </w:tcBorders>
+            <w:shd w:val="clear" w:color="auto" w:fill="FFFFFF" w:themeFill="background1"/>
             <w:noWrap/>
             <w:vAlign w:val="center"/>
           </w:tcPr>
@@ -648,18 +670,20 @@
                 <w:color w:val="000000"/>
                 <w:sz w:val="22"/>
                 <w:szCs w:val="22"/>
-                <w:u w:val="none"/>
-              </w:rPr>
-            </w:pPr>
-            <w:r>
-              <w:rPr>
-                <w:rFonts w:hint="eastAsia" w:ascii="宋体" w:hAnsi="宋体" w:eastAsia="宋体" w:cs="宋体"/>
-                <w:i w:val="0"/>
-                <w:iCs w:val="0"/>
-                <w:color w:val="000000"/>
-                <w:kern w:val="0"/>
-                <w:sz w:val="22"/>
-                <w:szCs w:val="22"/>
+                <w:highlight w:val="none"/>
+                <w:u w:val="none"/>
+              </w:rPr>
+            </w:pPr>
+            <w:r>
+              <w:rPr>
+                <w:rFonts w:hint="eastAsia" w:ascii="宋体" w:hAnsi="宋体" w:eastAsia="宋体" w:cs="宋体"/>
+                <w:i w:val="0"/>
+                <w:iCs w:val="0"/>
+                <w:color w:val="000000"/>
+                <w:kern w:val="0"/>
+                <w:sz w:val="22"/>
+                <w:szCs w:val="22"/>
+                <w:highlight w:val="none"/>
                 <w:u w:val="none"/>
                 <w:lang w:val="en-US" w:eastAsia="zh-CN" w:bidi="ar"/>
               </w:rPr>
@@ -669,13 +693,13 @@
         </w:tc>
         <w:tc>
           <w:tcPr>
-            <w:tcW w:w="8356" w:type="dxa"/>
+            <w:tcW w:w="8003" w:type="dxa"/>
             <w:gridSpan w:val="3"/>
             <w:tcBorders>
               <w:tl2br w:val="nil"/>
               <w:tr2bl w:val="nil"/>
             </w:tcBorders>
-            <w:shd w:val="clear" w:color="auto" w:fill="FFFF00"/>
+            <w:shd w:val="clear" w:color="auto" w:fill="FFFFFF" w:themeFill="background1"/>
             <w:noWrap/>
             <w:vAlign w:val="center"/>
           </w:tcPr>
@@ -689,18 +713,20 @@
                 <w:color w:val="000000"/>
                 <w:sz w:val="22"/>
                 <w:szCs w:val="22"/>
-                <w:u w:val="none"/>
-                <w:lang w:val="en-US" w:eastAsia="zh-CN"/>
-              </w:rPr>
-            </w:pPr>
-            <w:r>
-              <w:rPr>
-                <w:rFonts w:hint="eastAsia" w:ascii="宋体" w:hAnsi="宋体" w:eastAsia="宋体" w:cs="宋体"/>
-                <w:i w:val="0"/>
-                <w:iCs w:val="0"/>
-                <w:color w:val="000000"/>
-                <w:sz w:val="22"/>
-                <w:szCs w:val="22"/>
+                <w:highlight w:val="none"/>
+                <w:u w:val="none"/>
+                <w:lang w:val="en-US" w:eastAsia="zh-CN"/>
+              </w:rPr>
+            </w:pPr>
+            <w:r>
+              <w:rPr>
+                <w:rFonts w:hint="eastAsia" w:ascii="宋体" w:hAnsi="宋体" w:eastAsia="宋体" w:cs="宋体"/>
+                <w:i w:val="0"/>
+                <w:iCs w:val="0"/>
+                <w:color w:val="000000"/>
+                <w:sz w:val="22"/>
+                <w:szCs w:val="22"/>
+                <w:highlight w:val="none"/>
                 <w:u w:val="none"/>
                 <w:lang w:val="en-US" w:eastAsia="zh-CN"/>
               </w:rPr>
@@ -711,12 +737,11 @@
         <w:tc>
           <w:tcPr>
             <w:tcW w:w="1176" w:type="dxa"/>
-            <w:gridSpan w:val="2"/>
-            <w:tcBorders>
-              <w:tl2br w:val="nil"/>
-              <w:tr2bl w:val="nil"/>
-            </w:tcBorders>
-            <w:shd w:val="clear" w:color="auto" w:fill="FFFF00"/>
+            <w:tcBorders>
+              <w:tl2br w:val="nil"/>
+              <w:tr2bl w:val="nil"/>
+            </w:tcBorders>
+            <w:shd w:val="clear" w:color="auto" w:fill="FFFFFF" w:themeFill="background1"/>
             <w:noWrap/>
             <w:vAlign w:val="center"/>
           </w:tcPr>
@@ -735,18 +760,20 @@
                 <w:color w:val="000000"/>
                 <w:sz w:val="22"/>
                 <w:szCs w:val="22"/>
-                <w:u w:val="none"/>
-              </w:rPr>
-            </w:pPr>
-            <w:r>
-              <w:rPr>
-                <w:rFonts w:hint="eastAsia" w:ascii="宋体" w:hAnsi="宋体" w:eastAsia="宋体" w:cs="宋体"/>
-                <w:i w:val="0"/>
-                <w:iCs w:val="0"/>
-                <w:color w:val="000000"/>
-                <w:kern w:val="0"/>
-                <w:sz w:val="22"/>
-                <w:szCs w:val="22"/>
+                <w:highlight w:val="none"/>
+                <w:u w:val="none"/>
+              </w:rPr>
+            </w:pPr>
+            <w:r>
+              <w:rPr>
+                <w:rFonts w:hint="eastAsia" w:ascii="宋体" w:hAnsi="宋体" w:eastAsia="宋体" w:cs="宋体"/>
+                <w:i w:val="0"/>
+                <w:iCs w:val="0"/>
+                <w:color w:val="000000"/>
+                <w:kern w:val="0"/>
+                <w:sz w:val="22"/>
+                <w:szCs w:val="22"/>
+                <w:highlight w:val="none"/>
                 <w:u w:val="none"/>
                 <w:lang w:val="en-US" w:eastAsia="zh-CN" w:bidi="ar"/>
               </w:rPr>
@@ -761,7 +788,7 @@
               <w:tl2br w:val="nil"/>
               <w:tr2bl w:val="nil"/>
             </w:tcBorders>
-            <w:shd w:val="clear" w:color="auto" w:fill="FFFF00"/>
+            <w:shd w:val="clear" w:color="auto" w:fill="FFFFFF" w:themeFill="background1"/>
             <w:noWrap/>
             <w:vAlign w:val="center"/>
           </w:tcPr>
@@ -775,18 +802,20 @@
                 <w:color w:val="000000"/>
                 <w:sz w:val="22"/>
                 <w:szCs w:val="22"/>
-                <w:u w:val="none"/>
-                <w:lang w:val="en-US" w:eastAsia="zh-CN"/>
-              </w:rPr>
-            </w:pPr>
-            <w:r>
-              <w:rPr>
-                <w:rFonts w:hint="eastAsia" w:ascii="宋体" w:hAnsi="宋体" w:eastAsia="宋体" w:cs="宋体"/>
-                <w:i w:val="0"/>
-                <w:iCs w:val="0"/>
-                <w:color w:val="000000"/>
-                <w:sz w:val="22"/>
-                <w:szCs w:val="22"/>
+                <w:highlight w:val="none"/>
+                <w:u w:val="none"/>
+                <w:lang w:val="en-US" w:eastAsia="zh-CN"/>
+              </w:rPr>
+            </w:pPr>
+            <w:r>
+              <w:rPr>
+                <w:rFonts w:hint="eastAsia" w:ascii="宋体" w:hAnsi="宋体" w:eastAsia="宋体" w:cs="宋体"/>
+                <w:i w:val="0"/>
+                <w:iCs w:val="0"/>
+                <w:color w:val="000000"/>
+                <w:sz w:val="22"/>
+                <w:szCs w:val="22"/>
+                <w:highlight w:val="none"/>
                 <w:u w:val="none"/>
                 <w:lang w:val="en-US" w:eastAsia="zh-CN"/>
               </w:rPr>
@@ -805,6 +834,7 @@
             <w:insideH w:val="single" w:color="auto" w:sz="4" w:space="0"/>
             <w:insideV w:val="single" w:color="auto" w:sz="4" w:space="0"/>
           </w:tblBorders>
+          <w:shd w:val="clear" w:color="auto" w:fill="auto"/>
           <w:tblCellMar>
             <w:top w:w="0" w:type="dxa"/>
             <w:left w:w="108" w:type="dxa"/>
@@ -824,32 +854,33 @@
               <w:tl2br w:val="nil"/>
               <w:tr2bl w:val="nil"/>
             </w:tcBorders>
-            <w:shd w:val="clear" w:color="auto" w:fill="FFFF00"/>
-            <w:vAlign w:val="center"/>
-          </w:tcPr>
-          <w:p>
-            <w:pPr>
-              <w:jc w:val="center"/>
-              <w:rPr>
-                <w:rFonts w:hint="eastAsia" w:ascii="宋体" w:hAnsi="宋体" w:eastAsia="宋体" w:cs="宋体"/>
-                <w:i w:val="0"/>
-                <w:iCs w:val="0"/>
-                <w:color w:val="000000"/>
-                <w:sz w:val="22"/>
-                <w:szCs w:val="22"/>
-                <w:u w:val="none"/>
-              </w:rPr>
-            </w:pPr>
-          </w:p>
-        </w:tc>
-        <w:tc>
-          <w:tcPr>
-            <w:tcW w:w="1416" w:type="dxa"/>
-            <w:tcBorders>
-              <w:tl2br w:val="nil"/>
-              <w:tr2bl w:val="nil"/>
-            </w:tcBorders>
-            <w:shd w:val="clear" w:color="auto" w:fill="FFFF00"/>
+            <w:shd w:val="clear" w:color="auto" w:fill="FFFFFF" w:themeFill="background1"/>
+            <w:vAlign w:val="center"/>
+          </w:tcPr>
+          <w:p>
+            <w:pPr>
+              <w:jc w:val="center"/>
+              <w:rPr>
+                <w:rFonts w:hint="eastAsia" w:ascii="宋体" w:hAnsi="宋体" w:eastAsia="宋体" w:cs="宋体"/>
+                <w:i w:val="0"/>
+                <w:iCs w:val="0"/>
+                <w:color w:val="000000"/>
+                <w:sz w:val="22"/>
+                <w:szCs w:val="22"/>
+                <w:highlight w:val="none"/>
+                <w:u w:val="none"/>
+              </w:rPr>
+            </w:pPr>
+          </w:p>
+        </w:tc>
+        <w:tc>
+          <w:tcPr>
+            <w:tcW w:w="1769" w:type="dxa"/>
+            <w:tcBorders>
+              <w:tl2br w:val="nil"/>
+              <w:tr2bl w:val="nil"/>
+            </w:tcBorders>
+            <w:shd w:val="clear" w:color="auto" w:fill="FFFFFF" w:themeFill="background1"/>
             <w:noWrap/>
             <w:vAlign w:val="center"/>
           </w:tcPr>
@@ -868,18 +899,20 @@
                 <w:color w:val="000000"/>
                 <w:sz w:val="22"/>
                 <w:szCs w:val="22"/>
-                <w:u w:val="none"/>
-              </w:rPr>
-            </w:pPr>
-            <w:r>
-              <w:rPr>
-                <w:rFonts w:hint="eastAsia" w:ascii="宋体" w:hAnsi="宋体" w:eastAsia="宋体" w:cs="宋体"/>
-                <w:i w:val="0"/>
-                <w:iCs w:val="0"/>
-                <w:color w:val="000000"/>
-                <w:kern w:val="0"/>
-                <w:sz w:val="22"/>
-                <w:szCs w:val="22"/>
+                <w:highlight w:val="none"/>
+                <w:u w:val="none"/>
+              </w:rPr>
+            </w:pPr>
+            <w:r>
+              <w:rPr>
+                <w:rFonts w:hint="eastAsia" w:ascii="宋体" w:hAnsi="宋体" w:eastAsia="宋体" w:cs="宋体"/>
+                <w:i w:val="0"/>
+                <w:iCs w:val="0"/>
+                <w:color w:val="000000"/>
+                <w:kern w:val="0"/>
+                <w:sz w:val="22"/>
+                <w:szCs w:val="22"/>
+                <w:highlight w:val="none"/>
                 <w:u w:val="none"/>
                 <w:lang w:val="en-US" w:eastAsia="zh-CN" w:bidi="ar"/>
               </w:rPr>
@@ -889,13 +922,13 @@
         </w:tc>
         <w:tc>
           <w:tcPr>
-            <w:tcW w:w="8356" w:type="dxa"/>
+            <w:tcW w:w="8003" w:type="dxa"/>
             <w:gridSpan w:val="3"/>
             <w:tcBorders>
               <w:tl2br w:val="nil"/>
               <w:tr2bl w:val="nil"/>
             </w:tcBorders>
-            <w:shd w:val="clear" w:color="auto" w:fill="FFFF00"/>
+            <w:shd w:val="clear" w:color="auto" w:fill="FFFFFF" w:themeFill="background1"/>
             <w:noWrap/>
             <w:vAlign w:val="center"/>
           </w:tcPr>
@@ -914,18 +947,20 @@
                 <w:color w:val="000000"/>
                 <w:sz w:val="22"/>
                 <w:szCs w:val="22"/>
-                <w:u w:val="none"/>
-              </w:rPr>
-            </w:pPr>
-            <w:r>
-              <w:rPr>
-                <w:rFonts w:hint="eastAsia" w:ascii="宋体" w:hAnsi="宋体" w:eastAsia="宋体" w:cs="宋体"/>
-                <w:i w:val="0"/>
-                <w:iCs w:val="0"/>
-                <w:color w:val="000000"/>
-                <w:kern w:val="0"/>
-                <w:sz w:val="22"/>
-                <w:szCs w:val="22"/>
+                <w:highlight w:val="none"/>
+                <w:u w:val="none"/>
+              </w:rPr>
+            </w:pPr>
+            <w:r>
+              <w:rPr>
+                <w:rFonts w:hint="eastAsia" w:ascii="宋体" w:hAnsi="宋体" w:eastAsia="宋体" w:cs="宋体"/>
+                <w:i w:val="0"/>
+                <w:iCs w:val="0"/>
+                <w:color w:val="000000"/>
+                <w:kern w:val="0"/>
+                <w:sz w:val="22"/>
+                <w:szCs w:val="22"/>
+                <w:highlight w:val="none"/>
                 <w:u w:val="none"/>
                 <w:lang w:val="en-US" w:eastAsia="zh-CN" w:bidi="ar"/>
               </w:rPr>
@@ -936,12 +971,11 @@
         <w:tc>
           <w:tcPr>
             <w:tcW w:w="1176" w:type="dxa"/>
-            <w:gridSpan w:val="2"/>
-            <w:tcBorders>
-              <w:tl2br w:val="nil"/>
-              <w:tr2bl w:val="nil"/>
-            </w:tcBorders>
-            <w:shd w:val="clear" w:color="auto" w:fill="FFFF00"/>
+            <w:tcBorders>
+              <w:tl2br w:val="nil"/>
+              <w:tr2bl w:val="nil"/>
+            </w:tcBorders>
+            <w:shd w:val="clear" w:color="auto" w:fill="FFFFFF" w:themeFill="background1"/>
             <w:noWrap/>
             <w:vAlign w:val="center"/>
           </w:tcPr>
@@ -960,6 +994,7 @@
                 <w:color w:val="000000"/>
                 <w:sz w:val="24"/>
                 <w:szCs w:val="24"/>
+                <w:highlight w:val="none"/>
                 <w:u w:val="none"/>
               </w:rPr>
             </w:pPr>
@@ -972,6 +1007,7 @@
                 <w:kern w:val="0"/>
                 <w:sz w:val="24"/>
                 <w:szCs w:val="24"/>
+                <w:highlight w:val="none"/>
                 <w:u w:val="none"/>
                 <w:lang w:val="en-US" w:eastAsia="zh-CN" w:bidi="ar"/>
               </w:rPr>
@@ -986,7 +1022,7 @@
               <w:tl2br w:val="nil"/>
               <w:tr2bl w:val="nil"/>
             </w:tcBorders>
-            <w:shd w:val="clear" w:color="auto" w:fill="FFFF00"/>
+            <w:shd w:val="clear" w:color="auto" w:fill="FFFFFF" w:themeFill="background1"/>
             <w:noWrap/>
             <w:vAlign w:val="center"/>
           </w:tcPr>
@@ -1000,18 +1036,20 @@
                 <w:color w:val="000000"/>
                 <w:sz w:val="22"/>
                 <w:szCs w:val="22"/>
-                <w:u w:val="none"/>
-                <w:lang w:val="en-US" w:eastAsia="zh-CN"/>
-              </w:rPr>
-            </w:pPr>
-            <w:r>
-              <w:rPr>
-                <w:rFonts w:hint="eastAsia" w:ascii="宋体" w:hAnsi="宋体" w:eastAsia="宋体" w:cs="宋体"/>
-                <w:i w:val="0"/>
-                <w:iCs w:val="0"/>
-                <w:color w:val="000000"/>
-                <w:sz w:val="22"/>
-                <w:szCs w:val="22"/>
+                <w:highlight w:val="none"/>
+                <w:u w:val="none"/>
+                <w:lang w:val="en-US" w:eastAsia="zh-CN"/>
+              </w:rPr>
+            </w:pPr>
+            <w:r>
+              <w:rPr>
+                <w:rFonts w:hint="eastAsia" w:ascii="宋体" w:hAnsi="宋体" w:eastAsia="宋体" w:cs="宋体"/>
+                <w:i w:val="0"/>
+                <w:iCs w:val="0"/>
+                <w:color w:val="000000"/>
+                <w:sz w:val="22"/>
+                <w:szCs w:val="22"/>
+                <w:highlight w:val="none"/>
                 <w:u w:val="none"/>
                 <w:lang w:val="en-US" w:eastAsia="zh-CN"/>
               </w:rPr>
@@ -1030,6 +1068,7 @@
             <w:insideH w:val="single" w:color="auto" w:sz="4" w:space="0"/>
             <w:insideV w:val="single" w:color="auto" w:sz="4" w:space="0"/>
           </w:tblBorders>
+          <w:shd w:val="clear" w:color="auto" w:fill="auto"/>
           <w:tblCellMar>
             <w:top w:w="0" w:type="dxa"/>
             <w:left w:w="108" w:type="dxa"/>
@@ -1049,32 +1088,33 @@
               <w:tl2br w:val="nil"/>
               <w:tr2bl w:val="nil"/>
             </w:tcBorders>
-            <w:shd w:val="clear" w:color="auto" w:fill="FFFF00"/>
-            <w:vAlign w:val="center"/>
-          </w:tcPr>
-          <w:p>
-            <w:pPr>
-              <w:jc w:val="center"/>
-              <w:rPr>
-                <w:rFonts w:hint="eastAsia" w:ascii="宋体" w:hAnsi="宋体" w:eastAsia="宋体" w:cs="宋体"/>
-                <w:i w:val="0"/>
-                <w:iCs w:val="0"/>
-                <w:color w:val="000000"/>
-                <w:sz w:val="22"/>
-                <w:szCs w:val="22"/>
-                <w:u w:val="none"/>
-              </w:rPr>
-            </w:pPr>
-          </w:p>
-        </w:tc>
-        <w:tc>
-          <w:tcPr>
-            <w:tcW w:w="1416" w:type="dxa"/>
-            <w:tcBorders>
-              <w:tl2br w:val="nil"/>
-              <w:tr2bl w:val="nil"/>
-            </w:tcBorders>
-            <w:shd w:val="clear" w:color="auto" w:fill="FFFF00"/>
+            <w:shd w:val="clear" w:color="auto" w:fill="FFFFFF" w:themeFill="background1"/>
+            <w:vAlign w:val="center"/>
+          </w:tcPr>
+          <w:p>
+            <w:pPr>
+              <w:jc w:val="center"/>
+              <w:rPr>
+                <w:rFonts w:hint="eastAsia" w:ascii="宋体" w:hAnsi="宋体" w:eastAsia="宋体" w:cs="宋体"/>
+                <w:i w:val="0"/>
+                <w:iCs w:val="0"/>
+                <w:color w:val="000000"/>
+                <w:sz w:val="22"/>
+                <w:szCs w:val="22"/>
+                <w:highlight w:val="none"/>
+                <w:u w:val="none"/>
+              </w:rPr>
+            </w:pPr>
+          </w:p>
+        </w:tc>
+        <w:tc>
+          <w:tcPr>
+            <w:tcW w:w="1769" w:type="dxa"/>
+            <w:tcBorders>
+              <w:tl2br w:val="nil"/>
+              <w:tr2bl w:val="nil"/>
+            </w:tcBorders>
+            <w:shd w:val="clear" w:color="auto" w:fill="FFFFFF" w:themeFill="background1"/>
             <w:noWrap/>
             <w:vAlign w:val="center"/>
           </w:tcPr>
@@ -1093,6 +1133,7 @@
                 <w:color w:val="000000"/>
                 <w:sz w:val="24"/>
                 <w:szCs w:val="24"/>
+                <w:highlight w:val="none"/>
                 <w:u w:val="none"/>
               </w:rPr>
             </w:pPr>
@@ -1105,6 +1146,7 @@
                 <w:kern w:val="0"/>
                 <w:sz w:val="24"/>
                 <w:szCs w:val="24"/>
+                <w:highlight w:val="none"/>
                 <w:u w:val="none"/>
                 <w:lang w:val="en-US" w:eastAsia="zh-CN" w:bidi="ar"/>
               </w:rPr>
@@ -1114,13 +1156,13 @@
         </w:tc>
         <w:tc>
           <w:tcPr>
-            <w:tcW w:w="8356" w:type="dxa"/>
+            <w:tcW w:w="8003" w:type="dxa"/>
             <w:gridSpan w:val="3"/>
             <w:tcBorders>
               <w:tl2br w:val="nil"/>
               <w:tr2bl w:val="nil"/>
             </w:tcBorders>
-            <w:shd w:val="clear" w:color="auto" w:fill="FFFF00"/>
+            <w:shd w:val="clear" w:color="auto" w:fill="FFFFFF" w:themeFill="background1"/>
             <w:noWrap/>
             <w:vAlign w:val="center"/>
           </w:tcPr>
@@ -1134,18 +1176,20 @@
                 <w:color w:val="000000"/>
                 <w:sz w:val="22"/>
                 <w:szCs w:val="22"/>
-                <w:u w:val="none"/>
-                <w:lang w:val="en-US" w:eastAsia="zh-CN"/>
-              </w:rPr>
-            </w:pPr>
-            <w:r>
-              <w:rPr>
-                <w:rFonts w:hint="eastAsia" w:ascii="宋体" w:hAnsi="宋体" w:eastAsia="宋体" w:cs="宋体"/>
-                <w:i w:val="0"/>
-                <w:iCs w:val="0"/>
-                <w:color w:val="000000"/>
-                <w:sz w:val="22"/>
-                <w:szCs w:val="22"/>
+                <w:highlight w:val="none"/>
+                <w:u w:val="none"/>
+                <w:lang w:val="en-US" w:eastAsia="zh-CN"/>
+              </w:rPr>
+            </w:pPr>
+            <w:r>
+              <w:rPr>
+                <w:rFonts w:hint="eastAsia" w:ascii="宋体" w:hAnsi="宋体" w:eastAsia="宋体" w:cs="宋体"/>
+                <w:i w:val="0"/>
+                <w:iCs w:val="0"/>
+                <w:color w:val="000000"/>
+                <w:sz w:val="22"/>
+                <w:szCs w:val="22"/>
+                <w:highlight w:val="none"/>
                 <w:u w:val="none"/>
                 <w:lang w:val="en-US" w:eastAsia="zh-CN"/>
               </w:rPr>
@@ -1156,12 +1200,11 @@
         <w:tc>
           <w:tcPr>
             <w:tcW w:w="1176" w:type="dxa"/>
-            <w:gridSpan w:val="2"/>
-            <w:tcBorders>
-              <w:tl2br w:val="nil"/>
-              <w:tr2bl w:val="nil"/>
-            </w:tcBorders>
-            <w:shd w:val="clear" w:color="auto" w:fill="FFFF00"/>
+            <w:tcBorders>
+              <w:tl2br w:val="nil"/>
+              <w:tr2bl w:val="nil"/>
+            </w:tcBorders>
+            <w:shd w:val="clear" w:color="auto" w:fill="FFFFFF" w:themeFill="background1"/>
             <w:noWrap/>
             <w:vAlign w:val="center"/>
           </w:tcPr>
@@ -1180,18 +1223,20 @@
                 <w:color w:val="000000"/>
                 <w:sz w:val="22"/>
                 <w:szCs w:val="22"/>
-                <w:u w:val="none"/>
-              </w:rPr>
-            </w:pPr>
-            <w:r>
-              <w:rPr>
-                <w:rFonts w:hint="eastAsia" w:ascii="宋体" w:hAnsi="宋体" w:eastAsia="宋体" w:cs="宋体"/>
-                <w:i w:val="0"/>
-                <w:iCs w:val="0"/>
-                <w:color w:val="000000"/>
-                <w:kern w:val="0"/>
-                <w:sz w:val="22"/>
-                <w:szCs w:val="22"/>
+                <w:highlight w:val="none"/>
+                <w:u w:val="none"/>
+              </w:rPr>
+            </w:pPr>
+            <w:r>
+              <w:rPr>
+                <w:rFonts w:hint="eastAsia" w:ascii="宋体" w:hAnsi="宋体" w:eastAsia="宋体" w:cs="宋体"/>
+                <w:i w:val="0"/>
+                <w:iCs w:val="0"/>
+                <w:color w:val="000000"/>
+                <w:kern w:val="0"/>
+                <w:sz w:val="22"/>
+                <w:szCs w:val="22"/>
+                <w:highlight w:val="none"/>
                 <w:u w:val="none"/>
                 <w:lang w:val="en-US" w:eastAsia="zh-CN" w:bidi="ar"/>
               </w:rPr>
@@ -1206,7 +1251,7 @@
               <w:tl2br w:val="nil"/>
               <w:tr2bl w:val="nil"/>
             </w:tcBorders>
-            <w:shd w:val="clear" w:color="auto" w:fill="FFFF00"/>
+            <w:shd w:val="clear" w:color="auto" w:fill="FFFFFF" w:themeFill="background1"/>
             <w:noWrap/>
             <w:vAlign w:val="center"/>
           </w:tcPr>
@@ -1220,18 +1265,20 @@
                 <w:color w:val="000000"/>
                 <w:sz w:val="22"/>
                 <w:szCs w:val="22"/>
-                <w:u w:val="none"/>
-                <w:lang w:val="en-US" w:eastAsia="zh-CN"/>
-              </w:rPr>
-            </w:pPr>
-            <w:r>
-              <w:rPr>
-                <w:rFonts w:hint="eastAsia" w:ascii="宋体" w:hAnsi="宋体" w:eastAsia="宋体" w:cs="宋体"/>
-                <w:i w:val="0"/>
-                <w:iCs w:val="0"/>
-                <w:color w:val="000000"/>
-                <w:sz w:val="22"/>
-                <w:szCs w:val="22"/>
+                <w:highlight w:val="none"/>
+                <w:u w:val="none"/>
+                <w:lang w:val="en-US" w:eastAsia="zh-CN"/>
+              </w:rPr>
+            </w:pPr>
+            <w:r>
+              <w:rPr>
+                <w:rFonts w:hint="eastAsia" w:ascii="宋体" w:hAnsi="宋体" w:eastAsia="宋体" w:cs="宋体"/>
+                <w:i w:val="0"/>
+                <w:iCs w:val="0"/>
+                <w:color w:val="000000"/>
+                <w:sz w:val="22"/>
+                <w:szCs w:val="22"/>
+                <w:highlight w:val="none"/>
                 <w:u w:val="none"/>
                 <w:lang w:val="en-US" w:eastAsia="zh-CN"/>
               </w:rPr>
@@ -1250,6 +1297,7 @@
             <w:insideH w:val="single" w:color="auto" w:sz="4" w:space="0"/>
             <w:insideV w:val="single" w:color="auto" w:sz="4" w:space="0"/>
           </w:tblBorders>
+          <w:shd w:val="clear" w:color="auto" w:fill="auto"/>
           <w:tblCellMar>
             <w:top w:w="0" w:type="dxa"/>
             <w:left w:w="108" w:type="dxa"/>
@@ -1269,7 +1317,7 @@
               <w:tl2br w:val="nil"/>
               <w:tr2bl w:val="nil"/>
             </w:tcBorders>
-            <w:shd w:val="clear" w:color="auto" w:fill="FFFF00"/>
+            <w:shd w:val="clear" w:color="auto" w:fill="FFFFFF" w:themeFill="background1"/>
             <w:vAlign w:val="center"/>
           </w:tcPr>
           <w:p>
@@ -1287,18 +1335,20 @@
                 <w:color w:val="000000"/>
                 <w:sz w:val="22"/>
                 <w:szCs w:val="22"/>
-                <w:u w:val="none"/>
-              </w:rPr>
-            </w:pPr>
-            <w:r>
-              <w:rPr>
-                <w:rFonts w:hint="eastAsia" w:ascii="宋体" w:hAnsi="宋体" w:eastAsia="宋体" w:cs="宋体"/>
-                <w:i w:val="0"/>
-                <w:iCs w:val="0"/>
-                <w:color w:val="000000"/>
-                <w:kern w:val="0"/>
-                <w:sz w:val="22"/>
-                <w:szCs w:val="22"/>
+                <w:highlight w:val="none"/>
+                <w:u w:val="none"/>
+              </w:rPr>
+            </w:pPr>
+            <w:r>
+              <w:rPr>
+                <w:rFonts w:hint="eastAsia" w:ascii="宋体" w:hAnsi="宋体" w:eastAsia="宋体" w:cs="宋体"/>
+                <w:i w:val="0"/>
+                <w:iCs w:val="0"/>
+                <w:color w:val="000000"/>
+                <w:kern w:val="0"/>
+                <w:sz w:val="22"/>
+                <w:szCs w:val="22"/>
+                <w:highlight w:val="none"/>
                 <w:u w:val="none"/>
                 <w:lang w:val="en-US" w:eastAsia="zh-CN" w:bidi="ar"/>
               </w:rPr>
@@ -1308,12 +1358,12 @@
         </w:tc>
         <w:tc>
           <w:tcPr>
-            <w:tcW w:w="1416" w:type="dxa"/>
-            <w:tcBorders>
-              <w:tl2br w:val="nil"/>
-              <w:tr2bl w:val="nil"/>
-            </w:tcBorders>
-            <w:shd w:val="clear" w:color="auto" w:fill="FFFF00"/>
+            <w:tcW w:w="1769" w:type="dxa"/>
+            <w:tcBorders>
+              <w:tl2br w:val="nil"/>
+              <w:tr2bl w:val="nil"/>
+            </w:tcBorders>
+            <w:shd w:val="clear" w:color="auto" w:fill="FFFFFF" w:themeFill="background1"/>
             <w:noWrap/>
             <w:vAlign w:val="center"/>
           </w:tcPr>
@@ -1332,18 +1382,20 @@
                 <w:color w:val="000000"/>
                 <w:sz w:val="22"/>
                 <w:szCs w:val="22"/>
-                <w:u w:val="none"/>
-              </w:rPr>
-            </w:pPr>
-            <w:r>
-              <w:rPr>
-                <w:rFonts w:hint="eastAsia" w:ascii="宋体" w:hAnsi="宋体" w:eastAsia="宋体" w:cs="宋体"/>
-                <w:i w:val="0"/>
-                <w:iCs w:val="0"/>
-                <w:color w:val="000000"/>
-                <w:kern w:val="0"/>
-                <w:sz w:val="22"/>
-                <w:szCs w:val="22"/>
+                <w:highlight w:val="none"/>
+                <w:u w:val="none"/>
+              </w:rPr>
+            </w:pPr>
+            <w:r>
+              <w:rPr>
+                <w:rFonts w:hint="eastAsia" w:ascii="宋体" w:hAnsi="宋体" w:eastAsia="宋体" w:cs="宋体"/>
+                <w:i w:val="0"/>
+                <w:iCs w:val="0"/>
+                <w:color w:val="000000"/>
+                <w:kern w:val="0"/>
+                <w:sz w:val="22"/>
+                <w:szCs w:val="22"/>
+                <w:highlight w:val="none"/>
                 <w:u w:val="none"/>
                 <w:lang w:val="en-US" w:eastAsia="zh-CN" w:bidi="ar"/>
               </w:rPr>
@@ -1353,13 +1405,13 @@
         </w:tc>
         <w:tc>
           <w:tcPr>
-            <w:tcW w:w="9532" w:type="dxa"/>
-            <w:gridSpan w:val="5"/>
-            <w:tcBorders>
-              <w:tl2br w:val="nil"/>
-              <w:tr2bl w:val="nil"/>
-            </w:tcBorders>
-            <w:shd w:val="clear" w:color="auto" w:fill="FFFF00"/>
+            <w:tcW w:w="8003" w:type="dxa"/>
+            <w:gridSpan w:val="3"/>
+            <w:tcBorders>
+              <w:tl2br w:val="nil"/>
+              <w:tr2bl w:val="nil"/>
+            </w:tcBorders>
+            <w:shd w:val="clear" w:color="auto" w:fill="FFFFFF" w:themeFill="background1"/>
             <w:noWrap/>
             <w:vAlign w:val="center"/>
           </w:tcPr>
@@ -1378,18 +1430,20 @@
                 <w:color w:val="000000"/>
                 <w:sz w:val="22"/>
                 <w:szCs w:val="22"/>
-                <w:u w:val="none"/>
-              </w:rPr>
-            </w:pPr>
-            <w:r>
-              <w:rPr>
-                <w:rFonts w:hint="eastAsia" w:ascii="宋体" w:hAnsi="宋体" w:eastAsia="宋体" w:cs="宋体"/>
-                <w:i w:val="0"/>
-                <w:iCs w:val="0"/>
-                <w:color w:val="000000"/>
-                <w:kern w:val="0"/>
-                <w:sz w:val="22"/>
-                <w:szCs w:val="22"/>
+                <w:highlight w:val="none"/>
+                <w:u w:val="none"/>
+              </w:rPr>
+            </w:pPr>
+            <w:r>
+              <w:rPr>
+                <w:rFonts w:hint="eastAsia" w:ascii="宋体" w:hAnsi="宋体" w:eastAsia="宋体" w:cs="宋体"/>
+                <w:i w:val="0"/>
+                <w:iCs w:val="0"/>
+                <w:color w:val="000000"/>
+                <w:kern w:val="0"/>
+                <w:sz w:val="22"/>
+                <w:szCs w:val="22"/>
+                <w:highlight w:val="none"/>
                 <w:u w:val="none"/>
                 <w:lang w:val="en-US" w:eastAsia="zh-CN" w:bidi="ar"/>
               </w:rPr>
@@ -1399,12 +1453,13 @@
         </w:tc>
         <w:tc>
           <w:tcPr>
-            <w:tcW w:w="2086" w:type="dxa"/>
-            <w:tcBorders>
-              <w:tl2br w:val="nil"/>
-              <w:tr2bl w:val="nil"/>
-            </w:tcBorders>
-            <w:shd w:val="clear" w:color="auto" w:fill="FFFF00"/>
+            <w:tcW w:w="3262" w:type="dxa"/>
+            <w:gridSpan w:val="2"/>
+            <w:tcBorders>
+              <w:tl2br w:val="nil"/>
+              <w:tr2bl w:val="nil"/>
+            </w:tcBorders>
+            <w:shd w:val="clear" w:color="auto" w:fill="FFFFFF" w:themeFill="background1"/>
             <w:noWrap/>
             <w:vAlign w:val="center"/>
           </w:tcPr>
@@ -1423,6 +1478,7 @@
                 <w:color w:val="000000"/>
                 <w:sz w:val="24"/>
                 <w:szCs w:val="24"/>
+                <w:highlight w:val="none"/>
                 <w:u w:val="none"/>
               </w:rPr>
             </w:pPr>
@@ -1435,6 +1491,7 @@
                 <w:kern w:val="0"/>
                 <w:sz w:val="24"/>
                 <w:szCs w:val="24"/>
+                <w:highlight w:val="none"/>
                 <w:u w:val="none"/>
                 <w:lang w:val="en-US" w:eastAsia="zh-CN" w:bidi="ar"/>
               </w:rPr>
@@ -1453,6 +1510,7 @@
             <w:insideH w:val="single" w:color="auto" w:sz="4" w:space="0"/>
             <w:insideV w:val="single" w:color="auto" w:sz="4" w:space="0"/>
           </w:tblBorders>
+          <w:shd w:val="clear" w:color="auto" w:fill="auto"/>
           <w:tblCellMar>
             <w:top w:w="0" w:type="dxa"/>
             <w:left w:w="108" w:type="dxa"/>
@@ -1472,32 +1530,33 @@
               <w:tl2br w:val="nil"/>
               <w:tr2bl w:val="nil"/>
             </w:tcBorders>
-            <w:shd w:val="clear" w:color="auto" w:fill="FFFF00"/>
-            <w:vAlign w:val="center"/>
-          </w:tcPr>
-          <w:p>
-            <w:pPr>
-              <w:jc w:val="center"/>
-              <w:rPr>
-                <w:rFonts w:hint="eastAsia" w:ascii="宋体" w:hAnsi="宋体" w:eastAsia="宋体" w:cs="宋体"/>
-                <w:i w:val="0"/>
-                <w:iCs w:val="0"/>
-                <w:color w:val="000000"/>
-                <w:sz w:val="22"/>
-                <w:szCs w:val="22"/>
-                <w:u w:val="none"/>
-              </w:rPr>
-            </w:pPr>
-          </w:p>
-        </w:tc>
-        <w:tc>
-          <w:tcPr>
-            <w:tcW w:w="1416" w:type="dxa"/>
-            <w:tcBorders>
-              <w:tl2br w:val="nil"/>
-              <w:tr2bl w:val="nil"/>
-            </w:tcBorders>
-            <w:shd w:val="clear" w:color="auto" w:fill="FFFF00"/>
+            <w:shd w:val="clear" w:color="auto" w:fill="FFFFFF" w:themeFill="background1"/>
+            <w:vAlign w:val="center"/>
+          </w:tcPr>
+          <w:p>
+            <w:pPr>
+              <w:jc w:val="center"/>
+              <w:rPr>
+                <w:rFonts w:hint="eastAsia" w:ascii="宋体" w:hAnsi="宋体" w:eastAsia="宋体" w:cs="宋体"/>
+                <w:i w:val="0"/>
+                <w:iCs w:val="0"/>
+                <w:color w:val="000000"/>
+                <w:sz w:val="22"/>
+                <w:szCs w:val="22"/>
+                <w:highlight w:val="none"/>
+                <w:u w:val="none"/>
+              </w:rPr>
+            </w:pPr>
+          </w:p>
+        </w:tc>
+        <w:tc>
+          <w:tcPr>
+            <w:tcW w:w="1769" w:type="dxa"/>
+            <w:tcBorders>
+              <w:tl2br w:val="nil"/>
+              <w:tr2bl w:val="nil"/>
+            </w:tcBorders>
+            <w:shd w:val="clear" w:color="auto" w:fill="FFFFFF" w:themeFill="background1"/>
             <w:noWrap/>
             <w:vAlign w:val="center"/>
           </w:tcPr>
@@ -1516,18 +1575,20 @@
                 <w:color w:val="000000"/>
                 <w:sz w:val="22"/>
                 <w:szCs w:val="22"/>
-                <w:u w:val="none"/>
-              </w:rPr>
-            </w:pPr>
-            <w:r>
-              <w:rPr>
-                <w:rFonts w:hint="eastAsia" w:ascii="宋体" w:hAnsi="宋体" w:eastAsia="宋体" w:cs="宋体"/>
-                <w:i w:val="0"/>
-                <w:iCs w:val="0"/>
-                <w:color w:val="000000"/>
-                <w:kern w:val="0"/>
-                <w:sz w:val="22"/>
-                <w:szCs w:val="22"/>
+                <w:highlight w:val="none"/>
+                <w:u w:val="none"/>
+              </w:rPr>
+            </w:pPr>
+            <w:r>
+              <w:rPr>
+                <w:rFonts w:hint="eastAsia" w:ascii="宋体" w:hAnsi="宋体" w:eastAsia="宋体" w:cs="宋体"/>
+                <w:i w:val="0"/>
+                <w:iCs w:val="0"/>
+                <w:color w:val="000000"/>
+                <w:kern w:val="0"/>
+                <w:sz w:val="22"/>
+                <w:szCs w:val="22"/>
+                <w:highlight w:val="none"/>
                 <w:u w:val="none"/>
                 <w:lang w:val="en-US" w:eastAsia="zh-CN" w:bidi="ar"/>
               </w:rPr>
@@ -1537,13 +1598,13 @@
         </w:tc>
         <w:tc>
           <w:tcPr>
-            <w:tcW w:w="9532" w:type="dxa"/>
-            <w:gridSpan w:val="5"/>
-            <w:tcBorders>
-              <w:tl2br w:val="nil"/>
-              <w:tr2bl w:val="nil"/>
-            </w:tcBorders>
-            <w:shd w:val="clear" w:color="auto" w:fill="FFFF00"/>
+            <w:tcW w:w="8003" w:type="dxa"/>
+            <w:gridSpan w:val="3"/>
+            <w:tcBorders>
+              <w:tl2br w:val="nil"/>
+              <w:tr2bl w:val="nil"/>
+            </w:tcBorders>
+            <w:shd w:val="clear" w:color="auto" w:fill="FFFFFF" w:themeFill="background1"/>
             <w:noWrap/>
             <w:vAlign w:val="center"/>
           </w:tcPr>
@@ -1557,18 +1618,20 @@
                 <w:color w:val="000000"/>
                 <w:sz w:val="22"/>
                 <w:szCs w:val="22"/>
-                <w:u w:val="none"/>
-                <w:lang w:val="en-US" w:eastAsia="zh-CN"/>
-              </w:rPr>
-            </w:pPr>
-            <w:r>
-              <w:rPr>
-                <w:rFonts w:hint="eastAsia" w:ascii="宋体" w:hAnsi="宋体" w:eastAsia="宋体" w:cs="宋体"/>
-                <w:i w:val="0"/>
-                <w:iCs w:val="0"/>
-                <w:color w:val="000000"/>
-                <w:sz w:val="22"/>
-                <w:szCs w:val="22"/>
+                <w:highlight w:val="none"/>
+                <w:u w:val="none"/>
+                <w:lang w:val="en-US" w:eastAsia="zh-CN"/>
+              </w:rPr>
+            </w:pPr>
+            <w:r>
+              <w:rPr>
+                <w:rFonts w:hint="eastAsia" w:ascii="宋体" w:hAnsi="宋体" w:eastAsia="宋体" w:cs="宋体"/>
+                <w:i w:val="0"/>
+                <w:iCs w:val="0"/>
+                <w:color w:val="000000"/>
+                <w:sz w:val="22"/>
+                <w:szCs w:val="22"/>
+                <w:highlight w:val="none"/>
                 <w:u w:val="none"/>
                 <w:lang w:val="en-US" w:eastAsia="zh-CN"/>
               </w:rPr>
@@ -1578,12 +1641,13 @@
         </w:tc>
         <w:tc>
           <w:tcPr>
-            <w:tcW w:w="2086" w:type="dxa"/>
-            <w:tcBorders>
-              <w:tl2br w:val="nil"/>
-              <w:tr2bl w:val="nil"/>
-            </w:tcBorders>
-            <w:shd w:val="clear" w:color="auto" w:fill="FFFF00"/>
+            <w:tcW w:w="3262" w:type="dxa"/>
+            <w:gridSpan w:val="2"/>
+            <w:tcBorders>
+              <w:tl2br w:val="nil"/>
+              <w:tr2bl w:val="nil"/>
+            </w:tcBorders>
+            <w:shd w:val="clear" w:color="auto" w:fill="FFFFFF" w:themeFill="background1"/>
             <w:noWrap/>
             <w:vAlign w:val="center"/>
           </w:tcPr>
@@ -1602,18 +1666,20 @@
                 <w:color w:val="000000"/>
                 <w:sz w:val="22"/>
                 <w:szCs w:val="22"/>
-                <w:u w:val="none"/>
-              </w:rPr>
-            </w:pPr>
-            <w:r>
-              <w:rPr>
-                <w:rFonts w:hint="eastAsia" w:ascii="宋体" w:hAnsi="宋体" w:eastAsia="宋体" w:cs="宋体"/>
-                <w:i w:val="0"/>
-                <w:iCs w:val="0"/>
-                <w:color w:val="000000"/>
-                <w:kern w:val="0"/>
-                <w:sz w:val="22"/>
-                <w:szCs w:val="22"/>
+                <w:highlight w:val="none"/>
+                <w:u w:val="none"/>
+              </w:rPr>
+            </w:pPr>
+            <w:r>
+              <w:rPr>
+                <w:rFonts w:hint="eastAsia" w:ascii="宋体" w:hAnsi="宋体" w:eastAsia="宋体" w:cs="宋体"/>
+                <w:i w:val="0"/>
+                <w:iCs w:val="0"/>
+                <w:color w:val="000000"/>
+                <w:kern w:val="0"/>
+                <w:sz w:val="22"/>
+                <w:szCs w:val="22"/>
+                <w:highlight w:val="none"/>
                 <w:u w:val="none"/>
                 <w:lang w:val="en-US" w:eastAsia="zh-CN" w:bidi="ar"/>
               </w:rPr>
@@ -1632,6 +1698,7 @@
             <w:insideH w:val="single" w:color="auto" w:sz="4" w:space="0"/>
             <w:insideV w:val="single" w:color="auto" w:sz="4" w:space="0"/>
           </w:tblBorders>
+          <w:shd w:val="clear" w:color="auto" w:fill="auto"/>
           <w:tblCellMar>
             <w:top w:w="0" w:type="dxa"/>
             <w:left w:w="108" w:type="dxa"/>
@@ -1651,32 +1718,33 @@
               <w:tl2br w:val="nil"/>
               <w:tr2bl w:val="nil"/>
             </w:tcBorders>
-            <w:shd w:val="clear" w:color="auto" w:fill="FFFF00"/>
-            <w:vAlign w:val="center"/>
-          </w:tcPr>
-          <w:p>
-            <w:pPr>
-              <w:jc w:val="center"/>
-              <w:rPr>
-                <w:rFonts w:hint="eastAsia" w:ascii="宋体" w:hAnsi="宋体" w:eastAsia="宋体" w:cs="宋体"/>
-                <w:i w:val="0"/>
-                <w:iCs w:val="0"/>
-                <w:color w:val="000000"/>
-                <w:sz w:val="22"/>
-                <w:szCs w:val="22"/>
-                <w:u w:val="none"/>
-              </w:rPr>
-            </w:pPr>
-          </w:p>
-        </w:tc>
-        <w:tc>
-          <w:tcPr>
-            <w:tcW w:w="1416" w:type="dxa"/>
-            <w:tcBorders>
-              <w:tl2br w:val="nil"/>
-              <w:tr2bl w:val="nil"/>
-            </w:tcBorders>
-            <w:shd w:val="clear" w:color="auto" w:fill="FFFF00"/>
+            <w:shd w:val="clear" w:color="auto" w:fill="FFFFFF" w:themeFill="background1"/>
+            <w:vAlign w:val="center"/>
+          </w:tcPr>
+          <w:p>
+            <w:pPr>
+              <w:jc w:val="center"/>
+              <w:rPr>
+                <w:rFonts w:hint="eastAsia" w:ascii="宋体" w:hAnsi="宋体" w:eastAsia="宋体" w:cs="宋体"/>
+                <w:i w:val="0"/>
+                <w:iCs w:val="0"/>
+                <w:color w:val="000000"/>
+                <w:sz w:val="22"/>
+                <w:szCs w:val="22"/>
+                <w:highlight w:val="none"/>
+                <w:u w:val="none"/>
+              </w:rPr>
+            </w:pPr>
+          </w:p>
+        </w:tc>
+        <w:tc>
+          <w:tcPr>
+            <w:tcW w:w="1769" w:type="dxa"/>
+            <w:tcBorders>
+              <w:tl2br w:val="nil"/>
+              <w:tr2bl w:val="nil"/>
+            </w:tcBorders>
+            <w:shd w:val="clear" w:color="auto" w:fill="FFFFFF" w:themeFill="background1"/>
             <w:noWrap/>
             <w:vAlign w:val="center"/>
           </w:tcPr>
@@ -1689,40 +1757,60 @@
               <w:jc w:val="center"/>
               <w:textAlignment w:val="center"/>
               <w:rPr>
-                <w:rFonts w:hint="eastAsia" w:ascii="宋体" w:hAnsi="宋体" w:eastAsia="宋体" w:cs="宋体"/>
-                <w:i w:val="0"/>
-                <w:iCs w:val="0"/>
-                <w:color w:val="000000"/>
-                <w:sz w:val="22"/>
-                <w:szCs w:val="22"/>
-                <w:u w:val="none"/>
-              </w:rPr>
-            </w:pPr>
-            <w:r>
-              <w:rPr>
-                <w:rFonts w:hint="eastAsia" w:ascii="宋体" w:hAnsi="宋体" w:eastAsia="宋体" w:cs="宋体"/>
-                <w:i w:val="0"/>
-                <w:iCs w:val="0"/>
-                <w:color w:val="000000"/>
-                <w:kern w:val="0"/>
-                <w:sz w:val="22"/>
-                <w:szCs w:val="22"/>
-                <w:u w:val="none"/>
-                <w:lang w:val="en-US" w:eastAsia="zh-CN" w:bidi="ar"/>
-              </w:rPr>
-              <w:t>教材费</w:t>
-            </w:r>
-          </w:p>
-        </w:tc>
-        <w:tc>
-          <w:tcPr>
-            <w:tcW w:w="9532" w:type="dxa"/>
-            <w:gridSpan w:val="5"/>
-            <w:tcBorders>
-              <w:tl2br w:val="nil"/>
-              <w:tr2bl w:val="nil"/>
-            </w:tcBorders>
-            <w:shd w:val="clear" w:color="auto" w:fill="FFFF00"/>
+                <w:rFonts w:hint="default" w:ascii="宋体" w:hAnsi="宋体" w:eastAsia="宋体" w:cs="宋体"/>
+                <w:i w:val="0"/>
+                <w:iCs w:val="0"/>
+                <w:color w:val="000000"/>
+                <w:sz w:val="22"/>
+                <w:szCs w:val="22"/>
+                <w:highlight w:val="none"/>
+                <w:u w:val="none"/>
+                <w:lang w:val="en-US"/>
+              </w:rPr>
+            </w:pPr>
+            <w:r>
+              <w:rPr>
+                <w:rFonts w:hint="eastAsia" w:ascii="宋体" w:hAnsi="宋体" w:eastAsia="宋体" w:cs="宋体"/>
+                <w:i w:val="0"/>
+                <w:iCs w:val="0"/>
+                <w:color w:val="000000"/>
+                <w:kern w:val="0"/>
+                <w:sz w:val="22"/>
+                <w:szCs w:val="22"/>
+                <w:highlight w:val="none"/>
+                <w:u w:val="none"/>
+                <w:lang w:val="en-US" w:eastAsia="zh-CN" w:bidi="ar"/>
+              </w:rPr>
+              <w:t>教材费；复印</w:t>
+            </w:r>
+            <w:bookmarkStart w:id="0" w:name="_GoBack"/>
+            <w:bookmarkEnd w:id="0"/>
+            <w:r>
+              <w:rPr>
+                <w:rFonts w:hint="eastAsia" w:ascii="宋体" w:hAnsi="宋体" w:eastAsia="宋体" w:cs="宋体"/>
+                <w:i w:val="0"/>
+                <w:iCs w:val="0"/>
+                <w:color w:val="000000"/>
+                <w:kern w:val="0"/>
+                <w:sz w:val="22"/>
+                <w:szCs w:val="22"/>
+                <w:highlight w:val="none"/>
+                <w:u w:val="none"/>
+                <w:lang w:val="en-US" w:eastAsia="zh-CN" w:bidi="ar"/>
+              </w:rPr>
+              <w:t>费</w:t>
+            </w:r>
+          </w:p>
+        </w:tc>
+        <w:tc>
+          <w:tcPr>
+            <w:tcW w:w="8003" w:type="dxa"/>
+            <w:gridSpan w:val="3"/>
+            <w:tcBorders>
+              <w:tl2br w:val="nil"/>
+              <w:tr2bl w:val="nil"/>
+            </w:tcBorders>
+            <w:shd w:val="clear" w:color="auto" w:fill="FFFFFF" w:themeFill="background1"/>
             <w:noWrap/>
             <w:vAlign w:val="center"/>
           </w:tcPr>
@@ -1741,18 +1829,20 @@
                 <w:color w:val="000000"/>
                 <w:sz w:val="22"/>
                 <w:szCs w:val="22"/>
-                <w:u w:val="none"/>
-                <w:lang w:val="en-US" w:eastAsia="zh-CN"/>
-              </w:rPr>
-            </w:pPr>
-            <w:r>
-              <w:rPr>
-                <w:rFonts w:hint="eastAsia" w:ascii="宋体" w:hAnsi="宋体" w:eastAsia="宋体" w:cs="宋体"/>
-                <w:i w:val="0"/>
-                <w:iCs w:val="0"/>
-                <w:color w:val="000000"/>
-                <w:sz w:val="22"/>
-                <w:szCs w:val="22"/>
+                <w:highlight w:val="none"/>
+                <w:u w:val="none"/>
+                <w:lang w:val="en-US" w:eastAsia="zh-CN"/>
+              </w:rPr>
+            </w:pPr>
+            <w:r>
+              <w:rPr>
+                <w:rFonts w:hint="eastAsia" w:ascii="宋体" w:hAnsi="宋体" w:eastAsia="宋体" w:cs="宋体"/>
+                <w:i w:val="0"/>
+                <w:iCs w:val="0"/>
+                <w:color w:val="000000"/>
+                <w:sz w:val="22"/>
+                <w:szCs w:val="22"/>
+                <w:highlight w:val="none"/>
                 <w:u w:val="none"/>
                 <w:lang w:val="en-US" w:eastAsia="zh-CN"/>
               </w:rPr>
@@ -1762,12 +1852,13 @@
         </w:tc>
         <w:tc>
           <w:tcPr>
-            <w:tcW w:w="2086" w:type="dxa"/>
-            <w:tcBorders>
-              <w:tl2br w:val="nil"/>
-              <w:tr2bl w:val="nil"/>
-            </w:tcBorders>
-            <w:shd w:val="clear" w:color="auto" w:fill="FFFF00"/>
+            <w:tcW w:w="3262" w:type="dxa"/>
+            <w:gridSpan w:val="2"/>
+            <w:tcBorders>
+              <w:tl2br w:val="nil"/>
+              <w:tr2bl w:val="nil"/>
+            </w:tcBorders>
+            <w:shd w:val="clear" w:color="auto" w:fill="FFFFFF" w:themeFill="background1"/>
             <w:noWrap/>
             <w:vAlign w:val="center"/>
           </w:tcPr>
@@ -1786,18 +1877,20 @@
                 <w:color w:val="000000"/>
                 <w:sz w:val="22"/>
                 <w:szCs w:val="22"/>
-                <w:u w:val="none"/>
-              </w:rPr>
-            </w:pPr>
-            <w:r>
-              <w:rPr>
-                <w:rFonts w:hint="eastAsia" w:ascii="宋体" w:hAnsi="宋体" w:eastAsia="宋体" w:cs="宋体"/>
-                <w:i w:val="0"/>
-                <w:iCs w:val="0"/>
-                <w:color w:val="000000"/>
-                <w:kern w:val="0"/>
-                <w:sz w:val="22"/>
-                <w:szCs w:val="22"/>
+                <w:highlight w:val="none"/>
+                <w:u w:val="none"/>
+              </w:rPr>
+            </w:pPr>
+            <w:r>
+              <w:rPr>
+                <w:rFonts w:hint="eastAsia" w:ascii="宋体" w:hAnsi="宋体" w:eastAsia="宋体" w:cs="宋体"/>
+                <w:i w:val="0"/>
+                <w:iCs w:val="0"/>
+                <w:color w:val="000000"/>
+                <w:kern w:val="0"/>
+                <w:sz w:val="22"/>
+                <w:szCs w:val="22"/>
+                <w:highlight w:val="none"/>
                 <w:u w:val="none"/>
                 <w:lang w:val="en-US" w:eastAsia="zh-CN" w:bidi="ar"/>
               </w:rPr>
@@ -1816,6 +1909,7 @@
             <w:insideH w:val="single" w:color="auto" w:sz="4" w:space="0"/>
             <w:insideV w:val="single" w:color="auto" w:sz="4" w:space="0"/>
           </w:tblBorders>
+          <w:shd w:val="clear" w:color="auto" w:fill="auto"/>
           <w:tblCellMar>
             <w:top w:w="0" w:type="dxa"/>
             <w:left w:w="108" w:type="dxa"/>
@@ -1835,32 +1929,33 @@
               <w:tl2br w:val="nil"/>
               <w:tr2bl w:val="nil"/>
             </w:tcBorders>
-            <w:shd w:val="clear" w:color="auto" w:fill="FFFF00"/>
-            <w:vAlign w:val="center"/>
-          </w:tcPr>
-          <w:p>
-            <w:pPr>
-              <w:jc w:val="center"/>
-              <w:rPr>
-                <w:rFonts w:hint="eastAsia" w:ascii="宋体" w:hAnsi="宋体" w:eastAsia="宋体" w:cs="宋体"/>
-                <w:i w:val="0"/>
-                <w:iCs w:val="0"/>
-                <w:color w:val="000000"/>
-                <w:sz w:val="22"/>
-                <w:szCs w:val="22"/>
-                <w:u w:val="none"/>
-              </w:rPr>
-            </w:pPr>
-          </w:p>
-        </w:tc>
-        <w:tc>
-          <w:tcPr>
-            <w:tcW w:w="1416" w:type="dxa"/>
-            <w:tcBorders>
-              <w:tl2br w:val="nil"/>
-              <w:tr2bl w:val="nil"/>
-            </w:tcBorders>
-            <w:shd w:val="clear" w:color="auto" w:fill="FFFF00"/>
+            <w:shd w:val="clear" w:color="auto" w:fill="FFFFFF" w:themeFill="background1"/>
+            <w:vAlign w:val="center"/>
+          </w:tcPr>
+          <w:p>
+            <w:pPr>
+              <w:jc w:val="center"/>
+              <w:rPr>
+                <w:rFonts w:hint="eastAsia" w:ascii="宋体" w:hAnsi="宋体" w:eastAsia="宋体" w:cs="宋体"/>
+                <w:i w:val="0"/>
+                <w:iCs w:val="0"/>
+                <w:color w:val="000000"/>
+                <w:sz w:val="22"/>
+                <w:szCs w:val="22"/>
+                <w:highlight w:val="none"/>
+                <w:u w:val="none"/>
+              </w:rPr>
+            </w:pPr>
+          </w:p>
+        </w:tc>
+        <w:tc>
+          <w:tcPr>
+            <w:tcW w:w="1769" w:type="dxa"/>
+            <w:tcBorders>
+              <w:tl2br w:val="nil"/>
+              <w:tr2bl w:val="nil"/>
+            </w:tcBorders>
+            <w:shd w:val="clear" w:color="auto" w:fill="FFFFFF" w:themeFill="background1"/>
             <w:noWrap/>
             <w:vAlign w:val="center"/>
           </w:tcPr>
@@ -1879,18 +1974,20 @@
                 <w:color w:val="000000"/>
                 <w:sz w:val="22"/>
                 <w:szCs w:val="22"/>
-                <w:u w:val="none"/>
-              </w:rPr>
-            </w:pPr>
-            <w:r>
-              <w:rPr>
-                <w:rFonts w:hint="eastAsia" w:ascii="宋体" w:hAnsi="宋体" w:eastAsia="宋体" w:cs="宋体"/>
-                <w:i w:val="0"/>
-                <w:iCs w:val="0"/>
-                <w:color w:val="000000"/>
-                <w:kern w:val="0"/>
-                <w:sz w:val="22"/>
-                <w:szCs w:val="22"/>
+                <w:highlight w:val="none"/>
+                <w:u w:val="none"/>
+              </w:rPr>
+            </w:pPr>
+            <w:r>
+              <w:rPr>
+                <w:rFonts w:hint="eastAsia" w:ascii="宋体" w:hAnsi="宋体" w:eastAsia="宋体" w:cs="宋体"/>
+                <w:i w:val="0"/>
+                <w:iCs w:val="0"/>
+                <w:color w:val="000000"/>
+                <w:kern w:val="0"/>
+                <w:sz w:val="22"/>
+                <w:szCs w:val="22"/>
+                <w:highlight w:val="none"/>
                 <w:u w:val="none"/>
                 <w:lang w:val="en-US" w:eastAsia="zh-CN" w:bidi="ar"/>
               </w:rPr>
@@ -1900,13 +1997,13 @@
         </w:tc>
         <w:tc>
           <w:tcPr>
-            <w:tcW w:w="9532" w:type="dxa"/>
-            <w:gridSpan w:val="5"/>
-            <w:tcBorders>
-              <w:tl2br w:val="nil"/>
-              <w:tr2bl w:val="nil"/>
-            </w:tcBorders>
-            <w:shd w:val="clear" w:color="auto" w:fill="FFFF00"/>
+            <w:tcW w:w="8003" w:type="dxa"/>
+            <w:gridSpan w:val="3"/>
+            <w:tcBorders>
+              <w:tl2br w:val="nil"/>
+              <w:tr2bl w:val="nil"/>
+            </w:tcBorders>
+            <w:shd w:val="clear" w:color="auto" w:fill="FFFFFF" w:themeFill="background1"/>
             <w:noWrap/>
             <w:vAlign w:val="center"/>
           </w:tcPr>
@@ -1920,18 +2017,20 @@
                 <w:color w:val="000000"/>
                 <w:sz w:val="22"/>
                 <w:szCs w:val="22"/>
-                <w:u w:val="none"/>
-                <w:lang w:val="en-US" w:eastAsia="zh-CN"/>
-              </w:rPr>
-            </w:pPr>
-            <w:r>
-              <w:rPr>
-                <w:rFonts w:hint="eastAsia" w:ascii="宋体" w:hAnsi="宋体" w:eastAsia="宋体" w:cs="宋体"/>
-                <w:i w:val="0"/>
-                <w:iCs w:val="0"/>
-                <w:color w:val="000000"/>
-                <w:sz w:val="22"/>
-                <w:szCs w:val="22"/>
+                <w:highlight w:val="none"/>
+                <w:u w:val="none"/>
+                <w:lang w:val="en-US" w:eastAsia="zh-CN"/>
+              </w:rPr>
+            </w:pPr>
+            <w:r>
+              <w:rPr>
+                <w:rFonts w:hint="eastAsia" w:ascii="宋体" w:hAnsi="宋体" w:eastAsia="宋体" w:cs="宋体"/>
+                <w:i w:val="0"/>
+                <w:iCs w:val="0"/>
+                <w:color w:val="000000"/>
+                <w:sz w:val="22"/>
+                <w:szCs w:val="22"/>
+                <w:highlight w:val="none"/>
                 <w:u w:val="none"/>
                 <w:lang w:val="en-US" w:eastAsia="zh-CN"/>
               </w:rPr>
@@ -1941,12 +2040,13 @@
         </w:tc>
         <w:tc>
           <w:tcPr>
-            <w:tcW w:w="2086" w:type="dxa"/>
-            <w:tcBorders>
-              <w:tl2br w:val="nil"/>
-              <w:tr2bl w:val="nil"/>
-            </w:tcBorders>
-            <w:shd w:val="clear" w:color="auto" w:fill="FFFF00"/>
+            <w:tcW w:w="3262" w:type="dxa"/>
+            <w:gridSpan w:val="2"/>
+            <w:tcBorders>
+              <w:tl2br w:val="nil"/>
+              <w:tr2bl w:val="nil"/>
+            </w:tcBorders>
+            <w:shd w:val="clear" w:color="auto" w:fill="FFFFFF" w:themeFill="background1"/>
             <w:noWrap/>
             <w:vAlign w:val="center"/>
           </w:tcPr>
@@ -1965,18 +2065,20 @@
                 <w:color w:val="000000"/>
                 <w:sz w:val="22"/>
                 <w:szCs w:val="22"/>
-                <w:u w:val="none"/>
-              </w:rPr>
-            </w:pPr>
-            <w:r>
-              <w:rPr>
-                <w:rFonts w:hint="eastAsia" w:ascii="宋体" w:hAnsi="宋体" w:eastAsia="宋体" w:cs="宋体"/>
-                <w:i w:val="0"/>
-                <w:iCs w:val="0"/>
-                <w:color w:val="000000"/>
-                <w:kern w:val="0"/>
-                <w:sz w:val="22"/>
-                <w:szCs w:val="22"/>
+                <w:highlight w:val="none"/>
+                <w:u w:val="none"/>
+              </w:rPr>
+            </w:pPr>
+            <w:r>
+              <w:rPr>
+                <w:rFonts w:hint="eastAsia" w:ascii="宋体" w:hAnsi="宋体" w:eastAsia="宋体" w:cs="宋体"/>
+                <w:i w:val="0"/>
+                <w:iCs w:val="0"/>
+                <w:color w:val="000000"/>
+                <w:kern w:val="0"/>
+                <w:sz w:val="22"/>
+                <w:szCs w:val="22"/>
+                <w:highlight w:val="none"/>
                 <w:u w:val="none"/>
                 <w:lang w:val="en-US" w:eastAsia="zh-CN" w:bidi="ar"/>
               </w:rPr>
@@ -1995,6 +2097,7 @@
             <w:insideH w:val="single" w:color="auto" w:sz="4" w:space="0"/>
             <w:insideV w:val="single" w:color="auto" w:sz="4" w:space="0"/>
           </w:tblBorders>
+          <w:shd w:val="clear" w:color="auto" w:fill="auto"/>
           <w:tblCellMar>
             <w:top w:w="0" w:type="dxa"/>
             <w:left w:w="108" w:type="dxa"/>
@@ -2014,32 +2117,33 @@
               <w:tl2br w:val="nil"/>
               <w:tr2bl w:val="nil"/>
             </w:tcBorders>
-            <w:shd w:val="clear" w:color="auto" w:fill="FFFF00"/>
-            <w:vAlign w:val="center"/>
-          </w:tcPr>
-          <w:p>
-            <w:pPr>
-              <w:jc w:val="center"/>
-              <w:rPr>
-                <w:rFonts w:hint="eastAsia" w:ascii="宋体" w:hAnsi="宋体" w:eastAsia="宋体" w:cs="宋体"/>
-                <w:i w:val="0"/>
-                <w:iCs w:val="0"/>
-                <w:color w:val="000000"/>
-                <w:sz w:val="22"/>
-                <w:szCs w:val="22"/>
-                <w:u w:val="none"/>
-              </w:rPr>
-            </w:pPr>
-          </w:p>
-        </w:tc>
-        <w:tc>
-          <w:tcPr>
-            <w:tcW w:w="1416" w:type="dxa"/>
-            <w:tcBorders>
-              <w:tl2br w:val="nil"/>
-              <w:tr2bl w:val="nil"/>
-            </w:tcBorders>
-            <w:shd w:val="clear" w:color="auto" w:fill="FFFF00"/>
+            <w:shd w:val="clear" w:color="auto" w:fill="FFFFFF" w:themeFill="background1"/>
+            <w:vAlign w:val="center"/>
+          </w:tcPr>
+          <w:p>
+            <w:pPr>
+              <w:jc w:val="center"/>
+              <w:rPr>
+                <w:rFonts w:hint="eastAsia" w:ascii="宋体" w:hAnsi="宋体" w:eastAsia="宋体" w:cs="宋体"/>
+                <w:i w:val="0"/>
+                <w:iCs w:val="0"/>
+                <w:color w:val="000000"/>
+                <w:sz w:val="22"/>
+                <w:szCs w:val="22"/>
+                <w:highlight w:val="none"/>
+                <w:u w:val="none"/>
+              </w:rPr>
+            </w:pPr>
+          </w:p>
+        </w:tc>
+        <w:tc>
+          <w:tcPr>
+            <w:tcW w:w="1769" w:type="dxa"/>
+            <w:tcBorders>
+              <w:tl2br w:val="nil"/>
+              <w:tr2bl w:val="nil"/>
+            </w:tcBorders>
+            <w:shd w:val="clear" w:color="auto" w:fill="FFFFFF" w:themeFill="background1"/>
             <w:noWrap/>
             <w:vAlign w:val="center"/>
           </w:tcPr>
@@ -2058,34 +2162,36 @@
                 <w:color w:val="000000"/>
                 <w:sz w:val="22"/>
                 <w:szCs w:val="22"/>
-                <w:u w:val="none"/>
-              </w:rPr>
-            </w:pPr>
-            <w:r>
-              <w:rPr>
-                <w:rFonts w:hint="eastAsia" w:ascii="宋体" w:hAnsi="宋体" w:eastAsia="宋体" w:cs="宋体"/>
-                <w:i w:val="0"/>
-                <w:iCs w:val="0"/>
-                <w:color w:val="000000"/>
-                <w:kern w:val="0"/>
-                <w:sz w:val="22"/>
-                <w:szCs w:val="22"/>
-                <w:u w:val="none"/>
-                <w:lang w:val="en-US" w:eastAsia="zh-CN" w:bidi="ar"/>
-              </w:rPr>
-              <w:t>会务费</w:t>
-            </w:r>
-          </w:p>
-        </w:tc>
-        <w:tc>
-          <w:tcPr>
-            <w:tcW w:w="9532" w:type="dxa"/>
-            <w:gridSpan w:val="5"/>
-            <w:tcBorders>
-              <w:tl2br w:val="nil"/>
-              <w:tr2bl w:val="nil"/>
-            </w:tcBorders>
-            <w:shd w:val="clear" w:color="auto" w:fill="FFFF00"/>
+                <w:highlight w:val="none"/>
+                <w:u w:val="none"/>
+              </w:rPr>
+            </w:pPr>
+            <w:r>
+              <w:rPr>
+                <w:rFonts w:hint="eastAsia" w:ascii="宋体" w:hAnsi="宋体" w:eastAsia="宋体" w:cs="宋体"/>
+                <w:i w:val="0"/>
+                <w:iCs w:val="0"/>
+                <w:color w:val="000000"/>
+                <w:kern w:val="0"/>
+                <w:sz w:val="22"/>
+                <w:szCs w:val="22"/>
+                <w:highlight w:val="none"/>
+                <w:u w:val="none"/>
+                <w:lang w:val="en-US" w:eastAsia="zh-CN" w:bidi="ar"/>
+              </w:rPr>
+              <w:t>租赁费</w:t>
+            </w:r>
+          </w:p>
+        </w:tc>
+        <w:tc>
+          <w:tcPr>
+            <w:tcW w:w="8003" w:type="dxa"/>
+            <w:gridSpan w:val="3"/>
+            <w:tcBorders>
+              <w:tl2br w:val="nil"/>
+              <w:tr2bl w:val="nil"/>
+            </w:tcBorders>
+            <w:shd w:val="clear" w:color="auto" w:fill="FFFFFF" w:themeFill="background1"/>
             <w:noWrap/>
             <w:vAlign w:val="center"/>
           </w:tcPr>
@@ -2099,18 +2205,20 @@
                 <w:color w:val="000000"/>
                 <w:sz w:val="22"/>
                 <w:szCs w:val="22"/>
-                <w:u w:val="none"/>
-                <w:lang w:val="en-US" w:eastAsia="zh-CN"/>
-              </w:rPr>
-            </w:pPr>
-            <w:r>
-              <w:rPr>
-                <w:rFonts w:hint="eastAsia" w:ascii="宋体" w:hAnsi="宋体" w:eastAsia="宋体" w:cs="宋体"/>
-                <w:i w:val="0"/>
-                <w:iCs w:val="0"/>
-                <w:color w:val="000000"/>
-                <w:sz w:val="22"/>
-                <w:szCs w:val="22"/>
+                <w:highlight w:val="none"/>
+                <w:u w:val="none"/>
+                <w:lang w:val="en-US" w:eastAsia="zh-CN"/>
+              </w:rPr>
+            </w:pPr>
+            <w:r>
+              <w:rPr>
+                <w:rFonts w:hint="eastAsia" w:ascii="宋体" w:hAnsi="宋体" w:eastAsia="宋体" w:cs="宋体"/>
+                <w:i w:val="0"/>
+                <w:iCs w:val="0"/>
+                <w:color w:val="000000"/>
+                <w:sz w:val="22"/>
+                <w:szCs w:val="22"/>
+                <w:highlight w:val="none"/>
                 <w:u w:val="none"/>
                 <w:lang w:val="en-US" w:eastAsia="zh-CN"/>
               </w:rPr>
@@ -2120,12 +2228,13 @@
         </w:tc>
         <w:tc>
           <w:tcPr>
-            <w:tcW w:w="2086" w:type="dxa"/>
-            <w:tcBorders>
-              <w:tl2br w:val="nil"/>
-              <w:tr2bl w:val="nil"/>
-            </w:tcBorders>
-            <w:shd w:val="clear" w:color="auto" w:fill="FFFF00"/>
+            <w:tcW w:w="3262" w:type="dxa"/>
+            <w:gridSpan w:val="2"/>
+            <w:tcBorders>
+              <w:tl2br w:val="nil"/>
+              <w:tr2bl w:val="nil"/>
+            </w:tcBorders>
+            <w:shd w:val="clear" w:color="auto" w:fill="FFFFFF" w:themeFill="background1"/>
             <w:noWrap/>
             <w:vAlign w:val="center"/>
           </w:tcPr>
@@ -2144,18 +2253,20 @@
                 <w:color w:val="000000"/>
                 <w:sz w:val="22"/>
                 <w:szCs w:val="22"/>
-                <w:u w:val="none"/>
-              </w:rPr>
-            </w:pPr>
-            <w:r>
-              <w:rPr>
-                <w:rFonts w:hint="eastAsia" w:ascii="宋体" w:hAnsi="宋体" w:eastAsia="宋体" w:cs="宋体"/>
-                <w:i w:val="0"/>
-                <w:iCs w:val="0"/>
-                <w:color w:val="000000"/>
-                <w:kern w:val="0"/>
-                <w:sz w:val="22"/>
-                <w:szCs w:val="22"/>
+                <w:highlight w:val="none"/>
+                <w:u w:val="none"/>
+              </w:rPr>
+            </w:pPr>
+            <w:r>
+              <w:rPr>
+                <w:rFonts w:hint="eastAsia" w:ascii="宋体" w:hAnsi="宋体" w:eastAsia="宋体" w:cs="宋体"/>
+                <w:i w:val="0"/>
+                <w:iCs w:val="0"/>
+                <w:color w:val="000000"/>
+                <w:kern w:val="0"/>
+                <w:sz w:val="22"/>
+                <w:szCs w:val="22"/>
+                <w:highlight w:val="none"/>
                 <w:u w:val="none"/>
                 <w:lang w:val="en-US" w:eastAsia="zh-CN" w:bidi="ar"/>
               </w:rPr>
@@ -2174,6 +2285,7 @@
             <w:insideH w:val="single" w:color="auto" w:sz="4" w:space="0"/>
             <w:insideV w:val="single" w:color="auto" w:sz="4" w:space="0"/>
           </w:tblBorders>
+          <w:shd w:val="clear" w:color="auto" w:fill="auto"/>
           <w:tblCellMar>
             <w:top w:w="0" w:type="dxa"/>
             <w:left w:w="108" w:type="dxa"/>
@@ -2193,32 +2305,33 @@
               <w:tl2br w:val="nil"/>
               <w:tr2bl w:val="nil"/>
             </w:tcBorders>
-            <w:shd w:val="clear" w:color="auto" w:fill="FFFF00"/>
-            <w:vAlign w:val="center"/>
-          </w:tcPr>
-          <w:p>
-            <w:pPr>
-              <w:jc w:val="center"/>
-              <w:rPr>
-                <w:rFonts w:hint="eastAsia" w:ascii="宋体" w:hAnsi="宋体" w:eastAsia="宋体" w:cs="宋体"/>
-                <w:i w:val="0"/>
-                <w:iCs w:val="0"/>
-                <w:color w:val="000000"/>
-                <w:sz w:val="22"/>
-                <w:szCs w:val="22"/>
-                <w:u w:val="none"/>
-              </w:rPr>
-            </w:pPr>
-          </w:p>
-        </w:tc>
-        <w:tc>
-          <w:tcPr>
-            <w:tcW w:w="1416" w:type="dxa"/>
-            <w:tcBorders>
-              <w:tl2br w:val="nil"/>
-              <w:tr2bl w:val="nil"/>
-            </w:tcBorders>
-            <w:shd w:val="clear" w:color="auto" w:fill="FFFF00"/>
+            <w:shd w:val="clear" w:color="auto" w:fill="FFFFFF" w:themeFill="background1"/>
+            <w:vAlign w:val="center"/>
+          </w:tcPr>
+          <w:p>
+            <w:pPr>
+              <w:jc w:val="center"/>
+              <w:rPr>
+                <w:rFonts w:hint="eastAsia" w:ascii="宋体" w:hAnsi="宋体" w:eastAsia="宋体" w:cs="宋体"/>
+                <w:i w:val="0"/>
+                <w:iCs w:val="0"/>
+                <w:color w:val="000000"/>
+                <w:sz w:val="22"/>
+                <w:szCs w:val="22"/>
+                <w:highlight w:val="none"/>
+                <w:u w:val="none"/>
+              </w:rPr>
+            </w:pPr>
+          </w:p>
+        </w:tc>
+        <w:tc>
+          <w:tcPr>
+            <w:tcW w:w="1769" w:type="dxa"/>
+            <w:tcBorders>
+              <w:tl2br w:val="nil"/>
+              <w:tr2bl w:val="nil"/>
+            </w:tcBorders>
+            <w:shd w:val="clear" w:color="auto" w:fill="FFFFFF" w:themeFill="background1"/>
             <w:noWrap/>
             <w:vAlign w:val="center"/>
           </w:tcPr>
@@ -2237,18 +2350,20 @@
                 <w:color w:val="000000"/>
                 <w:sz w:val="22"/>
                 <w:szCs w:val="22"/>
-                <w:u w:val="none"/>
-              </w:rPr>
-            </w:pPr>
-            <w:r>
-              <w:rPr>
-                <w:rFonts w:hint="eastAsia" w:ascii="宋体" w:hAnsi="宋体" w:eastAsia="宋体" w:cs="宋体"/>
-                <w:i w:val="0"/>
-                <w:iCs w:val="0"/>
-                <w:color w:val="000000"/>
-                <w:kern w:val="0"/>
-                <w:sz w:val="22"/>
-                <w:szCs w:val="22"/>
+                <w:highlight w:val="none"/>
+                <w:u w:val="none"/>
+              </w:rPr>
+            </w:pPr>
+            <w:r>
+              <w:rPr>
+                <w:rFonts w:hint="eastAsia" w:ascii="宋体" w:hAnsi="宋体" w:eastAsia="宋体" w:cs="宋体"/>
+                <w:i w:val="0"/>
+                <w:iCs w:val="0"/>
+                <w:color w:val="000000"/>
+                <w:kern w:val="0"/>
+                <w:sz w:val="22"/>
+                <w:szCs w:val="22"/>
+                <w:highlight w:val="none"/>
                 <w:u w:val="none"/>
                 <w:lang w:val="en-US" w:eastAsia="zh-CN" w:bidi="ar"/>
               </w:rPr>
@@ -2258,13 +2373,13 @@
         </w:tc>
         <w:tc>
           <w:tcPr>
-            <w:tcW w:w="9532" w:type="dxa"/>
-            <w:gridSpan w:val="5"/>
-            <w:tcBorders>
-              <w:tl2br w:val="nil"/>
-              <w:tr2bl w:val="nil"/>
-            </w:tcBorders>
-            <w:shd w:val="clear" w:color="auto" w:fill="FFFF00"/>
+            <w:tcW w:w="8003" w:type="dxa"/>
+            <w:gridSpan w:val="3"/>
+            <w:tcBorders>
+              <w:tl2br w:val="nil"/>
+              <w:tr2bl w:val="nil"/>
+            </w:tcBorders>
+            <w:shd w:val="clear" w:color="auto" w:fill="FFFFFF" w:themeFill="background1"/>
             <w:noWrap/>
             <w:vAlign w:val="center"/>
           </w:tcPr>
@@ -2278,18 +2393,20 @@
                 <w:color w:val="000000"/>
                 <w:sz w:val="22"/>
                 <w:szCs w:val="22"/>
-                <w:u w:val="none"/>
-                <w:lang w:val="en-US" w:eastAsia="zh-CN"/>
-              </w:rPr>
-            </w:pPr>
-            <w:r>
-              <w:rPr>
-                <w:rFonts w:hint="eastAsia" w:ascii="宋体" w:hAnsi="宋体" w:eastAsia="宋体" w:cs="宋体"/>
-                <w:i w:val="0"/>
-                <w:iCs w:val="0"/>
-                <w:color w:val="000000"/>
-                <w:sz w:val="22"/>
-                <w:szCs w:val="22"/>
+                <w:highlight w:val="none"/>
+                <w:u w:val="none"/>
+                <w:lang w:val="en-US" w:eastAsia="zh-CN"/>
+              </w:rPr>
+            </w:pPr>
+            <w:r>
+              <w:rPr>
+                <w:rFonts w:hint="eastAsia" w:ascii="宋体" w:hAnsi="宋体" w:eastAsia="宋体" w:cs="宋体"/>
+                <w:i w:val="0"/>
+                <w:iCs w:val="0"/>
+                <w:color w:val="000000"/>
+                <w:sz w:val="22"/>
+                <w:szCs w:val="22"/>
+                <w:highlight w:val="none"/>
                 <w:u w:val="none"/>
                 <w:lang w:val="en-US" w:eastAsia="zh-CN"/>
               </w:rPr>
@@ -2299,12 +2416,13 @@
         </w:tc>
         <w:tc>
           <w:tcPr>
-            <w:tcW w:w="2086" w:type="dxa"/>
-            <w:tcBorders>
-              <w:tl2br w:val="nil"/>
-              <w:tr2bl w:val="nil"/>
-            </w:tcBorders>
-            <w:shd w:val="clear" w:color="auto" w:fill="FFFF00"/>
+            <w:tcW w:w="3262" w:type="dxa"/>
+            <w:gridSpan w:val="2"/>
+            <w:tcBorders>
+              <w:tl2br w:val="nil"/>
+              <w:tr2bl w:val="nil"/>
+            </w:tcBorders>
+            <w:shd w:val="clear" w:color="auto" w:fill="FFFFFF" w:themeFill="background1"/>
             <w:noWrap/>
             <w:vAlign w:val="center"/>
           </w:tcPr>
@@ -2323,18 +2441,20 @@
                 <w:color w:val="000000"/>
                 <w:sz w:val="22"/>
                 <w:szCs w:val="22"/>
-                <w:u w:val="none"/>
-              </w:rPr>
-            </w:pPr>
-            <w:r>
-              <w:rPr>
-                <w:rFonts w:hint="eastAsia" w:ascii="宋体" w:hAnsi="宋体" w:eastAsia="宋体" w:cs="宋体"/>
-                <w:i w:val="0"/>
-                <w:iCs w:val="0"/>
-                <w:color w:val="000000"/>
-                <w:kern w:val="0"/>
-                <w:sz w:val="22"/>
-                <w:szCs w:val="22"/>
+                <w:highlight w:val="none"/>
+                <w:u w:val="none"/>
+              </w:rPr>
+            </w:pPr>
+            <w:r>
+              <w:rPr>
+                <w:rFonts w:hint="eastAsia" w:ascii="宋体" w:hAnsi="宋体" w:eastAsia="宋体" w:cs="宋体"/>
+                <w:i w:val="0"/>
+                <w:iCs w:val="0"/>
+                <w:color w:val="000000"/>
+                <w:kern w:val="0"/>
+                <w:sz w:val="22"/>
+                <w:szCs w:val="22"/>
+                <w:highlight w:val="none"/>
                 <w:u w:val="none"/>
                 <w:lang w:val="en-US" w:eastAsia="zh-CN" w:bidi="ar"/>
               </w:rPr>
@@ -2353,6 +2473,7 @@
             <w:insideH w:val="single" w:color="auto" w:sz="4" w:space="0"/>
             <w:insideV w:val="single" w:color="auto" w:sz="4" w:space="0"/>
           </w:tblBorders>
+          <w:shd w:val="clear" w:color="auto" w:fill="auto"/>
           <w:tblCellMar>
             <w:top w:w="0" w:type="dxa"/>
             <w:left w:w="108" w:type="dxa"/>
@@ -2372,32 +2493,33 @@
               <w:tl2br w:val="nil"/>
               <w:tr2bl w:val="nil"/>
             </w:tcBorders>
-            <w:shd w:val="clear" w:color="auto" w:fill="FFFF00"/>
-            <w:vAlign w:val="center"/>
-          </w:tcPr>
-          <w:p>
-            <w:pPr>
-              <w:jc w:val="center"/>
-              <w:rPr>
-                <w:rFonts w:hint="eastAsia" w:ascii="宋体" w:hAnsi="宋体" w:eastAsia="宋体" w:cs="宋体"/>
-                <w:i w:val="0"/>
-                <w:iCs w:val="0"/>
-                <w:color w:val="000000"/>
-                <w:sz w:val="22"/>
-                <w:szCs w:val="22"/>
-                <w:u w:val="none"/>
-              </w:rPr>
-            </w:pPr>
-          </w:p>
-        </w:tc>
-        <w:tc>
-          <w:tcPr>
-            <w:tcW w:w="1416" w:type="dxa"/>
-            <w:tcBorders>
-              <w:tl2br w:val="nil"/>
-              <w:tr2bl w:val="nil"/>
-            </w:tcBorders>
-            <w:shd w:val="clear" w:color="auto" w:fill="FFFF00"/>
+            <w:shd w:val="clear" w:color="auto" w:fill="FFFFFF" w:themeFill="background1"/>
+            <w:vAlign w:val="center"/>
+          </w:tcPr>
+          <w:p>
+            <w:pPr>
+              <w:jc w:val="center"/>
+              <w:rPr>
+                <w:rFonts w:hint="eastAsia" w:ascii="宋体" w:hAnsi="宋体" w:eastAsia="宋体" w:cs="宋体"/>
+                <w:i w:val="0"/>
+                <w:iCs w:val="0"/>
+                <w:color w:val="000000"/>
+                <w:sz w:val="22"/>
+                <w:szCs w:val="22"/>
+                <w:highlight w:val="none"/>
+                <w:u w:val="none"/>
+              </w:rPr>
+            </w:pPr>
+          </w:p>
+        </w:tc>
+        <w:tc>
+          <w:tcPr>
+            <w:tcW w:w="1769" w:type="dxa"/>
+            <w:tcBorders>
+              <w:tl2br w:val="nil"/>
+              <w:tr2bl w:val="nil"/>
+            </w:tcBorders>
+            <w:shd w:val="clear" w:color="auto" w:fill="FFFFFF" w:themeFill="background1"/>
             <w:noWrap/>
             <w:vAlign w:val="center"/>
           </w:tcPr>
@@ -2416,34 +2538,36 @@
                 <w:color w:val="000000"/>
                 <w:sz w:val="22"/>
                 <w:szCs w:val="22"/>
-                <w:u w:val="none"/>
-              </w:rPr>
-            </w:pPr>
-            <w:r>
-              <w:rPr>
-                <w:rFonts w:hint="eastAsia" w:ascii="宋体" w:hAnsi="宋体" w:eastAsia="宋体" w:cs="宋体"/>
-                <w:i w:val="0"/>
-                <w:iCs w:val="0"/>
-                <w:color w:val="000000"/>
-                <w:kern w:val="0"/>
-                <w:sz w:val="22"/>
-                <w:szCs w:val="22"/>
-                <w:u w:val="none"/>
-                <w:lang w:val="en-US" w:eastAsia="zh-CN" w:bidi="ar"/>
-              </w:rPr>
-              <w:t>接待费</w:t>
-            </w:r>
-          </w:p>
-        </w:tc>
-        <w:tc>
-          <w:tcPr>
-            <w:tcW w:w="9532" w:type="dxa"/>
-            <w:gridSpan w:val="5"/>
-            <w:tcBorders>
-              <w:tl2br w:val="nil"/>
-              <w:tr2bl w:val="nil"/>
-            </w:tcBorders>
-            <w:shd w:val="clear" w:color="auto" w:fill="FFFF00"/>
+                <w:highlight w:val="none"/>
+                <w:u w:val="none"/>
+              </w:rPr>
+            </w:pPr>
+            <w:r>
+              <w:rPr>
+                <w:rFonts w:hint="eastAsia" w:ascii="宋体" w:hAnsi="宋体" w:eastAsia="宋体" w:cs="宋体"/>
+                <w:i w:val="0"/>
+                <w:iCs w:val="0"/>
+                <w:color w:val="000000"/>
+                <w:kern w:val="0"/>
+                <w:sz w:val="22"/>
+                <w:szCs w:val="22"/>
+                <w:highlight w:val="none"/>
+                <w:u w:val="none"/>
+                <w:lang w:val="en-US" w:eastAsia="zh-CN" w:bidi="ar"/>
+              </w:rPr>
+              <w:t>餐费</w:t>
+            </w:r>
+          </w:p>
+        </w:tc>
+        <w:tc>
+          <w:tcPr>
+            <w:tcW w:w="8003" w:type="dxa"/>
+            <w:gridSpan w:val="3"/>
+            <w:tcBorders>
+              <w:tl2br w:val="nil"/>
+              <w:tr2bl w:val="nil"/>
+            </w:tcBorders>
+            <w:shd w:val="clear" w:color="auto" w:fill="FFFFFF" w:themeFill="background1"/>
             <w:noWrap/>
             <w:vAlign w:val="center"/>
           </w:tcPr>
@@ -2457,18 +2581,20 @@
                 <w:color w:val="000000"/>
                 <w:sz w:val="22"/>
                 <w:szCs w:val="22"/>
-                <w:u w:val="none"/>
-                <w:lang w:val="en-US" w:eastAsia="zh-CN"/>
-              </w:rPr>
-            </w:pPr>
-            <w:r>
-              <w:rPr>
-                <w:rFonts w:hint="eastAsia" w:ascii="宋体" w:hAnsi="宋体" w:eastAsia="宋体" w:cs="宋体"/>
-                <w:i w:val="0"/>
-                <w:iCs w:val="0"/>
-                <w:color w:val="000000"/>
-                <w:sz w:val="22"/>
-                <w:szCs w:val="22"/>
+                <w:highlight w:val="none"/>
+                <w:u w:val="none"/>
+                <w:lang w:val="en-US" w:eastAsia="zh-CN"/>
+              </w:rPr>
+            </w:pPr>
+            <w:r>
+              <w:rPr>
+                <w:rFonts w:hint="eastAsia" w:ascii="宋体" w:hAnsi="宋体" w:eastAsia="宋体" w:cs="宋体"/>
+                <w:i w:val="0"/>
+                <w:iCs w:val="0"/>
+                <w:color w:val="000000"/>
+                <w:sz w:val="22"/>
+                <w:szCs w:val="22"/>
+                <w:highlight w:val="none"/>
                 <w:u w:val="none"/>
                 <w:lang w:val="en-US" w:eastAsia="zh-CN"/>
               </w:rPr>
@@ -2478,12 +2604,13 @@
         </w:tc>
         <w:tc>
           <w:tcPr>
-            <w:tcW w:w="2086" w:type="dxa"/>
-            <w:tcBorders>
-              <w:tl2br w:val="nil"/>
-              <w:tr2bl w:val="nil"/>
-            </w:tcBorders>
-            <w:shd w:val="clear" w:color="auto" w:fill="FFFF00"/>
+            <w:tcW w:w="3262" w:type="dxa"/>
+            <w:gridSpan w:val="2"/>
+            <w:tcBorders>
+              <w:tl2br w:val="nil"/>
+              <w:tr2bl w:val="nil"/>
+            </w:tcBorders>
+            <w:shd w:val="clear" w:color="auto" w:fill="FFFFFF" w:themeFill="background1"/>
             <w:noWrap/>
             <w:vAlign w:val="center"/>
           </w:tcPr>
@@ -2502,18 +2629,20 @@
                 <w:color w:val="000000"/>
                 <w:sz w:val="22"/>
                 <w:szCs w:val="22"/>
-                <w:u w:val="none"/>
-              </w:rPr>
-            </w:pPr>
-            <w:r>
-              <w:rPr>
-                <w:rFonts w:hint="eastAsia" w:ascii="宋体" w:hAnsi="宋体" w:eastAsia="宋体" w:cs="宋体"/>
-                <w:i w:val="0"/>
-                <w:iCs w:val="0"/>
-                <w:color w:val="000000"/>
-                <w:kern w:val="0"/>
-                <w:sz w:val="22"/>
-                <w:szCs w:val="22"/>
+                <w:highlight w:val="none"/>
+                <w:u w:val="none"/>
+              </w:rPr>
+            </w:pPr>
+            <w:r>
+              <w:rPr>
+                <w:rFonts w:hint="eastAsia" w:ascii="宋体" w:hAnsi="宋体" w:eastAsia="宋体" w:cs="宋体"/>
+                <w:i w:val="0"/>
+                <w:iCs w:val="0"/>
+                <w:color w:val="000000"/>
+                <w:kern w:val="0"/>
+                <w:sz w:val="22"/>
+                <w:szCs w:val="22"/>
+                <w:highlight w:val="none"/>
                 <w:u w:val="none"/>
                 <w:lang w:val="en-US" w:eastAsia="zh-CN" w:bidi="ar"/>
               </w:rPr>
@@ -2532,6 +2661,7 @@
             <w:insideH w:val="single" w:color="auto" w:sz="4" w:space="0"/>
             <w:insideV w:val="single" w:color="auto" w:sz="4" w:space="0"/>
           </w:tblBorders>
+          <w:shd w:val="clear" w:color="auto" w:fill="auto"/>
           <w:tblCellMar>
             <w:top w:w="0" w:type="dxa"/>
             <w:left w:w="108" w:type="dxa"/>
@@ -2551,7 +2681,7 @@
               <w:tl2br w:val="nil"/>
               <w:tr2bl w:val="nil"/>
             </w:tcBorders>
-            <w:shd w:val="clear" w:color="auto" w:fill="FFFF00"/>
+            <w:shd w:val="clear" w:color="auto" w:fill="FFFFFF" w:themeFill="background1"/>
             <w:noWrap/>
             <w:vAlign w:val="center"/>
           </w:tcPr>
@@ -2570,18 +2700,20 @@
                 <w:color w:val="000000"/>
                 <w:sz w:val="22"/>
                 <w:szCs w:val="22"/>
-                <w:u w:val="none"/>
-              </w:rPr>
-            </w:pPr>
-            <w:r>
-              <w:rPr>
-                <w:rFonts w:hint="eastAsia" w:ascii="宋体" w:hAnsi="宋体" w:eastAsia="宋体" w:cs="宋体"/>
-                <w:i w:val="0"/>
-                <w:iCs w:val="0"/>
-                <w:color w:val="000000"/>
-                <w:kern w:val="0"/>
-                <w:sz w:val="22"/>
-                <w:szCs w:val="22"/>
+                <w:highlight w:val="none"/>
+                <w:u w:val="none"/>
+              </w:rPr>
+            </w:pPr>
+            <w:r>
+              <w:rPr>
+                <w:rFonts w:hint="eastAsia" w:ascii="宋体" w:hAnsi="宋体" w:eastAsia="宋体" w:cs="宋体"/>
+                <w:i w:val="0"/>
+                <w:iCs w:val="0"/>
+                <w:color w:val="000000"/>
+                <w:kern w:val="0"/>
+                <w:sz w:val="22"/>
+                <w:szCs w:val="22"/>
+                <w:highlight w:val="none"/>
                 <w:u w:val="none"/>
                 <w:lang w:val="en-US" w:eastAsia="zh-CN" w:bidi="ar"/>
               </w:rPr>
@@ -2591,12 +2723,12 @@
         </w:tc>
         <w:tc>
           <w:tcPr>
-            <w:tcW w:w="1416" w:type="dxa"/>
-            <w:tcBorders>
-              <w:tl2br w:val="nil"/>
-              <w:tr2bl w:val="nil"/>
-            </w:tcBorders>
-            <w:shd w:val="clear" w:color="auto" w:fill="FFFF00"/>
+            <w:tcW w:w="1769" w:type="dxa"/>
+            <w:tcBorders>
+              <w:tl2br w:val="nil"/>
+              <w:tr2bl w:val="nil"/>
+            </w:tcBorders>
+            <w:shd w:val="clear" w:color="auto" w:fill="FFFFFF" w:themeFill="background1"/>
             <w:noWrap/>
             <w:vAlign w:val="center"/>
           </w:tcPr>
@@ -2615,18 +2747,20 @@
                 <w:color w:val="000000"/>
                 <w:sz w:val="22"/>
                 <w:szCs w:val="22"/>
-                <w:u w:val="none"/>
-              </w:rPr>
-            </w:pPr>
-            <w:r>
-              <w:rPr>
-                <w:rFonts w:hint="eastAsia" w:ascii="宋体" w:hAnsi="宋体" w:eastAsia="宋体" w:cs="宋体"/>
-                <w:i w:val="0"/>
-                <w:iCs w:val="0"/>
-                <w:color w:val="000000"/>
-                <w:kern w:val="0"/>
-                <w:sz w:val="22"/>
-                <w:szCs w:val="22"/>
+                <w:highlight w:val="none"/>
+                <w:u w:val="none"/>
+              </w:rPr>
+            </w:pPr>
+            <w:r>
+              <w:rPr>
+                <w:rFonts w:hint="eastAsia" w:ascii="宋体" w:hAnsi="宋体" w:eastAsia="宋体" w:cs="宋体"/>
+                <w:i w:val="0"/>
+                <w:iCs w:val="0"/>
+                <w:color w:val="000000"/>
+                <w:kern w:val="0"/>
+                <w:sz w:val="22"/>
+                <w:szCs w:val="22"/>
+                <w:highlight w:val="none"/>
                 <w:u w:val="none"/>
                 <w:lang w:val="en-US" w:eastAsia="zh-CN" w:bidi="ar"/>
               </w:rPr>
@@ -2636,13 +2770,13 @@
         </w:tc>
         <w:tc>
           <w:tcPr>
-            <w:tcW w:w="9532" w:type="dxa"/>
-            <w:gridSpan w:val="5"/>
-            <w:tcBorders>
-              <w:tl2br w:val="nil"/>
-              <w:tr2bl w:val="nil"/>
-            </w:tcBorders>
-            <w:shd w:val="clear" w:color="auto" w:fill="FFFF00"/>
+            <w:tcW w:w="8003" w:type="dxa"/>
+            <w:gridSpan w:val="3"/>
+            <w:tcBorders>
+              <w:tl2br w:val="nil"/>
+              <w:tr2bl w:val="nil"/>
+            </w:tcBorders>
+            <w:shd w:val="clear" w:color="auto" w:fill="FFFFFF" w:themeFill="background1"/>
             <w:noWrap/>
             <w:vAlign w:val="center"/>
           </w:tcPr>
@@ -2656,18 +2790,20 @@
                 <w:color w:val="000000"/>
                 <w:sz w:val="22"/>
                 <w:szCs w:val="22"/>
-                <w:u w:val="none"/>
-                <w:lang w:val="en-US" w:eastAsia="zh-CN"/>
-              </w:rPr>
-            </w:pPr>
-            <w:r>
-              <w:rPr>
-                <w:rFonts w:hint="eastAsia" w:ascii="宋体" w:hAnsi="宋体" w:eastAsia="宋体" w:cs="宋体"/>
-                <w:i w:val="0"/>
-                <w:iCs w:val="0"/>
-                <w:color w:val="000000"/>
-                <w:sz w:val="22"/>
-                <w:szCs w:val="22"/>
+                <w:highlight w:val="none"/>
+                <w:u w:val="none"/>
+                <w:lang w:val="en-US" w:eastAsia="zh-CN"/>
+              </w:rPr>
+            </w:pPr>
+            <w:r>
+              <w:rPr>
+                <w:rFonts w:hint="eastAsia" w:ascii="宋体" w:hAnsi="宋体" w:eastAsia="宋体" w:cs="宋体"/>
+                <w:i w:val="0"/>
+                <w:iCs w:val="0"/>
+                <w:color w:val="000000"/>
+                <w:sz w:val="22"/>
+                <w:szCs w:val="22"/>
+                <w:highlight w:val="none"/>
                 <w:u w:val="none"/>
                 <w:lang w:val="en-US" w:eastAsia="zh-CN"/>
               </w:rPr>
@@ -2677,12 +2813,13 @@
         </w:tc>
         <w:tc>
           <w:tcPr>
-            <w:tcW w:w="2086" w:type="dxa"/>
-            <w:tcBorders>
-              <w:tl2br w:val="nil"/>
-              <w:tr2bl w:val="nil"/>
-            </w:tcBorders>
-            <w:shd w:val="clear" w:color="auto" w:fill="FFFF00"/>
+            <w:tcW w:w="3262" w:type="dxa"/>
+            <w:gridSpan w:val="2"/>
+            <w:tcBorders>
+              <w:tl2br w:val="nil"/>
+              <w:tr2bl w:val="nil"/>
+            </w:tcBorders>
+            <w:shd w:val="clear" w:color="auto" w:fill="FFFFFF" w:themeFill="background1"/>
             <w:noWrap/>
             <w:vAlign w:val="center"/>
           </w:tcPr>
@@ -2701,18 +2838,20 @@
                 <w:color w:val="000000"/>
                 <w:sz w:val="22"/>
                 <w:szCs w:val="22"/>
-                <w:u w:val="none"/>
-              </w:rPr>
-            </w:pPr>
-            <w:r>
-              <w:rPr>
-                <w:rFonts w:hint="eastAsia" w:ascii="宋体" w:hAnsi="宋体" w:eastAsia="宋体" w:cs="宋体"/>
-                <w:i w:val="0"/>
-                <w:iCs w:val="0"/>
-                <w:color w:val="000000"/>
-                <w:kern w:val="0"/>
-                <w:sz w:val="22"/>
-                <w:szCs w:val="22"/>
+                <w:highlight w:val="none"/>
+                <w:u w:val="none"/>
+              </w:rPr>
+            </w:pPr>
+            <w:r>
+              <w:rPr>
+                <w:rFonts w:hint="eastAsia" w:ascii="宋体" w:hAnsi="宋体" w:eastAsia="宋体" w:cs="宋体"/>
+                <w:i w:val="0"/>
+                <w:iCs w:val="0"/>
+                <w:color w:val="000000"/>
+                <w:kern w:val="0"/>
+                <w:sz w:val="22"/>
+                <w:szCs w:val="22"/>
+                <w:highlight w:val="none"/>
                 <w:u w:val="none"/>
                 <w:lang w:val="en-US" w:eastAsia="zh-CN" w:bidi="ar"/>
               </w:rPr>
@@ -2731,6 +2870,7 @@
             <w:insideH w:val="single" w:color="auto" w:sz="4" w:space="0"/>
             <w:insideV w:val="single" w:color="auto" w:sz="4" w:space="0"/>
           </w:tblBorders>
+          <w:shd w:val="clear" w:color="auto" w:fill="auto"/>
           <w:tblCellMar>
             <w:top w:w="0" w:type="dxa"/>
             <w:left w:w="108" w:type="dxa"/>
@@ -2750,33 +2890,34 @@
               <w:tl2br w:val="nil"/>
               <w:tr2bl w:val="nil"/>
             </w:tcBorders>
-            <w:shd w:val="clear" w:color="auto" w:fill="FFFF00"/>
-            <w:noWrap/>
-            <w:vAlign w:val="center"/>
-          </w:tcPr>
-          <w:p>
-            <w:pPr>
-              <w:jc w:val="center"/>
-              <w:rPr>
-                <w:rFonts w:hint="eastAsia" w:ascii="宋体" w:hAnsi="宋体" w:eastAsia="宋体" w:cs="宋体"/>
-                <w:i w:val="0"/>
-                <w:iCs w:val="0"/>
-                <w:color w:val="000000"/>
-                <w:sz w:val="22"/>
-                <w:szCs w:val="22"/>
-                <w:u w:val="none"/>
-              </w:rPr>
-            </w:pPr>
-          </w:p>
-        </w:tc>
-        <w:tc>
-          <w:tcPr>
-            <w:tcW w:w="1416" w:type="dxa"/>
-            <w:tcBorders>
-              <w:tl2br w:val="nil"/>
-              <w:tr2bl w:val="nil"/>
-            </w:tcBorders>
-            <w:shd w:val="clear" w:color="auto" w:fill="FFFF00"/>
+            <w:shd w:val="clear" w:color="auto" w:fill="FFFFFF" w:themeFill="background1"/>
+            <w:noWrap/>
+            <w:vAlign w:val="center"/>
+          </w:tcPr>
+          <w:p>
+            <w:pPr>
+              <w:jc w:val="center"/>
+              <w:rPr>
+                <w:rFonts w:hint="eastAsia" w:ascii="宋体" w:hAnsi="宋体" w:eastAsia="宋体" w:cs="宋体"/>
+                <w:i w:val="0"/>
+                <w:iCs w:val="0"/>
+                <w:color w:val="000000"/>
+                <w:sz w:val="22"/>
+                <w:szCs w:val="22"/>
+                <w:highlight w:val="none"/>
+                <w:u w:val="none"/>
+              </w:rPr>
+            </w:pPr>
+          </w:p>
+        </w:tc>
+        <w:tc>
+          <w:tcPr>
+            <w:tcW w:w="1769" w:type="dxa"/>
+            <w:tcBorders>
+              <w:tl2br w:val="nil"/>
+              <w:tr2bl w:val="nil"/>
+            </w:tcBorders>
+            <w:shd w:val="clear" w:color="auto" w:fill="FFFFFF" w:themeFill="background1"/>
             <w:noWrap/>
             <w:vAlign w:val="center"/>
           </w:tcPr>
@@ -2795,18 +2936,20 @@
                 <w:color w:val="000000"/>
                 <w:sz w:val="22"/>
                 <w:szCs w:val="22"/>
-                <w:u w:val="none"/>
-              </w:rPr>
-            </w:pPr>
-            <w:r>
-              <w:rPr>
-                <w:rFonts w:hint="eastAsia" w:ascii="宋体" w:hAnsi="宋体" w:eastAsia="宋体" w:cs="宋体"/>
-                <w:i w:val="0"/>
-                <w:iCs w:val="0"/>
-                <w:color w:val="000000"/>
-                <w:kern w:val="0"/>
-                <w:sz w:val="22"/>
-                <w:szCs w:val="22"/>
+                <w:highlight w:val="none"/>
+                <w:u w:val="none"/>
+              </w:rPr>
+            </w:pPr>
+            <w:r>
+              <w:rPr>
+                <w:rFonts w:hint="eastAsia" w:ascii="宋体" w:hAnsi="宋体" w:eastAsia="宋体" w:cs="宋体"/>
+                <w:i w:val="0"/>
+                <w:iCs w:val="0"/>
+                <w:color w:val="000000"/>
+                <w:kern w:val="0"/>
+                <w:sz w:val="22"/>
+                <w:szCs w:val="22"/>
+                <w:highlight w:val="none"/>
                 <w:u w:val="none"/>
                 <w:lang w:val="en-US" w:eastAsia="zh-CN" w:bidi="ar"/>
               </w:rPr>
@@ -2816,13 +2959,13 @@
         </w:tc>
         <w:tc>
           <w:tcPr>
-            <w:tcW w:w="9532" w:type="dxa"/>
-            <w:gridSpan w:val="5"/>
-            <w:tcBorders>
-              <w:tl2br w:val="nil"/>
-              <w:tr2bl w:val="nil"/>
-            </w:tcBorders>
-            <w:shd w:val="clear" w:color="auto" w:fill="FFFF00"/>
+            <w:tcW w:w="8003" w:type="dxa"/>
+            <w:gridSpan w:val="3"/>
+            <w:tcBorders>
+              <w:tl2br w:val="nil"/>
+              <w:tr2bl w:val="nil"/>
+            </w:tcBorders>
+            <w:shd w:val="clear" w:color="auto" w:fill="FFFFFF" w:themeFill="background1"/>
             <w:noWrap/>
             <w:vAlign w:val="center"/>
           </w:tcPr>
@@ -2836,18 +2979,20 @@
                 <w:color w:val="000000"/>
                 <w:sz w:val="22"/>
                 <w:szCs w:val="22"/>
-                <w:u w:val="none"/>
-                <w:lang w:val="en-US" w:eastAsia="zh-CN"/>
-              </w:rPr>
-            </w:pPr>
-            <w:r>
-              <w:rPr>
-                <w:rFonts w:hint="eastAsia" w:ascii="宋体" w:hAnsi="宋体" w:eastAsia="宋体" w:cs="宋体"/>
-                <w:i w:val="0"/>
-                <w:iCs w:val="0"/>
-                <w:color w:val="000000"/>
-                <w:sz w:val="22"/>
-                <w:szCs w:val="22"/>
+                <w:highlight w:val="none"/>
+                <w:u w:val="none"/>
+                <w:lang w:val="en-US" w:eastAsia="zh-CN"/>
+              </w:rPr>
+            </w:pPr>
+            <w:r>
+              <w:rPr>
+                <w:rFonts w:hint="eastAsia" w:ascii="宋体" w:hAnsi="宋体" w:eastAsia="宋体" w:cs="宋体"/>
+                <w:i w:val="0"/>
+                <w:iCs w:val="0"/>
+                <w:color w:val="000000"/>
+                <w:sz w:val="22"/>
+                <w:szCs w:val="22"/>
+                <w:highlight w:val="none"/>
                 <w:u w:val="none"/>
                 <w:lang w:val="en-US" w:eastAsia="zh-CN"/>
               </w:rPr>
@@ -2857,12 +3002,13 @@
         </w:tc>
         <w:tc>
           <w:tcPr>
-            <w:tcW w:w="2086" w:type="dxa"/>
-            <w:tcBorders>
-              <w:tl2br w:val="nil"/>
-              <w:tr2bl w:val="nil"/>
-            </w:tcBorders>
-            <w:shd w:val="clear" w:color="auto" w:fill="FFFF00"/>
+            <w:tcW w:w="3262" w:type="dxa"/>
+            <w:gridSpan w:val="2"/>
+            <w:tcBorders>
+              <w:tl2br w:val="nil"/>
+              <w:tr2bl w:val="nil"/>
+            </w:tcBorders>
+            <w:shd w:val="clear" w:color="auto" w:fill="FFFFFF" w:themeFill="background1"/>
             <w:noWrap/>
             <w:vAlign w:val="center"/>
           </w:tcPr>
@@ -2881,18 +3027,20 @@
                 <w:color w:val="000000"/>
                 <w:sz w:val="22"/>
                 <w:szCs w:val="22"/>
-                <w:u w:val="none"/>
-              </w:rPr>
-            </w:pPr>
-            <w:r>
-              <w:rPr>
-                <w:rFonts w:hint="eastAsia" w:ascii="宋体" w:hAnsi="宋体" w:eastAsia="宋体" w:cs="宋体"/>
-                <w:i w:val="0"/>
-                <w:iCs w:val="0"/>
-                <w:color w:val="000000"/>
-                <w:kern w:val="0"/>
-                <w:sz w:val="22"/>
-                <w:szCs w:val="22"/>
+                <w:highlight w:val="none"/>
+                <w:u w:val="none"/>
+              </w:rPr>
+            </w:pPr>
+            <w:r>
+              <w:rPr>
+                <w:rFonts w:hint="eastAsia" w:ascii="宋体" w:hAnsi="宋体" w:eastAsia="宋体" w:cs="宋体"/>
+                <w:i w:val="0"/>
+                <w:iCs w:val="0"/>
+                <w:color w:val="000000"/>
+                <w:kern w:val="0"/>
+                <w:sz w:val="22"/>
+                <w:szCs w:val="22"/>
+                <w:highlight w:val="none"/>
                 <w:u w:val="none"/>
                 <w:lang w:val="en-US" w:eastAsia="zh-CN" w:bidi="ar"/>
               </w:rPr>
@@ -2911,6 +3059,7 @@
             <w:insideH w:val="single" w:color="auto" w:sz="4" w:space="0"/>
             <w:insideV w:val="single" w:color="auto" w:sz="4" w:space="0"/>
           </w:tblBorders>
+          <w:shd w:val="clear" w:color="auto" w:fill="auto"/>
           <w:tblCellMar>
             <w:top w:w="0" w:type="dxa"/>
             <w:left w:w="108" w:type="dxa"/>
@@ -2930,33 +3079,34 @@
               <w:tl2br w:val="nil"/>
               <w:tr2bl w:val="nil"/>
             </w:tcBorders>
-            <w:shd w:val="clear" w:color="auto" w:fill="FFFF00"/>
-            <w:noWrap/>
-            <w:vAlign w:val="center"/>
-          </w:tcPr>
-          <w:p>
-            <w:pPr>
-              <w:jc w:val="center"/>
-              <w:rPr>
-                <w:rFonts w:hint="eastAsia" w:ascii="宋体" w:hAnsi="宋体" w:eastAsia="宋体" w:cs="宋体"/>
-                <w:i w:val="0"/>
-                <w:iCs w:val="0"/>
-                <w:color w:val="000000"/>
-                <w:sz w:val="22"/>
-                <w:szCs w:val="22"/>
-                <w:u w:val="none"/>
-              </w:rPr>
-            </w:pPr>
-          </w:p>
-        </w:tc>
-        <w:tc>
-          <w:tcPr>
-            <w:tcW w:w="1416" w:type="dxa"/>
-            <w:tcBorders>
-              <w:tl2br w:val="nil"/>
-              <w:tr2bl w:val="nil"/>
-            </w:tcBorders>
-            <w:shd w:val="clear" w:color="auto" w:fill="FFFF00"/>
+            <w:shd w:val="clear" w:color="auto" w:fill="FFFFFF" w:themeFill="background1"/>
+            <w:noWrap/>
+            <w:vAlign w:val="center"/>
+          </w:tcPr>
+          <w:p>
+            <w:pPr>
+              <w:jc w:val="center"/>
+              <w:rPr>
+                <w:rFonts w:hint="eastAsia" w:ascii="宋体" w:hAnsi="宋体" w:eastAsia="宋体" w:cs="宋体"/>
+                <w:i w:val="0"/>
+                <w:iCs w:val="0"/>
+                <w:color w:val="000000"/>
+                <w:sz w:val="22"/>
+                <w:szCs w:val="22"/>
+                <w:highlight w:val="none"/>
+                <w:u w:val="none"/>
+              </w:rPr>
+            </w:pPr>
+          </w:p>
+        </w:tc>
+        <w:tc>
+          <w:tcPr>
+            <w:tcW w:w="1769" w:type="dxa"/>
+            <w:tcBorders>
+              <w:tl2br w:val="nil"/>
+              <w:tr2bl w:val="nil"/>
+            </w:tcBorders>
+            <w:shd w:val="clear" w:color="auto" w:fill="FFFFFF" w:themeFill="background1"/>
             <w:noWrap/>
             <w:vAlign w:val="center"/>
           </w:tcPr>
@@ -2975,18 +3125,20 @@
                 <w:color w:val="000000"/>
                 <w:sz w:val="22"/>
                 <w:szCs w:val="22"/>
-                <w:u w:val="none"/>
-              </w:rPr>
-            </w:pPr>
-            <w:r>
-              <w:rPr>
-                <w:rFonts w:hint="eastAsia" w:ascii="宋体" w:hAnsi="宋体" w:eastAsia="宋体" w:cs="宋体"/>
-                <w:i w:val="0"/>
-                <w:iCs w:val="0"/>
-                <w:color w:val="000000"/>
-                <w:kern w:val="0"/>
-                <w:sz w:val="22"/>
-                <w:szCs w:val="22"/>
+                <w:highlight w:val="none"/>
+                <w:u w:val="none"/>
+              </w:rPr>
+            </w:pPr>
+            <w:r>
+              <w:rPr>
+                <w:rFonts w:hint="eastAsia" w:ascii="宋体" w:hAnsi="宋体" w:eastAsia="宋体" w:cs="宋体"/>
+                <w:i w:val="0"/>
+                <w:iCs w:val="0"/>
+                <w:color w:val="000000"/>
+                <w:kern w:val="0"/>
+                <w:sz w:val="22"/>
+                <w:szCs w:val="22"/>
+                <w:highlight w:val="none"/>
                 <w:u w:val="none"/>
                 <w:lang w:val="en-US" w:eastAsia="zh-CN" w:bidi="ar"/>
               </w:rPr>
@@ -2996,13 +3148,13 @@
         </w:tc>
         <w:tc>
           <w:tcPr>
-            <w:tcW w:w="9532" w:type="dxa"/>
-            <w:gridSpan w:val="5"/>
-            <w:tcBorders>
-              <w:tl2br w:val="nil"/>
-              <w:tr2bl w:val="nil"/>
-            </w:tcBorders>
-            <w:shd w:val="clear" w:color="auto" w:fill="FFFF00"/>
+            <w:tcW w:w="8003" w:type="dxa"/>
+            <w:gridSpan w:val="3"/>
+            <w:tcBorders>
+              <w:tl2br w:val="nil"/>
+              <w:tr2bl w:val="nil"/>
+            </w:tcBorders>
+            <w:shd w:val="clear" w:color="auto" w:fill="FFFFFF" w:themeFill="background1"/>
             <w:noWrap/>
             <w:vAlign w:val="center"/>
           </w:tcPr>
@@ -3016,18 +3168,20 @@
                 <w:color w:val="000000"/>
                 <w:sz w:val="22"/>
                 <w:szCs w:val="22"/>
-                <w:u w:val="none"/>
-                <w:lang w:val="en-US" w:eastAsia="zh-CN"/>
-              </w:rPr>
-            </w:pPr>
-            <w:r>
-              <w:rPr>
-                <w:rFonts w:hint="eastAsia" w:ascii="宋体" w:hAnsi="宋体" w:eastAsia="宋体" w:cs="宋体"/>
-                <w:i w:val="0"/>
-                <w:iCs w:val="0"/>
-                <w:color w:val="000000"/>
-                <w:sz w:val="22"/>
-                <w:szCs w:val="22"/>
+                <w:highlight w:val="none"/>
+                <w:u w:val="none"/>
+                <w:lang w:val="en-US" w:eastAsia="zh-CN"/>
+              </w:rPr>
+            </w:pPr>
+            <w:r>
+              <w:rPr>
+                <w:rFonts w:hint="eastAsia" w:ascii="宋体" w:hAnsi="宋体" w:eastAsia="宋体" w:cs="宋体"/>
+                <w:i w:val="0"/>
+                <w:iCs w:val="0"/>
+                <w:color w:val="000000"/>
+                <w:sz w:val="22"/>
+                <w:szCs w:val="22"/>
+                <w:highlight w:val="none"/>
                 <w:u w:val="none"/>
                 <w:lang w:val="en-US" w:eastAsia="zh-CN"/>
               </w:rPr>
@@ -3037,12 +3191,13 @@
         </w:tc>
         <w:tc>
           <w:tcPr>
-            <w:tcW w:w="2086" w:type="dxa"/>
-            <w:tcBorders>
-              <w:tl2br w:val="nil"/>
-              <w:tr2bl w:val="nil"/>
-            </w:tcBorders>
-            <w:shd w:val="clear" w:color="auto" w:fill="FFFF00"/>
+            <w:tcW w:w="3262" w:type="dxa"/>
+            <w:gridSpan w:val="2"/>
+            <w:tcBorders>
+              <w:tl2br w:val="nil"/>
+              <w:tr2bl w:val="nil"/>
+            </w:tcBorders>
+            <w:shd w:val="clear" w:color="auto" w:fill="FFFFFF" w:themeFill="background1"/>
             <w:noWrap/>
             <w:vAlign w:val="center"/>
           </w:tcPr>
@@ -3061,18 +3216,20 @@
                 <w:color w:val="000000"/>
                 <w:sz w:val="22"/>
                 <w:szCs w:val="22"/>
-                <w:u w:val="none"/>
-              </w:rPr>
-            </w:pPr>
-            <w:r>
-              <w:rPr>
-                <w:rFonts w:hint="eastAsia" w:ascii="宋体" w:hAnsi="宋体" w:eastAsia="宋体" w:cs="宋体"/>
-                <w:i w:val="0"/>
-                <w:iCs w:val="0"/>
-                <w:color w:val="000000"/>
-                <w:kern w:val="0"/>
-                <w:sz w:val="22"/>
-                <w:szCs w:val="22"/>
+                <w:highlight w:val="none"/>
+                <w:u w:val="none"/>
+              </w:rPr>
+            </w:pPr>
+            <w:r>
+              <w:rPr>
+                <w:rFonts w:hint="eastAsia" w:ascii="宋体" w:hAnsi="宋体" w:eastAsia="宋体" w:cs="宋体"/>
+                <w:i w:val="0"/>
+                <w:iCs w:val="0"/>
+                <w:color w:val="000000"/>
+                <w:kern w:val="0"/>
+                <w:sz w:val="22"/>
+                <w:szCs w:val="22"/>
+                <w:highlight w:val="none"/>
                 <w:u w:val="none"/>
                 <w:lang w:val="en-US" w:eastAsia="zh-CN" w:bidi="ar"/>
               </w:rPr>
@@ -3091,6 +3248,7 @@
             <w:insideH w:val="single" w:color="auto" w:sz="4" w:space="0"/>
             <w:insideV w:val="single" w:color="auto" w:sz="4" w:space="0"/>
           </w:tblBorders>
+          <w:shd w:val="clear" w:color="auto" w:fill="auto"/>
           <w:tblCellMar>
             <w:top w:w="0" w:type="dxa"/>
             <w:left w:w="108" w:type="dxa"/>
@@ -3109,7 +3267,7 @@
               <w:tl2br w:val="nil"/>
               <w:tr2bl w:val="nil"/>
             </w:tcBorders>
-            <w:shd w:val="clear" w:color="auto" w:fill="FFFF00"/>
+            <w:shd w:val="clear" w:color="auto" w:fill="FFFFFF" w:themeFill="background1"/>
             <w:noWrap/>
             <w:vAlign w:val="center"/>
           </w:tcPr>
@@ -3128,18 +3286,20 @@
                 <w:color w:val="000000"/>
                 <w:sz w:val="22"/>
                 <w:szCs w:val="22"/>
-                <w:u w:val="none"/>
-              </w:rPr>
-            </w:pPr>
-            <w:r>
-              <w:rPr>
-                <w:rFonts w:hint="eastAsia" w:ascii="宋体" w:hAnsi="宋体" w:eastAsia="宋体" w:cs="宋体"/>
-                <w:i w:val="0"/>
-                <w:iCs w:val="0"/>
-                <w:color w:val="000000"/>
-                <w:kern w:val="0"/>
-                <w:sz w:val="22"/>
-                <w:szCs w:val="22"/>
+                <w:highlight w:val="none"/>
+                <w:u w:val="none"/>
+              </w:rPr>
+            </w:pPr>
+            <w:r>
+              <w:rPr>
+                <w:rFonts w:hint="eastAsia" w:ascii="宋体" w:hAnsi="宋体" w:eastAsia="宋体" w:cs="宋体"/>
+                <w:i w:val="0"/>
+                <w:iCs w:val="0"/>
+                <w:color w:val="000000"/>
+                <w:kern w:val="0"/>
+                <w:sz w:val="22"/>
+                <w:szCs w:val="22"/>
+                <w:highlight w:val="none"/>
                 <w:u w:val="none"/>
                 <w:lang w:val="en-US" w:eastAsia="zh-CN" w:bidi="ar"/>
               </w:rPr>
@@ -3149,12 +3309,12 @@
         </w:tc>
         <w:tc>
           <w:tcPr>
-            <w:tcW w:w="1416" w:type="dxa"/>
-            <w:tcBorders>
-              <w:tl2br w:val="nil"/>
-              <w:tr2bl w:val="nil"/>
-            </w:tcBorders>
-            <w:shd w:val="clear" w:color="auto" w:fill="FFFF00"/>
+            <w:tcW w:w="1769" w:type="dxa"/>
+            <w:tcBorders>
+              <w:tl2br w:val="nil"/>
+              <w:tr2bl w:val="nil"/>
+            </w:tcBorders>
+            <w:shd w:val="clear" w:color="auto" w:fill="FFFFFF" w:themeFill="background1"/>
             <w:noWrap/>
             <w:vAlign w:val="center"/>
           </w:tcPr>
@@ -3173,18 +3333,20 @@
                 <w:color w:val="000000"/>
                 <w:sz w:val="24"/>
                 <w:szCs w:val="24"/>
-                <w:u w:val="none"/>
-              </w:rPr>
-            </w:pPr>
-            <w:r>
-              <w:rPr>
-                <w:rFonts w:hint="eastAsia" w:ascii="宋体" w:hAnsi="宋体" w:eastAsia="宋体" w:cs="宋体"/>
-                <w:i w:val="0"/>
-                <w:iCs w:val="0"/>
-                <w:color w:val="000000"/>
-                <w:kern w:val="0"/>
-                <w:sz w:val="22"/>
-                <w:szCs w:val="22"/>
+                <w:highlight w:val="none"/>
+                <w:u w:val="none"/>
+              </w:rPr>
+            </w:pPr>
+            <w:r>
+              <w:rPr>
+                <w:rFonts w:hint="eastAsia" w:ascii="宋体" w:hAnsi="宋体" w:eastAsia="宋体" w:cs="宋体"/>
+                <w:i w:val="0"/>
+                <w:iCs w:val="0"/>
+                <w:color w:val="000000"/>
+                <w:kern w:val="0"/>
+                <w:sz w:val="22"/>
+                <w:szCs w:val="22"/>
+                <w:highlight w:val="none"/>
                 <w:u w:val="none"/>
                 <w:lang w:val="en-US" w:eastAsia="zh-CN" w:bidi="ar"/>
               </w:rPr>
@@ -3194,13 +3356,13 @@
         </w:tc>
         <w:tc>
           <w:tcPr>
-            <w:tcW w:w="9532" w:type="dxa"/>
-            <w:gridSpan w:val="5"/>
-            <w:tcBorders>
-              <w:tl2br w:val="nil"/>
-              <w:tr2bl w:val="nil"/>
-            </w:tcBorders>
-            <w:shd w:val="clear" w:color="auto" w:fill="FFFF00"/>
+            <w:tcW w:w="8003" w:type="dxa"/>
+            <w:gridSpan w:val="3"/>
+            <w:tcBorders>
+              <w:tl2br w:val="nil"/>
+              <w:tr2bl w:val="nil"/>
+            </w:tcBorders>
+            <w:shd w:val="clear" w:color="auto" w:fill="FFFFFF" w:themeFill="background1"/>
             <w:noWrap/>
             <w:vAlign w:val="center"/>
           </w:tcPr>
@@ -3214,18 +3376,20 @@
                 <w:color w:val="000000"/>
                 <w:sz w:val="22"/>
                 <w:szCs w:val="22"/>
-                <w:u w:val="none"/>
-                <w:lang w:val="en-US" w:eastAsia="zh-CN"/>
-              </w:rPr>
-            </w:pPr>
-            <w:r>
-              <w:rPr>
-                <w:rFonts w:hint="eastAsia" w:ascii="宋体" w:hAnsi="宋体" w:eastAsia="宋体" w:cs="宋体"/>
-                <w:i w:val="0"/>
-                <w:iCs w:val="0"/>
-                <w:color w:val="000000"/>
-                <w:sz w:val="22"/>
-                <w:szCs w:val="22"/>
+                <w:highlight w:val="none"/>
+                <w:u w:val="none"/>
+                <w:lang w:val="en-US" w:eastAsia="zh-CN"/>
+              </w:rPr>
+            </w:pPr>
+            <w:r>
+              <w:rPr>
+                <w:rFonts w:hint="eastAsia" w:ascii="宋体" w:hAnsi="宋体" w:eastAsia="宋体" w:cs="宋体"/>
+                <w:i w:val="0"/>
+                <w:iCs w:val="0"/>
+                <w:color w:val="000000"/>
+                <w:sz w:val="22"/>
+                <w:szCs w:val="22"/>
+                <w:highlight w:val="none"/>
                 <w:u w:val="none"/>
                 <w:lang w:val="en-US" w:eastAsia="zh-CN"/>
               </w:rPr>
@@ -3235,12 +3399,13 @@
         </w:tc>
         <w:tc>
           <w:tcPr>
-            <w:tcW w:w="2086" w:type="dxa"/>
-            <w:tcBorders>
-              <w:tl2br w:val="nil"/>
-              <w:tr2bl w:val="nil"/>
-            </w:tcBorders>
-            <w:shd w:val="clear" w:color="auto" w:fill="FFFF00"/>
+            <w:tcW w:w="3262" w:type="dxa"/>
+            <w:gridSpan w:val="2"/>
+            <w:tcBorders>
+              <w:tl2br w:val="nil"/>
+              <w:tr2bl w:val="nil"/>
+            </w:tcBorders>
+            <w:shd w:val="clear" w:color="auto" w:fill="FFFFFF" w:themeFill="background1"/>
             <w:noWrap/>
             <w:vAlign w:val="center"/>
           </w:tcPr>
@@ -3259,18 +3424,20 @@
                 <w:color w:val="000000"/>
                 <w:sz w:val="22"/>
                 <w:szCs w:val="22"/>
-                <w:u w:val="none"/>
-              </w:rPr>
-            </w:pPr>
-            <w:r>
-              <w:rPr>
-                <w:rFonts w:hint="eastAsia" w:ascii="宋体" w:hAnsi="宋体" w:eastAsia="宋体" w:cs="宋体"/>
-                <w:i w:val="0"/>
-                <w:iCs w:val="0"/>
-                <w:color w:val="000000"/>
-                <w:kern w:val="0"/>
-                <w:sz w:val="22"/>
-                <w:szCs w:val="22"/>
+                <w:highlight w:val="none"/>
+                <w:u w:val="none"/>
+              </w:rPr>
+            </w:pPr>
+            <w:r>
+              <w:rPr>
+                <w:rFonts w:hint="eastAsia" w:ascii="宋体" w:hAnsi="宋体" w:eastAsia="宋体" w:cs="宋体"/>
+                <w:i w:val="0"/>
+                <w:iCs w:val="0"/>
+                <w:color w:val="000000"/>
+                <w:kern w:val="0"/>
+                <w:sz w:val="22"/>
+                <w:szCs w:val="22"/>
+                <w:highlight w:val="none"/>
                 <w:u w:val="none"/>
                 <w:lang w:val="en-US" w:eastAsia="zh-CN" w:bidi="ar"/>
               </w:rPr>
@@ -3289,6 +3456,7 @@
             <w:insideH w:val="single" w:color="auto" w:sz="4" w:space="0"/>
             <w:insideV w:val="single" w:color="auto" w:sz="4" w:space="0"/>
           </w:tblBorders>
+          <w:shd w:val="clear" w:color="auto" w:fill="auto"/>
           <w:tblCellMar>
             <w:top w:w="0" w:type="dxa"/>
             <w:left w:w="108" w:type="dxa"/>
@@ -3307,7 +3475,7 @@
               <w:tl2br w:val="nil"/>
               <w:tr2bl w:val="nil"/>
             </w:tcBorders>
-            <w:shd w:val="clear" w:color="auto" w:fill="FFFF00"/>
+            <w:shd w:val="clear" w:color="auto" w:fill="FFFFFF" w:themeFill="background1"/>
             <w:noWrap/>
             <w:vAlign w:val="center"/>
           </w:tcPr>
@@ -3326,18 +3494,20 @@
                 <w:color w:val="000000"/>
                 <w:sz w:val="22"/>
                 <w:szCs w:val="22"/>
-                <w:u w:val="none"/>
-                <w:lang w:val="en-US" w:eastAsia="zh-CN"/>
-              </w:rPr>
-            </w:pPr>
-            <w:r>
-              <w:rPr>
-                <w:rFonts w:hint="eastAsia" w:ascii="宋体" w:hAnsi="宋体" w:eastAsia="宋体" w:cs="宋体"/>
-                <w:i w:val="0"/>
-                <w:iCs w:val="0"/>
-                <w:color w:val="000000"/>
-                <w:sz w:val="22"/>
-                <w:szCs w:val="22"/>
+                <w:highlight w:val="none"/>
+                <w:u w:val="none"/>
+                <w:lang w:val="en-US" w:eastAsia="zh-CN"/>
+              </w:rPr>
+            </w:pPr>
+            <w:r>
+              <w:rPr>
+                <w:rFonts w:hint="eastAsia" w:ascii="宋体" w:hAnsi="宋体" w:eastAsia="宋体" w:cs="宋体"/>
+                <w:i w:val="0"/>
+                <w:iCs w:val="0"/>
+                <w:color w:val="000000"/>
+                <w:sz w:val="22"/>
+                <w:szCs w:val="22"/>
+                <w:highlight w:val="none"/>
                 <w:u w:val="none"/>
                 <w:lang w:val="en-US" w:eastAsia="zh-CN"/>
               </w:rPr>
@@ -3347,12 +3517,12 @@
         </w:tc>
         <w:tc>
           <w:tcPr>
-            <w:tcW w:w="1416" w:type="dxa"/>
-            <w:tcBorders>
-              <w:tl2br w:val="nil"/>
-              <w:tr2bl w:val="nil"/>
-            </w:tcBorders>
-            <w:shd w:val="clear" w:color="auto" w:fill="FFFF00"/>
+            <w:tcW w:w="1769" w:type="dxa"/>
+            <w:tcBorders>
+              <w:tl2br w:val="nil"/>
+              <w:tr2bl w:val="nil"/>
+            </w:tcBorders>
+            <w:shd w:val="clear" w:color="auto" w:fill="FFFFFF" w:themeFill="background1"/>
             <w:noWrap/>
             <w:vAlign w:val="center"/>
           </w:tcPr>
@@ -3371,18 +3541,20 @@
                 <w:color w:val="000000"/>
                 <w:sz w:val="22"/>
                 <w:szCs w:val="22"/>
-                <w:u w:val="none"/>
-                <w:lang w:val="en-US" w:eastAsia="zh-CN"/>
-              </w:rPr>
-            </w:pPr>
-            <w:r>
-              <w:rPr>
-                <w:rFonts w:hint="eastAsia" w:ascii="宋体" w:hAnsi="宋体" w:eastAsia="宋体" w:cs="宋体"/>
-                <w:i w:val="0"/>
-                <w:iCs w:val="0"/>
-                <w:color w:val="000000"/>
-                <w:sz w:val="22"/>
-                <w:szCs w:val="22"/>
+                <w:highlight w:val="none"/>
+                <w:u w:val="none"/>
+                <w:lang w:val="en-US" w:eastAsia="zh-CN"/>
+              </w:rPr>
+            </w:pPr>
+            <w:r>
+              <w:rPr>
+                <w:rFonts w:hint="eastAsia" w:ascii="宋体" w:hAnsi="宋体" w:eastAsia="宋体" w:cs="宋体"/>
+                <w:i w:val="0"/>
+                <w:iCs w:val="0"/>
+                <w:color w:val="000000"/>
+                <w:sz w:val="22"/>
+                <w:szCs w:val="22"/>
+                <w:highlight w:val="none"/>
                 <w:u w:val="none"/>
                 <w:lang w:val="en-US" w:eastAsia="zh-CN"/>
               </w:rPr>
@@ -3392,13 +3564,13 @@
         </w:tc>
         <w:tc>
           <w:tcPr>
-            <w:tcW w:w="9532" w:type="dxa"/>
-            <w:gridSpan w:val="5"/>
-            <w:tcBorders>
-              <w:tl2br w:val="nil"/>
-              <w:tr2bl w:val="nil"/>
-            </w:tcBorders>
-            <w:shd w:val="clear" w:color="auto" w:fill="FFFF00"/>
+            <w:tcW w:w="8003" w:type="dxa"/>
+            <w:gridSpan w:val="3"/>
+            <w:tcBorders>
+              <w:tl2br w:val="nil"/>
+              <w:tr2bl w:val="nil"/>
+            </w:tcBorders>
+            <w:shd w:val="clear" w:color="auto" w:fill="FFFFFF" w:themeFill="background1"/>
             <w:noWrap/>
             <w:vAlign w:val="center"/>
           </w:tcPr>
@@ -3412,18 +3584,20 @@
                 <w:color w:val="000000"/>
                 <w:sz w:val="22"/>
                 <w:szCs w:val="22"/>
-                <w:u w:val="none"/>
-                <w:lang w:val="en-US" w:eastAsia="zh-CN"/>
-              </w:rPr>
-            </w:pPr>
-            <w:r>
-              <w:rPr>
-                <w:rFonts w:hint="eastAsia" w:ascii="宋体" w:hAnsi="宋体" w:eastAsia="宋体" w:cs="宋体"/>
-                <w:i w:val="0"/>
-                <w:iCs w:val="0"/>
-                <w:color w:val="000000"/>
-                <w:sz w:val="22"/>
-                <w:szCs w:val="22"/>
+                <w:highlight w:val="none"/>
+                <w:u w:val="none"/>
+                <w:lang w:val="en-US" w:eastAsia="zh-CN"/>
+              </w:rPr>
+            </w:pPr>
+            <w:r>
+              <w:rPr>
+                <w:rFonts w:hint="eastAsia" w:ascii="宋体" w:hAnsi="宋体" w:eastAsia="宋体" w:cs="宋体"/>
+                <w:i w:val="0"/>
+                <w:iCs w:val="0"/>
+                <w:color w:val="000000"/>
+                <w:sz w:val="22"/>
+                <w:szCs w:val="22"/>
+                <w:highlight w:val="none"/>
                 <w:u w:val="none"/>
                 <w:lang w:val="en-US" w:eastAsia="zh-CN"/>
               </w:rPr>
@@ -3433,12 +3607,13 @@
         </w:tc>
         <w:tc>
           <w:tcPr>
-            <w:tcW w:w="2086" w:type="dxa"/>
-            <w:tcBorders>
-              <w:tl2br w:val="nil"/>
-              <w:tr2bl w:val="nil"/>
-            </w:tcBorders>
-            <w:shd w:val="clear" w:color="auto" w:fill="FFFF00"/>
+            <w:tcW w:w="3262" w:type="dxa"/>
+            <w:gridSpan w:val="2"/>
+            <w:tcBorders>
+              <w:tl2br w:val="nil"/>
+              <w:tr2bl w:val="nil"/>
+            </w:tcBorders>
+            <w:shd w:val="clear" w:color="auto" w:fill="FFFFFF" w:themeFill="background1"/>
             <w:noWrap/>
             <w:vAlign w:val="center"/>
           </w:tcPr>
@@ -3457,18 +3632,20 @@
                 <w:color w:val="000000"/>
                 <w:sz w:val="22"/>
                 <w:szCs w:val="22"/>
-                <w:u w:val="none"/>
-              </w:rPr>
-            </w:pPr>
-            <w:r>
-              <w:rPr>
-                <w:rFonts w:hint="eastAsia" w:ascii="宋体" w:hAnsi="宋体" w:eastAsia="宋体" w:cs="宋体"/>
-                <w:i w:val="0"/>
-                <w:iCs w:val="0"/>
-                <w:color w:val="000000"/>
-                <w:kern w:val="0"/>
-                <w:sz w:val="22"/>
-                <w:szCs w:val="22"/>
+                <w:highlight w:val="none"/>
+                <w:u w:val="none"/>
+              </w:rPr>
+            </w:pPr>
+            <w:r>
+              <w:rPr>
+                <w:rFonts w:hint="eastAsia" w:ascii="宋体" w:hAnsi="宋体" w:eastAsia="宋体" w:cs="宋体"/>
+                <w:i w:val="0"/>
+                <w:iCs w:val="0"/>
+                <w:color w:val="000000"/>
+                <w:kern w:val="0"/>
+                <w:sz w:val="22"/>
+                <w:szCs w:val="22"/>
+                <w:highlight w:val="none"/>
                 <w:u w:val="none"/>
                 <w:lang w:val="en-US" w:eastAsia="zh-CN" w:bidi="ar"/>
               </w:rPr>
@@ -3487,6 +3664,7 @@
             <w:insideH w:val="single" w:color="auto" w:sz="4" w:space="0"/>
             <w:insideV w:val="single" w:color="auto" w:sz="4" w:space="0"/>
           </w:tblBorders>
+          <w:shd w:val="clear" w:color="auto" w:fill="auto"/>
           <w:tblCellMar>
             <w:top w:w="0" w:type="dxa"/>
             <w:left w:w="108" w:type="dxa"/>
@@ -3505,7 +3683,7 @@
               <w:tl2br w:val="nil"/>
               <w:tr2bl w:val="nil"/>
             </w:tcBorders>
-            <w:shd w:val="clear" w:color="auto" w:fill="FFFF00"/>
+            <w:shd w:val="clear" w:color="auto" w:fill="FFFFFF" w:themeFill="background1"/>
             <w:noWrap/>
             <w:vAlign w:val="center"/>
           </w:tcPr>
@@ -3524,18 +3702,20 @@
                 <w:color w:val="000000"/>
                 <w:sz w:val="22"/>
                 <w:szCs w:val="22"/>
-                <w:u w:val="none"/>
-              </w:rPr>
-            </w:pPr>
-            <w:r>
-              <w:rPr>
-                <w:rFonts w:hint="eastAsia" w:ascii="宋体" w:hAnsi="宋体" w:eastAsia="宋体" w:cs="宋体"/>
-                <w:i w:val="0"/>
-                <w:iCs w:val="0"/>
-                <w:color w:val="000000"/>
-                <w:kern w:val="0"/>
-                <w:sz w:val="22"/>
-                <w:szCs w:val="22"/>
+                <w:highlight w:val="none"/>
+                <w:u w:val="none"/>
+              </w:rPr>
+            </w:pPr>
+            <w:r>
+              <w:rPr>
+                <w:rFonts w:hint="eastAsia" w:ascii="宋体" w:hAnsi="宋体" w:eastAsia="宋体" w:cs="宋体"/>
+                <w:i w:val="0"/>
+                <w:iCs w:val="0"/>
+                <w:color w:val="000000"/>
+                <w:kern w:val="0"/>
+                <w:sz w:val="22"/>
+                <w:szCs w:val="22"/>
+                <w:highlight w:val="none"/>
                 <w:u w:val="none"/>
                 <w:lang w:val="en-US" w:eastAsia="zh-CN" w:bidi="ar"/>
               </w:rPr>
@@ -3545,12 +3725,12 @@
         </w:tc>
         <w:tc>
           <w:tcPr>
-            <w:tcW w:w="1416" w:type="dxa"/>
-            <w:tcBorders>
-              <w:tl2br w:val="nil"/>
-              <w:tr2bl w:val="nil"/>
-            </w:tcBorders>
-            <w:shd w:val="clear" w:color="auto" w:fill="FFFF00"/>
+            <w:tcW w:w="1769" w:type="dxa"/>
+            <w:tcBorders>
+              <w:tl2br w:val="nil"/>
+              <w:tr2bl w:val="nil"/>
+            </w:tcBorders>
+            <w:shd w:val="clear" w:color="auto" w:fill="FFFFFF" w:themeFill="background1"/>
             <w:noWrap/>
             <w:vAlign w:val="center"/>
           </w:tcPr>
@@ -3569,6 +3749,7 @@
                 <w:color w:val="000000"/>
                 <w:sz w:val="22"/>
                 <w:szCs w:val="22"/>
+                <w:highlight w:val="none"/>
                 <w:u w:val="none"/>
                 <w:lang w:val="en-US"/>
               </w:rPr>
@@ -3582,6 +3763,7 @@
                 <w:kern w:val="0"/>
                 <w:sz w:val="22"/>
                 <w:szCs w:val="22"/>
+                <w:highlight w:val="none"/>
                 <w:u w:val="none"/>
                 <w:lang w:val="en-US" w:eastAsia="zh-CN" w:bidi="ar"/>
               </w:rPr>
@@ -3591,13 +3773,13 @@
         </w:tc>
         <w:tc>
           <w:tcPr>
-            <w:tcW w:w="9532" w:type="dxa"/>
-            <w:gridSpan w:val="5"/>
-            <w:tcBorders>
-              <w:tl2br w:val="nil"/>
-              <w:tr2bl w:val="nil"/>
-            </w:tcBorders>
-            <w:shd w:val="clear" w:color="auto" w:fill="FFFF00"/>
+            <w:tcW w:w="8003" w:type="dxa"/>
+            <w:gridSpan w:val="3"/>
+            <w:tcBorders>
+              <w:tl2br w:val="nil"/>
+              <w:tr2bl w:val="nil"/>
+            </w:tcBorders>
+            <w:shd w:val="clear" w:color="auto" w:fill="FFFFFF" w:themeFill="background1"/>
             <w:noWrap/>
             <w:vAlign w:val="center"/>
           </w:tcPr>
@@ -3611,18 +3793,20 @@
                 <w:color w:val="000000"/>
                 <w:sz w:val="22"/>
                 <w:szCs w:val="22"/>
-                <w:u w:val="none"/>
-                <w:lang w:val="en-US" w:eastAsia="zh-CN"/>
-              </w:rPr>
-            </w:pPr>
-            <w:r>
-              <w:rPr>
-                <w:rFonts w:hint="eastAsia" w:ascii="宋体" w:hAnsi="宋体" w:eastAsia="宋体" w:cs="宋体"/>
-                <w:i w:val="0"/>
-                <w:iCs w:val="0"/>
-                <w:color w:val="000000"/>
-                <w:sz w:val="22"/>
-                <w:szCs w:val="22"/>
+                <w:highlight w:val="none"/>
+                <w:u w:val="none"/>
+                <w:lang w:val="en-US" w:eastAsia="zh-CN"/>
+              </w:rPr>
+            </w:pPr>
+            <w:r>
+              <w:rPr>
+                <w:rFonts w:hint="eastAsia" w:ascii="宋体" w:hAnsi="宋体" w:eastAsia="宋体" w:cs="宋体"/>
+                <w:i w:val="0"/>
+                <w:iCs w:val="0"/>
+                <w:color w:val="000000"/>
+                <w:sz w:val="22"/>
+                <w:szCs w:val="22"/>
+                <w:highlight w:val="none"/>
                 <w:u w:val="none"/>
                 <w:lang w:val="en-US" w:eastAsia="zh-CN"/>
               </w:rPr>
@@ -3632,12 +3816,13 @@
         </w:tc>
         <w:tc>
           <w:tcPr>
-            <w:tcW w:w="2086" w:type="dxa"/>
-            <w:tcBorders>
-              <w:tl2br w:val="nil"/>
-              <w:tr2bl w:val="nil"/>
-            </w:tcBorders>
-            <w:shd w:val="clear" w:color="auto" w:fill="FFFF00"/>
+            <w:tcW w:w="3262" w:type="dxa"/>
+            <w:gridSpan w:val="2"/>
+            <w:tcBorders>
+              <w:tl2br w:val="nil"/>
+              <w:tr2bl w:val="nil"/>
+            </w:tcBorders>
+            <w:shd w:val="clear" w:color="auto" w:fill="FFFFFF" w:themeFill="background1"/>
             <w:noWrap/>
             <w:vAlign w:val="center"/>
           </w:tcPr>
@@ -3656,18 +3841,20 @@
                 <w:color w:val="000000"/>
                 <w:sz w:val="22"/>
                 <w:szCs w:val="22"/>
-                <w:u w:val="none"/>
-              </w:rPr>
-            </w:pPr>
-            <w:r>
-              <w:rPr>
-                <w:rFonts w:hint="eastAsia" w:ascii="宋体" w:hAnsi="宋体" w:eastAsia="宋体" w:cs="宋体"/>
-                <w:i w:val="0"/>
-                <w:iCs w:val="0"/>
-                <w:color w:val="000000"/>
-                <w:kern w:val="0"/>
-                <w:sz w:val="22"/>
-                <w:szCs w:val="22"/>
+                <w:highlight w:val="none"/>
+                <w:u w:val="none"/>
+              </w:rPr>
+            </w:pPr>
+            <w:r>
+              <w:rPr>
+                <w:rFonts w:hint="eastAsia" w:ascii="宋体" w:hAnsi="宋体" w:eastAsia="宋体" w:cs="宋体"/>
+                <w:i w:val="0"/>
+                <w:iCs w:val="0"/>
+                <w:color w:val="000000"/>
+                <w:kern w:val="0"/>
+                <w:sz w:val="22"/>
+                <w:szCs w:val="22"/>
+                <w:highlight w:val="none"/>
                 <w:u w:val="none"/>
                 <w:lang w:val="en-US" w:eastAsia="zh-CN" w:bidi="ar"/>
               </w:rPr>
@@ -3686,6 +3873,7 @@
             <w:insideH w:val="single" w:color="auto" w:sz="4" w:space="0"/>
             <w:insideV w:val="single" w:color="auto" w:sz="4" w:space="0"/>
           </w:tblBorders>
+          <w:shd w:val="clear" w:color="auto" w:fill="auto"/>
           <w:tblCellMar>
             <w:top w:w="0" w:type="dxa"/>
             <w:left w:w="108" w:type="dxa"/>
@@ -3705,7 +3893,7 @@
               <w:tl2br w:val="nil"/>
               <w:tr2bl w:val="nil"/>
             </w:tcBorders>
-            <w:shd w:val="clear" w:color="auto" w:fill="FFFF00"/>
+            <w:shd w:val="clear" w:color="auto" w:fill="FFFFFF" w:themeFill="background1"/>
             <w:noWrap/>
             <w:vAlign w:val="center"/>
           </w:tcPr>
@@ -3724,18 +3912,20 @@
                 <w:color w:val="000000"/>
                 <w:sz w:val="22"/>
                 <w:szCs w:val="22"/>
-                <w:u w:val="none"/>
-              </w:rPr>
-            </w:pPr>
-            <w:r>
-              <w:rPr>
-                <w:rFonts w:hint="eastAsia" w:ascii="宋体" w:hAnsi="宋体" w:eastAsia="宋体" w:cs="宋体"/>
-                <w:i w:val="0"/>
-                <w:iCs w:val="0"/>
-                <w:color w:val="000000"/>
-                <w:kern w:val="0"/>
-                <w:sz w:val="22"/>
-                <w:szCs w:val="22"/>
+                <w:highlight w:val="none"/>
+                <w:u w:val="none"/>
+              </w:rPr>
+            </w:pPr>
+            <w:r>
+              <w:rPr>
+                <w:rFonts w:hint="eastAsia" w:ascii="宋体" w:hAnsi="宋体" w:eastAsia="宋体" w:cs="宋体"/>
+                <w:i w:val="0"/>
+                <w:iCs w:val="0"/>
+                <w:color w:val="000000"/>
+                <w:kern w:val="0"/>
+                <w:sz w:val="22"/>
+                <w:szCs w:val="22"/>
+                <w:highlight w:val="none"/>
                 <w:u w:val="none"/>
                 <w:lang w:val="en-US" w:eastAsia="zh-CN" w:bidi="ar"/>
               </w:rPr>
@@ -3745,12 +3935,12 @@
         </w:tc>
         <w:tc>
           <w:tcPr>
-            <w:tcW w:w="1416" w:type="dxa"/>
-            <w:tcBorders>
-              <w:tl2br w:val="nil"/>
-              <w:tr2bl w:val="nil"/>
-            </w:tcBorders>
-            <w:shd w:val="clear" w:color="auto" w:fill="FFFF00"/>
+            <w:tcW w:w="1769" w:type="dxa"/>
+            <w:tcBorders>
+              <w:tl2br w:val="nil"/>
+              <w:tr2bl w:val="nil"/>
+            </w:tcBorders>
+            <w:shd w:val="clear" w:color="auto" w:fill="FFFFFF" w:themeFill="background1"/>
             <w:noWrap/>
             <w:vAlign w:val="center"/>
           </w:tcPr>
@@ -3769,6 +3959,7 @@
                 <w:color w:val="000000"/>
                 <w:sz w:val="22"/>
                 <w:szCs w:val="22"/>
+                <w:highlight w:val="none"/>
                 <w:u w:val="none"/>
                 <w:lang w:val="en-US"/>
               </w:rPr>
@@ -3782,6 +3973,7 @@
                 <w:kern w:val="0"/>
                 <w:sz w:val="22"/>
                 <w:szCs w:val="22"/>
+                <w:highlight w:val="none"/>
                 <w:u w:val="none"/>
                 <w:lang w:val="en-US" w:eastAsia="zh-CN" w:bidi="ar"/>
               </w:rPr>
@@ -3791,13 +3983,13 @@
         </w:tc>
         <w:tc>
           <w:tcPr>
-            <w:tcW w:w="9532" w:type="dxa"/>
-            <w:gridSpan w:val="5"/>
-            <w:tcBorders>
-              <w:tl2br w:val="nil"/>
-              <w:tr2bl w:val="nil"/>
-            </w:tcBorders>
-            <w:shd w:val="clear" w:color="auto" w:fill="FFFF00"/>
+            <w:tcW w:w="8003" w:type="dxa"/>
+            <w:gridSpan w:val="3"/>
+            <w:tcBorders>
+              <w:tl2br w:val="nil"/>
+              <w:tr2bl w:val="nil"/>
+            </w:tcBorders>
+            <w:shd w:val="clear" w:color="auto" w:fill="FFFFFF" w:themeFill="background1"/>
             <w:noWrap/>
             <w:vAlign w:val="center"/>
           </w:tcPr>
@@ -3811,18 +4003,20 @@
                 <w:color w:val="000000"/>
                 <w:sz w:val="22"/>
                 <w:szCs w:val="22"/>
-                <w:u w:val="none"/>
-                <w:lang w:val="en-US" w:eastAsia="zh-CN"/>
-              </w:rPr>
-            </w:pPr>
-            <w:r>
-              <w:rPr>
-                <w:rFonts w:hint="eastAsia" w:ascii="宋体" w:hAnsi="宋体" w:eastAsia="宋体" w:cs="宋体"/>
-                <w:i w:val="0"/>
-                <w:iCs w:val="0"/>
-                <w:color w:val="000000"/>
-                <w:sz w:val="22"/>
-                <w:szCs w:val="22"/>
+                <w:highlight w:val="none"/>
+                <w:u w:val="none"/>
+                <w:lang w:val="en-US" w:eastAsia="zh-CN"/>
+              </w:rPr>
+            </w:pPr>
+            <w:r>
+              <w:rPr>
+                <w:rFonts w:hint="eastAsia" w:ascii="宋体" w:hAnsi="宋体" w:eastAsia="宋体" w:cs="宋体"/>
+                <w:i w:val="0"/>
+                <w:iCs w:val="0"/>
+                <w:color w:val="000000"/>
+                <w:sz w:val="22"/>
+                <w:szCs w:val="22"/>
+                <w:highlight w:val="none"/>
                 <w:u w:val="none"/>
                 <w:lang w:val="en-US" w:eastAsia="zh-CN"/>
               </w:rPr>
@@ -3832,12 +4026,13 @@
         </w:tc>
         <w:tc>
           <w:tcPr>
-            <w:tcW w:w="2086" w:type="dxa"/>
-            <w:tcBorders>
-              <w:tl2br w:val="nil"/>
-              <w:tr2bl w:val="nil"/>
-            </w:tcBorders>
-            <w:shd w:val="clear" w:color="auto" w:fill="FFFF00"/>
+            <w:tcW w:w="3262" w:type="dxa"/>
+            <w:gridSpan w:val="2"/>
+            <w:tcBorders>
+              <w:tl2br w:val="nil"/>
+              <w:tr2bl w:val="nil"/>
+            </w:tcBorders>
+            <w:shd w:val="clear" w:color="auto" w:fill="FFFFFF" w:themeFill="background1"/>
             <w:noWrap/>
             <w:vAlign w:val="center"/>
           </w:tcPr>
@@ -3856,18 +4051,20 @@
                 <w:color w:val="000000"/>
                 <w:sz w:val="22"/>
                 <w:szCs w:val="22"/>
-                <w:u w:val="none"/>
-              </w:rPr>
-            </w:pPr>
-            <w:r>
-              <w:rPr>
-                <w:rFonts w:hint="eastAsia" w:ascii="宋体" w:hAnsi="宋体" w:eastAsia="宋体" w:cs="宋体"/>
-                <w:i w:val="0"/>
-                <w:iCs w:val="0"/>
-                <w:color w:val="000000"/>
-                <w:kern w:val="0"/>
-                <w:sz w:val="22"/>
-                <w:szCs w:val="22"/>
+                <w:highlight w:val="none"/>
+                <w:u w:val="none"/>
+              </w:rPr>
+            </w:pPr>
+            <w:r>
+              <w:rPr>
+                <w:rFonts w:hint="eastAsia" w:ascii="宋体" w:hAnsi="宋体" w:eastAsia="宋体" w:cs="宋体"/>
+                <w:i w:val="0"/>
+                <w:iCs w:val="0"/>
+                <w:color w:val="000000"/>
+                <w:kern w:val="0"/>
+                <w:sz w:val="22"/>
+                <w:szCs w:val="22"/>
+                <w:highlight w:val="none"/>
                 <w:u w:val="none"/>
                 <w:lang w:val="en-US" w:eastAsia="zh-CN" w:bidi="ar"/>
               </w:rPr>
@@ -3886,6 +4083,7 @@
             <w:insideH w:val="single" w:color="auto" w:sz="4" w:space="0"/>
             <w:insideV w:val="single" w:color="auto" w:sz="4" w:space="0"/>
           </w:tblBorders>
+          <w:shd w:val="clear" w:color="auto" w:fill="auto"/>
           <w:tblCellMar>
             <w:top w:w="0" w:type="dxa"/>
             <w:left w:w="108" w:type="dxa"/>
@@ -3905,33 +4103,34 @@
               <w:tl2br w:val="nil"/>
               <w:tr2bl w:val="nil"/>
             </w:tcBorders>
-            <w:shd w:val="clear" w:color="auto" w:fill="FFFF00"/>
-            <w:noWrap/>
-            <w:vAlign w:val="center"/>
-          </w:tcPr>
-          <w:p>
-            <w:pPr>
-              <w:jc w:val="center"/>
-              <w:rPr>
-                <w:rFonts w:hint="eastAsia" w:ascii="宋体" w:hAnsi="宋体" w:eastAsia="宋体" w:cs="宋体"/>
-                <w:i w:val="0"/>
-                <w:iCs w:val="0"/>
-                <w:color w:val="000000"/>
-                <w:sz w:val="22"/>
-                <w:szCs w:val="22"/>
-                <w:u w:val="none"/>
-              </w:rPr>
-            </w:pPr>
-          </w:p>
-        </w:tc>
-        <w:tc>
-          <w:tcPr>
-            <w:tcW w:w="1416" w:type="dxa"/>
-            <w:tcBorders>
-              <w:tl2br w:val="nil"/>
-              <w:tr2bl w:val="nil"/>
-            </w:tcBorders>
-            <w:shd w:val="clear" w:color="auto" w:fill="FFFF00"/>
+            <w:shd w:val="clear" w:color="auto" w:fill="FFFFFF" w:themeFill="background1"/>
+            <w:noWrap/>
+            <w:vAlign w:val="center"/>
+          </w:tcPr>
+          <w:p>
+            <w:pPr>
+              <w:jc w:val="center"/>
+              <w:rPr>
+                <w:rFonts w:hint="eastAsia" w:ascii="宋体" w:hAnsi="宋体" w:eastAsia="宋体" w:cs="宋体"/>
+                <w:i w:val="0"/>
+                <w:iCs w:val="0"/>
+                <w:color w:val="000000"/>
+                <w:sz w:val="22"/>
+                <w:szCs w:val="22"/>
+                <w:highlight w:val="none"/>
+                <w:u w:val="none"/>
+              </w:rPr>
+            </w:pPr>
+          </w:p>
+        </w:tc>
+        <w:tc>
+          <w:tcPr>
+            <w:tcW w:w="1769" w:type="dxa"/>
+            <w:tcBorders>
+              <w:tl2br w:val="nil"/>
+              <w:tr2bl w:val="nil"/>
+            </w:tcBorders>
+            <w:shd w:val="clear" w:color="auto" w:fill="FFFFFF" w:themeFill="background1"/>
             <w:noWrap/>
             <w:vAlign w:val="center"/>
           </w:tcPr>
@@ -3950,6 +4149,7 @@
                 <w:color w:val="000000"/>
                 <w:sz w:val="22"/>
                 <w:szCs w:val="22"/>
+                <w:highlight w:val="none"/>
                 <w:u w:val="none"/>
                 <w:lang w:val="en-US"/>
               </w:rPr>
@@ -3963,6 +4163,7 @@
                 <w:kern w:val="0"/>
                 <w:sz w:val="22"/>
                 <w:szCs w:val="22"/>
+                <w:highlight w:val="none"/>
                 <w:u w:val="none"/>
                 <w:lang w:val="en-US" w:eastAsia="zh-CN" w:bidi="ar"/>
               </w:rPr>
@@ -3972,13 +4173,13 @@
         </w:tc>
         <w:tc>
           <w:tcPr>
-            <w:tcW w:w="9532" w:type="dxa"/>
-            <w:gridSpan w:val="5"/>
-            <w:tcBorders>
-              <w:tl2br w:val="nil"/>
-              <w:tr2bl w:val="nil"/>
-            </w:tcBorders>
-            <w:shd w:val="clear" w:color="auto" w:fill="FFFF00"/>
+            <w:tcW w:w="8003" w:type="dxa"/>
+            <w:gridSpan w:val="3"/>
+            <w:tcBorders>
+              <w:tl2br w:val="nil"/>
+              <w:tr2bl w:val="nil"/>
+            </w:tcBorders>
+            <w:shd w:val="clear" w:color="auto" w:fill="FFFFFF" w:themeFill="background1"/>
             <w:noWrap/>
             <w:vAlign w:val="center"/>
           </w:tcPr>
@@ -3992,18 +4193,20 @@
                 <w:color w:val="000000"/>
                 <w:sz w:val="22"/>
                 <w:szCs w:val="22"/>
-                <w:u w:val="none"/>
-                <w:lang w:val="en-US" w:eastAsia="zh-CN"/>
-              </w:rPr>
-            </w:pPr>
-            <w:r>
-              <w:rPr>
-                <w:rFonts w:hint="eastAsia" w:ascii="宋体" w:hAnsi="宋体" w:eastAsia="宋体" w:cs="宋体"/>
-                <w:i w:val="0"/>
-                <w:iCs w:val="0"/>
-                <w:color w:val="000000"/>
-                <w:sz w:val="22"/>
-                <w:szCs w:val="22"/>
+                <w:highlight w:val="none"/>
+                <w:u w:val="none"/>
+                <w:lang w:val="en-US" w:eastAsia="zh-CN"/>
+              </w:rPr>
+            </w:pPr>
+            <w:r>
+              <w:rPr>
+                <w:rFonts w:hint="eastAsia" w:ascii="宋体" w:hAnsi="宋体" w:eastAsia="宋体" w:cs="宋体"/>
+                <w:i w:val="0"/>
+                <w:iCs w:val="0"/>
+                <w:color w:val="000000"/>
+                <w:sz w:val="22"/>
+                <w:szCs w:val="22"/>
+                <w:highlight w:val="none"/>
                 <w:u w:val="none"/>
                 <w:lang w:val="en-US" w:eastAsia="zh-CN"/>
               </w:rPr>
@@ -4013,12 +4216,13 @@
         </w:tc>
         <w:tc>
           <w:tcPr>
-            <w:tcW w:w="2086" w:type="dxa"/>
-            <w:tcBorders>
-              <w:tl2br w:val="nil"/>
-              <w:tr2bl w:val="nil"/>
-            </w:tcBorders>
-            <w:shd w:val="clear" w:color="auto" w:fill="FFFF00"/>
+            <w:tcW w:w="3262" w:type="dxa"/>
+            <w:gridSpan w:val="2"/>
+            <w:tcBorders>
+              <w:tl2br w:val="nil"/>
+              <w:tr2bl w:val="nil"/>
+            </w:tcBorders>
+            <w:shd w:val="clear" w:color="auto" w:fill="FFFFFF" w:themeFill="background1"/>
             <w:noWrap/>
             <w:vAlign w:val="center"/>
           </w:tcPr>
@@ -4037,18 +4241,20 @@
                 <w:color w:val="000000"/>
                 <w:sz w:val="22"/>
                 <w:szCs w:val="22"/>
-                <w:u w:val="none"/>
-              </w:rPr>
-            </w:pPr>
-            <w:r>
-              <w:rPr>
-                <w:rFonts w:hint="eastAsia" w:ascii="宋体" w:hAnsi="宋体" w:eastAsia="宋体" w:cs="宋体"/>
-                <w:i w:val="0"/>
-                <w:iCs w:val="0"/>
-                <w:color w:val="000000"/>
-                <w:kern w:val="0"/>
-                <w:sz w:val="22"/>
-                <w:szCs w:val="22"/>
+                <w:highlight w:val="none"/>
+                <w:u w:val="none"/>
+              </w:rPr>
+            </w:pPr>
+            <w:r>
+              <w:rPr>
+                <w:rFonts w:hint="eastAsia" w:ascii="宋体" w:hAnsi="宋体" w:eastAsia="宋体" w:cs="宋体"/>
+                <w:i w:val="0"/>
+                <w:iCs w:val="0"/>
+                <w:color w:val="000000"/>
+                <w:kern w:val="0"/>
+                <w:sz w:val="22"/>
+                <w:szCs w:val="22"/>
+                <w:highlight w:val="none"/>
                 <w:u w:val="none"/>
                 <w:lang w:val="en-US" w:eastAsia="zh-CN" w:bidi="ar"/>
               </w:rPr>
@@ -4067,6 +4273,7 @@
             <w:insideH w:val="single" w:color="auto" w:sz="4" w:space="0"/>
             <w:insideV w:val="single" w:color="auto" w:sz="4" w:space="0"/>
           </w:tblBorders>
+          <w:shd w:val="clear" w:color="auto" w:fill="auto"/>
           <w:tblCellMar>
             <w:top w:w="0" w:type="dxa"/>
             <w:left w:w="108" w:type="dxa"/>
@@ -4086,33 +4293,34 @@
               <w:tl2br w:val="nil"/>
               <w:tr2bl w:val="nil"/>
             </w:tcBorders>
-            <w:shd w:val="clear" w:color="auto" w:fill="FFFF00"/>
-            <w:noWrap/>
-            <w:vAlign w:val="center"/>
-          </w:tcPr>
-          <w:p>
-            <w:pPr>
-              <w:jc w:val="center"/>
-              <w:rPr>
-                <w:rFonts w:hint="eastAsia" w:ascii="宋体" w:hAnsi="宋体" w:eastAsia="宋体" w:cs="宋体"/>
-                <w:i w:val="0"/>
-                <w:iCs w:val="0"/>
-                <w:color w:val="000000"/>
-                <w:sz w:val="22"/>
-                <w:szCs w:val="22"/>
-                <w:u w:val="none"/>
-              </w:rPr>
-            </w:pPr>
-          </w:p>
-        </w:tc>
-        <w:tc>
-          <w:tcPr>
-            <w:tcW w:w="1416" w:type="dxa"/>
-            <w:tcBorders>
-              <w:tl2br w:val="nil"/>
-              <w:tr2bl w:val="nil"/>
-            </w:tcBorders>
-            <w:shd w:val="clear" w:color="auto" w:fill="FFFF00"/>
+            <w:shd w:val="clear" w:color="auto" w:fill="FFFFFF" w:themeFill="background1"/>
+            <w:noWrap/>
+            <w:vAlign w:val="center"/>
+          </w:tcPr>
+          <w:p>
+            <w:pPr>
+              <w:jc w:val="center"/>
+              <w:rPr>
+                <w:rFonts w:hint="eastAsia" w:ascii="宋体" w:hAnsi="宋体" w:eastAsia="宋体" w:cs="宋体"/>
+                <w:i w:val="0"/>
+                <w:iCs w:val="0"/>
+                <w:color w:val="000000"/>
+                <w:sz w:val="22"/>
+                <w:szCs w:val="22"/>
+                <w:highlight w:val="none"/>
+                <w:u w:val="none"/>
+              </w:rPr>
+            </w:pPr>
+          </w:p>
+        </w:tc>
+        <w:tc>
+          <w:tcPr>
+            <w:tcW w:w="1769" w:type="dxa"/>
+            <w:tcBorders>
+              <w:tl2br w:val="nil"/>
+              <w:tr2bl w:val="nil"/>
+            </w:tcBorders>
+            <w:shd w:val="clear" w:color="auto" w:fill="FFFFFF" w:themeFill="background1"/>
             <w:noWrap/>
             <w:vAlign w:val="center"/>
           </w:tcPr>
@@ -4131,18 +4339,20 @@
                 <w:color w:val="000000"/>
                 <w:sz w:val="22"/>
                 <w:szCs w:val="22"/>
-                <w:u w:val="none"/>
-              </w:rPr>
-            </w:pPr>
-            <w:r>
-              <w:rPr>
-                <w:rFonts w:hint="eastAsia" w:ascii="宋体" w:hAnsi="宋体" w:eastAsia="宋体" w:cs="宋体"/>
-                <w:i w:val="0"/>
-                <w:iCs w:val="0"/>
-                <w:color w:val="000000"/>
-                <w:kern w:val="0"/>
-                <w:sz w:val="22"/>
-                <w:szCs w:val="22"/>
+                <w:highlight w:val="none"/>
+                <w:u w:val="none"/>
+              </w:rPr>
+            </w:pPr>
+            <w:r>
+              <w:rPr>
+                <w:rFonts w:hint="eastAsia" w:ascii="宋体" w:hAnsi="宋体" w:eastAsia="宋体" w:cs="宋体"/>
+                <w:i w:val="0"/>
+                <w:iCs w:val="0"/>
+                <w:color w:val="000000"/>
+                <w:kern w:val="0"/>
+                <w:sz w:val="22"/>
+                <w:szCs w:val="22"/>
+                <w:highlight w:val="none"/>
                 <w:u w:val="none"/>
                 <w:lang w:val="en-US" w:eastAsia="zh-CN" w:bidi="ar"/>
               </w:rPr>
@@ -4152,13 +4362,13 @@
         </w:tc>
         <w:tc>
           <w:tcPr>
-            <w:tcW w:w="9532" w:type="dxa"/>
-            <w:gridSpan w:val="5"/>
-            <w:tcBorders>
-              <w:tl2br w:val="nil"/>
-              <w:tr2bl w:val="nil"/>
-            </w:tcBorders>
-            <w:shd w:val="clear" w:color="auto" w:fill="FFFF00"/>
+            <w:tcW w:w="8003" w:type="dxa"/>
+            <w:gridSpan w:val="3"/>
+            <w:tcBorders>
+              <w:tl2br w:val="nil"/>
+              <w:tr2bl w:val="nil"/>
+            </w:tcBorders>
+            <w:shd w:val="clear" w:color="auto" w:fill="FFFFFF" w:themeFill="background1"/>
             <w:noWrap/>
             <w:vAlign w:val="center"/>
           </w:tcPr>
@@ -4172,18 +4382,20 @@
                 <w:color w:val="000000"/>
                 <w:sz w:val="22"/>
                 <w:szCs w:val="22"/>
-                <w:u w:val="none"/>
-                <w:lang w:val="en-US" w:eastAsia="zh-CN"/>
-              </w:rPr>
-            </w:pPr>
-            <w:r>
-              <w:rPr>
-                <w:rFonts w:hint="eastAsia" w:ascii="宋体" w:hAnsi="宋体" w:eastAsia="宋体" w:cs="宋体"/>
-                <w:i w:val="0"/>
-                <w:iCs w:val="0"/>
-                <w:color w:val="000000"/>
-                <w:sz w:val="22"/>
-                <w:szCs w:val="22"/>
+                <w:highlight w:val="none"/>
+                <w:u w:val="none"/>
+                <w:lang w:val="en-US" w:eastAsia="zh-CN"/>
+              </w:rPr>
+            </w:pPr>
+            <w:r>
+              <w:rPr>
+                <w:rFonts w:hint="eastAsia" w:ascii="宋体" w:hAnsi="宋体" w:eastAsia="宋体" w:cs="宋体"/>
+                <w:i w:val="0"/>
+                <w:iCs w:val="0"/>
+                <w:color w:val="000000"/>
+                <w:sz w:val="22"/>
+                <w:szCs w:val="22"/>
+                <w:highlight w:val="none"/>
                 <w:u w:val="none"/>
                 <w:lang w:val="en-US" w:eastAsia="zh-CN"/>
               </w:rPr>
@@ -4193,25 +4405,27 @@
         </w:tc>
         <w:tc>
           <w:tcPr>
-            <w:tcW w:w="2086" w:type="dxa"/>
-            <w:tcBorders>
-              <w:tl2br w:val="nil"/>
-              <w:tr2bl w:val="nil"/>
-            </w:tcBorders>
-            <w:shd w:val="clear" w:color="auto" w:fill="FFFF00"/>
-            <w:noWrap/>
-            <w:vAlign w:val="center"/>
-          </w:tcPr>
-          <w:p>
-            <w:pPr>
-              <w:jc w:val="center"/>
-              <w:rPr>
-                <w:rFonts w:hint="eastAsia" w:ascii="宋体" w:hAnsi="宋体" w:eastAsia="宋体" w:cs="宋体"/>
-                <w:i w:val="0"/>
-                <w:iCs w:val="0"/>
-                <w:color w:val="000000"/>
-                <w:sz w:val="22"/>
-                <w:szCs w:val="22"/>
+            <w:tcW w:w="3262" w:type="dxa"/>
+            <w:gridSpan w:val="2"/>
+            <w:tcBorders>
+              <w:tl2br w:val="nil"/>
+              <w:tr2bl w:val="nil"/>
+            </w:tcBorders>
+            <w:shd w:val="clear" w:color="auto" w:fill="FFFFFF" w:themeFill="background1"/>
+            <w:noWrap/>
+            <w:vAlign w:val="center"/>
+          </w:tcPr>
+          <w:p>
+            <w:pPr>
+              <w:jc w:val="center"/>
+              <w:rPr>
+                <w:rFonts w:hint="eastAsia" w:ascii="宋体" w:hAnsi="宋体" w:eastAsia="宋体" w:cs="宋体"/>
+                <w:i w:val="0"/>
+                <w:iCs w:val="0"/>
+                <w:color w:val="000000"/>
+                <w:sz w:val="22"/>
+                <w:szCs w:val="22"/>
+                <w:highlight w:val="none"/>
                 <w:u w:val="none"/>
               </w:rPr>
             </w:pPr>
@@ -4228,6 +4442,7 @@
             <w:insideH w:val="single" w:color="auto" w:sz="4" w:space="0"/>
             <w:insideV w:val="single" w:color="auto" w:sz="4" w:space="0"/>
           </w:tblBorders>
+          <w:shd w:val="clear" w:color="auto" w:fill="auto"/>
           <w:tblCellMar>
             <w:top w:w="0" w:type="dxa"/>
             <w:left w:w="108" w:type="dxa"/>
@@ -4246,7 +4461,7 @@
               <w:tl2br w:val="nil"/>
               <w:tr2bl w:val="nil"/>
             </w:tcBorders>
-            <w:shd w:val="clear" w:color="auto" w:fill="FFFF00"/>
+            <w:shd w:val="clear" w:color="auto" w:fill="FFFFFF" w:themeFill="background1"/>
             <w:noWrap/>
             <w:vAlign w:val="center"/>
           </w:tcPr>
@@ -4265,18 +4480,20 @@
                 <w:color w:val="000000"/>
                 <w:sz w:val="22"/>
                 <w:szCs w:val="22"/>
-                <w:u w:val="none"/>
-              </w:rPr>
-            </w:pPr>
-            <w:r>
-              <w:rPr>
-                <w:rFonts w:hint="eastAsia" w:ascii="宋体" w:hAnsi="宋体" w:eastAsia="宋体" w:cs="宋体"/>
-                <w:i w:val="0"/>
-                <w:iCs w:val="0"/>
-                <w:color w:val="000000"/>
-                <w:kern w:val="0"/>
-                <w:sz w:val="22"/>
-                <w:szCs w:val="22"/>
+                <w:highlight w:val="none"/>
+                <w:u w:val="none"/>
+              </w:rPr>
+            </w:pPr>
+            <w:r>
+              <w:rPr>
+                <w:rFonts w:hint="eastAsia" w:ascii="宋体" w:hAnsi="宋体" w:eastAsia="宋体" w:cs="宋体"/>
+                <w:i w:val="0"/>
+                <w:iCs w:val="0"/>
+                <w:color w:val="000000"/>
+                <w:kern w:val="0"/>
+                <w:sz w:val="22"/>
+                <w:szCs w:val="22"/>
+                <w:highlight w:val="none"/>
                 <w:u w:val="none"/>
                 <w:lang w:val="en-US" w:eastAsia="zh-CN" w:bidi="ar"/>
               </w:rPr>
@@ -4286,39 +4503,40 @@
         </w:tc>
         <w:tc>
           <w:tcPr>
-            <w:tcW w:w="1416" w:type="dxa"/>
-            <w:tcBorders>
-              <w:tl2br w:val="nil"/>
-              <w:tr2bl w:val="nil"/>
-            </w:tcBorders>
-            <w:shd w:val="clear" w:color="auto" w:fill="FFFF00"/>
-            <w:noWrap/>
-            <w:vAlign w:val="center"/>
-          </w:tcPr>
-          <w:p>
-            <w:pPr>
-              <w:jc w:val="center"/>
-              <w:rPr>
-                <w:rFonts w:hint="eastAsia" w:ascii="宋体" w:hAnsi="宋体" w:eastAsia="宋体" w:cs="宋体"/>
-                <w:i w:val="0"/>
-                <w:iCs w:val="0"/>
-                <w:color w:val="000000"/>
-                <w:sz w:val="22"/>
-                <w:szCs w:val="22"/>
-                <w:u w:val="none"/>
-              </w:rPr>
-            </w:pPr>
-          </w:p>
-        </w:tc>
-        <w:tc>
-          <w:tcPr>
-            <w:tcW w:w="9532" w:type="dxa"/>
-            <w:gridSpan w:val="5"/>
-            <w:tcBorders>
-              <w:tl2br w:val="nil"/>
-              <w:tr2bl w:val="nil"/>
-            </w:tcBorders>
-            <w:shd w:val="clear" w:color="auto" w:fill="FFFF00"/>
+            <w:tcW w:w="1769" w:type="dxa"/>
+            <w:tcBorders>
+              <w:tl2br w:val="nil"/>
+              <w:tr2bl w:val="nil"/>
+            </w:tcBorders>
+            <w:shd w:val="clear" w:color="auto" w:fill="FFFFFF" w:themeFill="background1"/>
+            <w:noWrap/>
+            <w:vAlign w:val="center"/>
+          </w:tcPr>
+          <w:p>
+            <w:pPr>
+              <w:jc w:val="center"/>
+              <w:rPr>
+                <w:rFonts w:hint="eastAsia" w:ascii="宋体" w:hAnsi="宋体" w:eastAsia="宋体" w:cs="宋体"/>
+                <w:i w:val="0"/>
+                <w:iCs w:val="0"/>
+                <w:color w:val="000000"/>
+                <w:sz w:val="22"/>
+                <w:szCs w:val="22"/>
+                <w:highlight w:val="none"/>
+                <w:u w:val="none"/>
+              </w:rPr>
+            </w:pPr>
+          </w:p>
+        </w:tc>
+        <w:tc>
+          <w:tcPr>
+            <w:tcW w:w="8003" w:type="dxa"/>
+            <w:gridSpan w:val="3"/>
+            <w:tcBorders>
+              <w:tl2br w:val="nil"/>
+              <w:tr2bl w:val="nil"/>
+            </w:tcBorders>
+            <w:shd w:val="clear" w:color="auto" w:fill="FFFFFF" w:themeFill="background1"/>
             <w:noWrap/>
             <w:vAlign w:val="center"/>
           </w:tcPr>
@@ -4332,18 +4550,20 @@
                 <w:color w:val="000000"/>
                 <w:sz w:val="22"/>
                 <w:szCs w:val="22"/>
-                <w:u w:val="none"/>
-                <w:lang w:val="en-US" w:eastAsia="zh-CN"/>
-              </w:rPr>
-            </w:pPr>
-            <w:r>
-              <w:rPr>
-                <w:rFonts w:hint="eastAsia" w:ascii="宋体" w:hAnsi="宋体" w:eastAsia="宋体" w:cs="宋体"/>
-                <w:i w:val="0"/>
-                <w:iCs w:val="0"/>
-                <w:color w:val="000000"/>
-                <w:sz w:val="22"/>
-                <w:szCs w:val="22"/>
+                <w:highlight w:val="none"/>
+                <w:u w:val="none"/>
+                <w:lang w:val="en-US" w:eastAsia="zh-CN"/>
+              </w:rPr>
+            </w:pPr>
+            <w:r>
+              <w:rPr>
+                <w:rFonts w:hint="eastAsia" w:ascii="宋体" w:hAnsi="宋体" w:eastAsia="宋体" w:cs="宋体"/>
+                <w:i w:val="0"/>
+                <w:iCs w:val="0"/>
+                <w:color w:val="000000"/>
+                <w:sz w:val="22"/>
+                <w:szCs w:val="22"/>
+                <w:highlight w:val="none"/>
                 <w:u w:val="none"/>
                 <w:lang w:val="en-US" w:eastAsia="zh-CN"/>
               </w:rPr>
@@ -4353,25 +4573,27 @@
         </w:tc>
         <w:tc>
           <w:tcPr>
-            <w:tcW w:w="2086" w:type="dxa"/>
-            <w:tcBorders>
-              <w:tl2br w:val="nil"/>
-              <w:tr2bl w:val="nil"/>
-            </w:tcBorders>
-            <w:shd w:val="clear" w:color="auto" w:fill="FFFF00"/>
-            <w:noWrap/>
-            <w:vAlign w:val="center"/>
-          </w:tcPr>
-          <w:p>
-            <w:pPr>
-              <w:jc w:val="center"/>
-              <w:rPr>
-                <w:rFonts w:hint="eastAsia" w:ascii="宋体" w:hAnsi="宋体" w:eastAsia="宋体" w:cs="宋体"/>
-                <w:i w:val="0"/>
-                <w:iCs w:val="0"/>
-                <w:color w:val="000000"/>
-                <w:sz w:val="22"/>
-                <w:szCs w:val="22"/>
+            <w:tcW w:w="3262" w:type="dxa"/>
+            <w:gridSpan w:val="2"/>
+            <w:tcBorders>
+              <w:tl2br w:val="nil"/>
+              <w:tr2bl w:val="nil"/>
+            </w:tcBorders>
+            <w:shd w:val="clear" w:color="auto" w:fill="FFFFFF" w:themeFill="background1"/>
+            <w:noWrap/>
+            <w:vAlign w:val="center"/>
+          </w:tcPr>
+          <w:p>
+            <w:pPr>
+              <w:jc w:val="center"/>
+              <w:rPr>
+                <w:rFonts w:hint="eastAsia" w:ascii="宋体" w:hAnsi="宋体" w:eastAsia="宋体" w:cs="宋体"/>
+                <w:i w:val="0"/>
+                <w:iCs w:val="0"/>
+                <w:color w:val="000000"/>
+                <w:sz w:val="22"/>
+                <w:szCs w:val="22"/>
+                <w:highlight w:val="none"/>
                 <w:u w:val="none"/>
               </w:rPr>
             </w:pPr>
@@ -4388,6 +4610,7 @@
             <w:insideH w:val="single" w:color="auto" w:sz="4" w:space="0"/>
             <w:insideV w:val="single" w:color="auto" w:sz="4" w:space="0"/>
           </w:tblBorders>
+          <w:shd w:val="clear" w:color="auto" w:fill="auto"/>
           <w:tblCellMar>
             <w:top w:w="0" w:type="dxa"/>
             <w:left w:w="108" w:type="dxa"/>
@@ -4401,13 +4624,13 @@
         </w:trPr>
         <w:tc>
           <w:tcPr>
-            <w:tcW w:w="4077" w:type="dxa"/>
+            <w:tcW w:w="3285" w:type="dxa"/>
             <w:gridSpan w:val="3"/>
             <w:tcBorders>
               <w:tl2br w:val="nil"/>
               <w:tr2bl w:val="nil"/>
             </w:tcBorders>
-            <w:shd w:val="clear" w:color="auto" w:fill="FFFF00"/>
+            <w:shd w:val="clear" w:color="auto" w:fill="FFFFFF" w:themeFill="background1"/>
             <w:noWrap/>
             <w:vAlign w:val="center"/>
           </w:tcPr>
@@ -4421,6 +4644,7 @@
                 <w:color w:val="000000"/>
                 <w:sz w:val="22"/>
                 <w:szCs w:val="22"/>
+                <w:highlight w:val="none"/>
                 <w:u w:val="none"/>
                 <w:lang w:val="en-US"/>
               </w:rPr>
@@ -4434,6 +4658,7 @@
                 <w:kern w:val="0"/>
                 <w:sz w:val="22"/>
                 <w:szCs w:val="22"/>
+                <w:highlight w:val="none"/>
                 <w:u w:val="none"/>
                 <w:lang w:val="en-US" w:eastAsia="zh-CN" w:bidi="ar"/>
               </w:rPr>
@@ -4443,12 +4668,12 @@
         </w:tc>
         <w:tc>
           <w:tcPr>
-            <w:tcW w:w="3988" w:type="dxa"/>
-            <w:tcBorders>
-              <w:tl2br w:val="nil"/>
-              <w:tr2bl w:val="nil"/>
-            </w:tcBorders>
-            <w:shd w:val="clear" w:color="auto" w:fill="FFFF00"/>
+            <w:tcW w:w="3660" w:type="dxa"/>
+            <w:tcBorders>
+              <w:tl2br w:val="nil"/>
+              <w:tr2bl w:val="nil"/>
+            </w:tcBorders>
+            <w:shd w:val="clear" w:color="auto" w:fill="FFFFFF" w:themeFill="background1"/>
             <w:noWrap/>
             <w:vAlign w:val="center"/>
           </w:tcPr>
@@ -4462,6 +4687,7 @@
                 <w:color w:val="000000"/>
                 <w:sz w:val="22"/>
                 <w:szCs w:val="22"/>
+                <w:highlight w:val="none"/>
                 <w:u w:val="none"/>
                 <w:lang w:val="en-US"/>
               </w:rPr>
@@ -4475,6 +4701,7 @@
                 <w:kern w:val="0"/>
                 <w:sz w:val="22"/>
                 <w:szCs w:val="22"/>
+                <w:highlight w:val="none"/>
                 <w:u w:val="none"/>
                 <w:lang w:val="en-US" w:eastAsia="zh-CN" w:bidi="ar"/>
               </w:rPr>
@@ -4484,13 +4711,12 @@
         </w:tc>
         <w:tc>
           <w:tcPr>
-            <w:tcW w:w="3237" w:type="dxa"/>
-            <w:gridSpan w:val="2"/>
-            <w:tcBorders>
-              <w:tl2br w:val="nil"/>
-              <w:tr2bl w:val="nil"/>
-            </w:tcBorders>
-            <w:shd w:val="clear" w:color="auto" w:fill="FFFF00"/>
+            <w:tcW w:w="3923" w:type="dxa"/>
+            <w:tcBorders>
+              <w:tl2br w:val="nil"/>
+              <w:tr2bl w:val="nil"/>
+            </w:tcBorders>
+            <w:shd w:val="clear" w:color="auto" w:fill="FFFFFF" w:themeFill="background1"/>
             <w:noWrap/>
             <w:vAlign w:val="center"/>
           </w:tcPr>
@@ -4509,6 +4735,7 @@
                 <w:color w:val="000000"/>
                 <w:sz w:val="22"/>
                 <w:szCs w:val="22"/>
+                <w:highlight w:val="none"/>
                 <w:u w:val="none"/>
                 <w:lang w:val="en-US"/>
               </w:rPr>
@@ -4522,6 +4749,7 @@
                 <w:kern w:val="0"/>
                 <w:sz w:val="22"/>
                 <w:szCs w:val="22"/>
+                <w:highlight w:val="none"/>
                 <w:u w:val="none"/>
                 <w:lang w:val="en-US" w:eastAsia="zh-CN" w:bidi="ar"/>
               </w:rPr>
@@ -4531,13 +4759,13 @@
         </w:tc>
         <w:tc>
           <w:tcPr>
-            <w:tcW w:w="2828" w:type="dxa"/>
+            <w:tcW w:w="3262" w:type="dxa"/>
             <w:gridSpan w:val="2"/>
             <w:tcBorders>
               <w:tl2br w:val="nil"/>
               <w:tr2bl w:val="nil"/>
             </w:tcBorders>
-            <w:shd w:val="clear" w:color="auto" w:fill="FFFF00"/>
+            <w:shd w:val="clear" w:color="auto" w:fill="FFFFFF" w:themeFill="background1"/>
             <w:noWrap/>
             <w:vAlign w:val="center"/>
           </w:tcPr>
@@ -4557,19 +4785,21 @@
                 <w:kern w:val="0"/>
                 <w:sz w:val="22"/>
                 <w:szCs w:val="22"/>
-                <w:u w:val="none"/>
-                <w:lang w:val="en-US" w:eastAsia="zh-CN" w:bidi="ar"/>
-              </w:rPr>
-            </w:pPr>
-            <w:r>
-              <w:rPr>
-                <w:rFonts w:hint="eastAsia" w:ascii="宋体" w:hAnsi="宋体" w:eastAsia="宋体" w:cs="宋体"/>
-                <w:i w:val="0"/>
-                <w:iCs w:val="0"/>
-                <w:color w:val="000000"/>
-                <w:kern w:val="0"/>
-                <w:sz w:val="22"/>
-                <w:szCs w:val="22"/>
+                <w:highlight w:val="none"/>
+                <w:u w:val="none"/>
+                <w:lang w:val="en-US" w:eastAsia="zh-CN" w:bidi="ar"/>
+              </w:rPr>
+            </w:pPr>
+            <w:r>
+              <w:rPr>
+                <w:rFonts w:hint="eastAsia" w:ascii="宋体" w:hAnsi="宋体" w:eastAsia="宋体" w:cs="宋体"/>
+                <w:i w:val="0"/>
+                <w:iCs w:val="0"/>
+                <w:color w:val="000000"/>
+                <w:kern w:val="0"/>
+                <w:sz w:val="22"/>
+                <w:szCs w:val="22"/>
+                <w:highlight w:val="none"/>
                 <w:u w:val="none"/>
                 <w:lang w:val="en-US" w:eastAsia="zh-CN" w:bidi="ar"/>
               </w:rPr>
@@ -4586,7 +4816,7 @@
         <w:tblOverlap w:val="never"/>
         <w:tblW w:w="14157" w:type="dxa"/>
         <w:tblInd w:w="0" w:type="dxa"/>
-        <w:shd w:val="clear" w:color="auto" w:fill="auto"/>
+        <w:shd w:val="clear" w:color="auto" w:fill="FFFFFF" w:themeFill="background1"/>
         <w:tblLayout w:type="fixed"/>
         <w:tblCellMar>
           <w:top w:w="0" w:type="dxa"/>
@@ -4599,11 +4829,9 @@
         <w:gridCol w:w="1107"/>
         <w:gridCol w:w="1173"/>
         <w:gridCol w:w="1150"/>
-        <w:gridCol w:w="651"/>
-        <w:gridCol w:w="486"/>
+        <w:gridCol w:w="1137"/>
         <w:gridCol w:w="2338"/>
-        <w:gridCol w:w="1001"/>
-        <w:gridCol w:w="511"/>
+        <w:gridCol w:w="1512"/>
         <w:gridCol w:w="1313"/>
         <w:gridCol w:w="2112"/>
         <w:gridCol w:w="1028"/>
@@ -4611,7 +4839,7 @@
       </w:tblGrid>
       <w:tr>
         <w:tblPrEx>
-          <w:shd w:val="clear" w:color="auto" w:fill="auto"/>
+          <w:shd w:val="clear" w:color="auto" w:fill="FFFFFF" w:themeFill="background1"/>
           <w:tblCellMar>
             <w:top w:w="0" w:type="dxa"/>
             <w:left w:w="108" w:type="dxa"/>
@@ -4625,14 +4853,14 @@
         <w:tc>
           <w:tcPr>
             <w:tcW w:w="14157" w:type="dxa"/>
-            <w:gridSpan w:val="12"/>
+            <w:gridSpan w:val="10"/>
             <w:tcBorders>
               <w:top w:val="single" w:color="auto" w:sz="4" w:space="0"/>
               <w:left w:val="single" w:color="auto" w:sz="4" w:space="0"/>
               <w:bottom w:val="single" w:color="auto" w:sz="4" w:space="0"/>
               <w:right w:val="single" w:color="auto" w:sz="4" w:space="0"/>
             </w:tcBorders>
-            <w:shd w:val="clear" w:color="auto" w:fill="FFFF00"/>
+            <w:shd w:val="clear" w:color="auto" w:fill="FFFFFF" w:themeFill="background1"/>
             <w:noWrap/>
             <w:vAlign w:val="center"/>
           </w:tcPr>
@@ -4671,12 +4899,7 @@
       </w:tr>
       <w:tr>
         <w:tblPrEx>
-          <w:tblCellMar>
-            <w:top w:w="0" w:type="dxa"/>
-            <w:left w:w="108" w:type="dxa"/>
-            <w:bottom w:w="0" w:type="dxa"/>
-            <w:right w:w="108" w:type="dxa"/>
-          </w:tblCellMar>
+          <w:shd w:val="clear" w:color="auto" w:fill="FFFFFF" w:themeFill="background1"/>
         </w:tblPrEx>
         <w:trPr>
           <w:trHeight w:val="327" w:hRule="atLeast"/>
@@ -4690,7 +4913,7 @@
               <w:bottom w:val="single" w:color="auto" w:sz="4" w:space="0"/>
               <w:right w:val="single" w:color="auto" w:sz="4" w:space="0"/>
             </w:tcBorders>
-            <w:shd w:val="clear" w:color="auto" w:fill="FFFF00"/>
+            <w:shd w:val="clear" w:color="auto" w:fill="FFFFFF" w:themeFill="background1"/>
             <w:noWrap/>
             <w:vAlign w:val="center"/>
           </w:tcPr>
@@ -4737,7 +4960,7 @@
               <w:bottom w:val="single" w:color="auto" w:sz="4" w:space="0"/>
               <w:right w:val="single" w:color="auto" w:sz="4" w:space="0"/>
             </w:tcBorders>
-            <w:shd w:val="clear" w:color="auto" w:fill="FFFF00"/>
+            <w:shd w:val="clear" w:color="auto" w:fill="FFFFFF" w:themeFill="background1"/>
             <w:vAlign w:val="center"/>
           </w:tcPr>
           <w:p>
@@ -4785,7 +5008,7 @@
               <w:bottom w:val="single" w:color="auto" w:sz="4" w:space="0"/>
               <w:right w:val="single" w:color="auto" w:sz="4" w:space="0"/>
             </w:tcBorders>
-            <w:shd w:val="clear" w:color="auto" w:fill="FFFF00"/>
+            <w:shd w:val="clear" w:color="auto" w:fill="FFFFFF" w:themeFill="background1"/>
             <w:vAlign w:val="center"/>
           </w:tcPr>
           <w:p>
@@ -4827,14 +5050,13 @@
         <w:tc>
           <w:tcPr>
             <w:tcW w:w="1137" w:type="dxa"/>
-            <w:gridSpan w:val="2"/>
             <w:tcBorders>
               <w:top w:val="single" w:color="auto" w:sz="4" w:space="0"/>
               <w:left w:val="single" w:color="auto" w:sz="4" w:space="0"/>
               <w:bottom w:val="single" w:color="auto" w:sz="4" w:space="0"/>
               <w:right w:val="single" w:color="auto" w:sz="4" w:space="0"/>
             </w:tcBorders>
-            <w:shd w:val="clear" w:color="auto" w:fill="FFFF00"/>
+            <w:shd w:val="clear" w:color="auto" w:fill="FFFFFF" w:themeFill="background1"/>
             <w:vAlign w:val="center"/>
           </w:tcPr>
           <w:p>
@@ -4882,7 +5104,7 @@
               <w:bottom w:val="single" w:color="auto" w:sz="4" w:space="0"/>
               <w:right w:val="single" w:color="auto" w:sz="4" w:space="0"/>
             </w:tcBorders>
-            <w:shd w:val="clear" w:color="auto" w:fill="FFFF00"/>
+            <w:shd w:val="clear" w:color="auto" w:fill="FFFFFF" w:themeFill="background1"/>
             <w:noWrap/>
             <w:vAlign w:val="center"/>
           </w:tcPr>
@@ -4923,14 +5145,13 @@
         <w:tc>
           <w:tcPr>
             <w:tcW w:w="1512" w:type="dxa"/>
-            <w:gridSpan w:val="2"/>
             <w:tcBorders>
               <w:top w:val="single" w:color="auto" w:sz="4" w:space="0"/>
               <w:left w:val="single" w:color="auto" w:sz="4" w:space="0"/>
               <w:bottom w:val="single" w:color="auto" w:sz="4" w:space="0"/>
               <w:right w:val="single" w:color="auto" w:sz="4" w:space="0"/>
             </w:tcBorders>
-            <w:shd w:val="clear" w:color="auto" w:fill="FFFF00"/>
+            <w:shd w:val="clear" w:color="auto" w:fill="FFFFFF" w:themeFill="background1"/>
             <w:noWrap/>
             <w:vAlign w:val="center"/>
           </w:tcPr>
@@ -4977,7 +5198,7 @@
               <w:bottom w:val="single" w:color="auto" w:sz="4" w:space="0"/>
               <w:right w:val="single" w:color="auto" w:sz="4" w:space="0"/>
             </w:tcBorders>
-            <w:shd w:val="clear" w:color="auto" w:fill="FFFF00"/>
+            <w:shd w:val="clear" w:color="auto" w:fill="FFFFFF" w:themeFill="background1"/>
             <w:noWrap/>
             <w:vAlign w:val="center"/>
           </w:tcPr>
@@ -5024,7 +5245,7 @@
               <w:bottom w:val="single" w:color="auto" w:sz="4" w:space="0"/>
               <w:right w:val="single" w:color="auto" w:sz="4" w:space="0"/>
             </w:tcBorders>
-            <w:shd w:val="clear" w:color="auto" w:fill="FFFF00"/>
+            <w:shd w:val="clear" w:color="auto" w:fill="FFFFFF" w:themeFill="background1"/>
             <w:noWrap/>
             <w:vAlign w:val="center"/>
           </w:tcPr>
@@ -5073,7 +5294,7 @@
               <w:bottom w:val="single" w:color="auto" w:sz="4" w:space="0"/>
               <w:right w:val="single" w:color="auto" w:sz="4" w:space="0"/>
             </w:tcBorders>
-            <w:shd w:val="clear" w:color="auto" w:fill="FFFF00"/>
+            <w:shd w:val="clear" w:color="auto" w:fill="FFFFFF" w:themeFill="background1"/>
             <w:noWrap/>
             <w:vAlign w:val="center"/>
           </w:tcPr>
@@ -5120,7 +5341,7 @@
               <w:bottom w:val="single" w:color="auto" w:sz="4" w:space="0"/>
               <w:right w:val="single" w:color="auto" w:sz="4" w:space="0"/>
             </w:tcBorders>
-            <w:shd w:val="clear" w:color="auto" w:fill="FFFF00"/>
+            <w:shd w:val="clear" w:color="auto" w:fill="FFFFFF" w:themeFill="background1"/>
             <w:noWrap/>
             <w:vAlign w:val="center"/>
           </w:tcPr>
@@ -5161,6 +5382,7 @@
       </w:tr>
       <w:tr>
         <w:tblPrEx>
+          <w:shd w:val="clear" w:color="auto" w:fill="FFFFFF" w:themeFill="background1"/>
           <w:tblCellMar>
             <w:top w:w="0" w:type="dxa"/>
             <w:left w:w="108" w:type="dxa"/>
@@ -5180,7 +5402,7 @@
               <w:bottom w:val="single" w:color="auto" w:sz="4" w:space="0"/>
               <w:right w:val="single" w:color="auto" w:sz="4" w:space="0"/>
             </w:tcBorders>
-            <w:shd w:val="clear" w:color="auto" w:fill="FFFF00"/>
+            <w:shd w:val="clear" w:color="auto" w:fill="FFFFFF" w:themeFill="background1"/>
             <w:noWrap/>
             <w:vAlign w:val="center"/>
           </w:tcPr>
@@ -5222,7 +5444,7 @@
               <w:bottom w:val="single" w:color="auto" w:sz="4" w:space="0"/>
               <w:right w:val="single" w:color="auto" w:sz="4" w:space="0"/>
             </w:tcBorders>
-            <w:shd w:val="clear" w:color="auto" w:fill="FFFF00"/>
+            <w:shd w:val="clear" w:color="auto" w:fill="FFFFFF" w:themeFill="background1"/>
             <w:vAlign w:val="center"/>
           </w:tcPr>
           <w:p>
@@ -5263,7 +5485,7 @@
               <w:bottom w:val="single" w:color="auto" w:sz="4" w:space="0"/>
               <w:right w:val="single" w:color="auto" w:sz="4" w:space="0"/>
             </w:tcBorders>
-            <w:shd w:val="clear" w:color="auto" w:fill="FFFF00"/>
+            <w:shd w:val="clear" w:color="auto" w:fill="FFFFFF" w:themeFill="background1"/>
             <w:vAlign w:val="center"/>
           </w:tcPr>
           <w:p>
@@ -5298,14 +5520,13 @@
         <w:tc>
           <w:tcPr>
             <w:tcW w:w="1137" w:type="dxa"/>
-            <w:gridSpan w:val="2"/>
             <w:tcBorders>
               <w:top w:val="single" w:color="auto" w:sz="4" w:space="0"/>
               <w:left w:val="single" w:color="auto" w:sz="4" w:space="0"/>
               <w:bottom w:val="single" w:color="auto" w:sz="4" w:space="0"/>
               <w:right w:val="single" w:color="auto" w:sz="4" w:space="0"/>
             </w:tcBorders>
-            <w:shd w:val="clear" w:color="auto" w:fill="FFFF00"/>
+            <w:shd w:val="clear" w:color="auto" w:fill="FFFFFF" w:themeFill="background1"/>
             <w:vAlign w:val="center"/>
           </w:tcPr>
           <w:p>
@@ -5346,7 +5567,7 @@
               <w:bottom w:val="single" w:color="auto" w:sz="4" w:space="0"/>
               <w:right w:val="single" w:color="auto" w:sz="4" w:space="0"/>
             </w:tcBorders>
-            <w:shd w:val="clear" w:color="auto" w:fill="FFFF00"/>
+            <w:shd w:val="clear" w:color="auto" w:fill="FFFFFF" w:themeFill="background1"/>
             <w:noWrap/>
             <w:vAlign w:val="center"/>
           </w:tcPr>
@@ -5382,14 +5603,13 @@
         <w:tc>
           <w:tcPr>
             <w:tcW w:w="1512" w:type="dxa"/>
-            <w:gridSpan w:val="2"/>
             <w:tcBorders>
               <w:top w:val="single" w:color="auto" w:sz="4" w:space="0"/>
               <w:left w:val="single" w:color="auto" w:sz="4" w:space="0"/>
               <w:bottom w:val="single" w:color="auto" w:sz="4" w:space="0"/>
               <w:right w:val="single" w:color="auto" w:sz="4" w:space="0"/>
             </w:tcBorders>
-            <w:shd w:val="clear" w:color="auto" w:fill="FFFF00"/>
+            <w:shd w:val="clear" w:color="auto" w:fill="FFFFFF" w:themeFill="background1"/>
             <w:noWrap/>
             <w:vAlign w:val="center"/>
           </w:tcPr>
@@ -5431,7 +5651,7 @@
               <w:bottom w:val="single" w:color="auto" w:sz="4" w:space="0"/>
               <w:right w:val="single" w:color="auto" w:sz="4" w:space="0"/>
             </w:tcBorders>
-            <w:shd w:val="clear" w:color="auto" w:fill="FFFF00"/>
+            <w:shd w:val="clear" w:color="auto" w:fill="FFFFFF" w:themeFill="background1"/>
             <w:noWrap/>
             <w:vAlign w:val="center"/>
           </w:tcPr>
@@ -5473,7 +5693,7 @@
               <w:bottom w:val="single" w:color="auto" w:sz="4" w:space="0"/>
               <w:right w:val="single" w:color="auto" w:sz="4" w:space="0"/>
             </w:tcBorders>
-            <w:shd w:val="clear" w:color="auto" w:fill="FFFF00"/>
+            <w:shd w:val="clear" w:color="auto" w:fill="FFFFFF" w:themeFill="background1"/>
             <w:noWrap/>
             <w:vAlign w:val="center"/>
           </w:tcPr>
@@ -5515,7 +5735,7 @@
               <w:bottom w:val="single" w:color="auto" w:sz="4" w:space="0"/>
               <w:right w:val="single" w:color="auto" w:sz="4" w:space="0"/>
             </w:tcBorders>
-            <w:shd w:val="clear" w:color="auto" w:fill="FFFF00"/>
+            <w:shd w:val="clear" w:color="auto" w:fill="FFFFFF" w:themeFill="background1"/>
             <w:noWrap/>
             <w:vAlign w:val="center"/>
           </w:tcPr>
@@ -5557,7 +5777,7 @@
               <w:bottom w:val="single" w:color="auto" w:sz="4" w:space="0"/>
               <w:right w:val="single" w:color="auto" w:sz="4" w:space="0"/>
             </w:tcBorders>
-            <w:shd w:val="clear" w:color="auto" w:fill="FFFF00"/>
+            <w:shd w:val="clear" w:color="auto" w:fill="FFFFFF" w:themeFill="background1"/>
             <w:noWrap/>
             <w:vAlign w:val="center"/>
           </w:tcPr>
@@ -5593,6 +5813,7 @@
       </w:tr>
       <w:tr>
         <w:tblPrEx>
+          <w:shd w:val="clear" w:color="auto" w:fill="FFFFFF" w:themeFill="background1"/>
           <w:tblCellMar>
             <w:top w:w="0" w:type="dxa"/>
             <w:left w:w="108" w:type="dxa"/>
@@ -5612,7 +5833,7 @@
               <w:bottom w:val="single" w:color="auto" w:sz="4" w:space="0"/>
               <w:right w:val="single" w:color="auto" w:sz="4" w:space="0"/>
             </w:tcBorders>
-            <w:shd w:val="clear" w:color="auto" w:fill="FFFF00"/>
+            <w:shd w:val="clear" w:color="auto" w:fill="FFFFFF" w:themeFill="background1"/>
             <w:noWrap/>
             <w:vAlign w:val="center"/>
           </w:tcPr>
@@ -5659,7 +5880,7 @@
               <w:bottom w:val="single" w:color="auto" w:sz="4" w:space="0"/>
               <w:right w:val="single" w:color="auto" w:sz="4" w:space="0"/>
             </w:tcBorders>
-            <w:shd w:val="clear" w:color="auto" w:fill="FFFF00"/>
+            <w:shd w:val="clear" w:color="auto" w:fill="FFFFFF" w:themeFill="background1"/>
             <w:noWrap/>
             <w:vAlign w:val="center"/>
           </w:tcPr>
@@ -5701,7 +5922,7 @@
               <w:bottom w:val="single" w:color="auto" w:sz="4" w:space="0"/>
               <w:right w:val="single" w:color="auto" w:sz="4" w:space="0"/>
             </w:tcBorders>
-            <w:shd w:val="clear" w:color="auto" w:fill="FFFF00"/>
+            <w:shd w:val="clear" w:color="auto" w:fill="FFFFFF" w:themeFill="background1"/>
             <w:noWrap/>
             <w:vAlign w:val="center"/>
           </w:tcPr>
@@ -5737,14 +5958,13 @@
         <w:tc>
           <w:tcPr>
             <w:tcW w:w="1137" w:type="dxa"/>
-            <w:gridSpan w:val="2"/>
             <w:tcBorders>
               <w:top w:val="single" w:color="auto" w:sz="4" w:space="0"/>
               <w:left w:val="single" w:color="auto" w:sz="4" w:space="0"/>
               <w:bottom w:val="single" w:color="auto" w:sz="4" w:space="0"/>
               <w:right w:val="single" w:color="auto" w:sz="4" w:space="0"/>
             </w:tcBorders>
-            <w:shd w:val="clear" w:color="auto" w:fill="FFFF00"/>
+            <w:shd w:val="clear" w:color="auto" w:fill="FFFFFF" w:themeFill="background1"/>
             <w:noWrap/>
             <w:vAlign w:val="center"/>
           </w:tcPr>
@@ -5786,7 +6006,7 @@
               <w:bottom w:val="single" w:color="auto" w:sz="4" w:space="0"/>
               <w:right w:val="single" w:color="auto" w:sz="4" w:space="0"/>
             </w:tcBorders>
-            <w:shd w:val="clear" w:color="auto" w:fill="FFFF00"/>
+            <w:shd w:val="clear" w:color="auto" w:fill="FFFFFF" w:themeFill="background1"/>
             <w:noWrap/>
             <w:vAlign w:val="center"/>
           </w:tcPr>
@@ -5808,14 +6028,13 @@
         <w:tc>
           <w:tcPr>
             <w:tcW w:w="1512" w:type="dxa"/>
-            <w:gridSpan w:val="2"/>
             <w:tcBorders>
               <w:top w:val="single" w:color="auto" w:sz="4" w:space="0"/>
               <w:left w:val="single" w:color="auto" w:sz="4" w:space="0"/>
               <w:bottom w:val="single" w:color="auto" w:sz="4" w:space="0"/>
               <w:right w:val="single" w:color="auto" w:sz="4" w:space="0"/>
             </w:tcBorders>
-            <w:shd w:val="clear" w:color="auto" w:fill="FFFF00"/>
+            <w:shd w:val="clear" w:color="auto" w:fill="FFFFFF" w:themeFill="background1"/>
             <w:noWrap/>
             <w:vAlign w:val="center"/>
           </w:tcPr>
@@ -5843,7 +6062,7 @@
               <w:bottom w:val="single" w:color="auto" w:sz="4" w:space="0"/>
               <w:right w:val="single" w:color="auto" w:sz="4" w:space="0"/>
             </w:tcBorders>
-            <w:shd w:val="clear" w:color="auto" w:fill="FFFF00"/>
+            <w:shd w:val="clear" w:color="auto" w:fill="FFFFFF" w:themeFill="background1"/>
             <w:noWrap/>
             <w:vAlign w:val="center"/>
           </w:tcPr>
@@ -5871,7 +6090,7 @@
               <w:bottom w:val="single" w:color="auto" w:sz="4" w:space="0"/>
               <w:right w:val="single" w:color="auto" w:sz="4" w:space="0"/>
             </w:tcBorders>
-            <w:shd w:val="clear" w:color="auto" w:fill="FFFF00"/>
+            <w:shd w:val="clear" w:color="auto" w:fill="FFFFFF" w:themeFill="background1"/>
             <w:noWrap/>
             <w:vAlign w:val="center"/>
           </w:tcPr>
@@ -5899,7 +6118,7 @@
               <w:bottom w:val="single" w:color="auto" w:sz="4" w:space="0"/>
               <w:right w:val="single" w:color="auto" w:sz="4" w:space="0"/>
             </w:tcBorders>
-            <w:shd w:val="clear" w:color="auto" w:fill="FFFF00"/>
+            <w:shd w:val="clear" w:color="auto" w:fill="FFFFFF" w:themeFill="background1"/>
             <w:noWrap/>
             <w:vAlign w:val="center"/>
           </w:tcPr>
@@ -5941,7 +6160,7 @@
               <w:bottom w:val="single" w:color="auto" w:sz="4" w:space="0"/>
               <w:right w:val="single" w:color="auto" w:sz="4" w:space="0"/>
             </w:tcBorders>
-            <w:shd w:val="clear" w:color="auto" w:fill="FFFF00"/>
+            <w:shd w:val="clear" w:color="auto" w:fill="FFFFFF" w:themeFill="background1"/>
             <w:noWrap/>
             <w:vAlign w:val="center"/>
           </w:tcPr>
@@ -5963,6 +6182,7 @@
       </w:tr>
       <w:tr>
         <w:tblPrEx>
+          <w:shd w:val="clear" w:color="auto" w:fill="FFFFFF" w:themeFill="background1"/>
           <w:tblCellMar>
             <w:top w:w="0" w:type="dxa"/>
             <w:left w:w="108" w:type="dxa"/>
@@ -5975,15 +6195,15 @@
         </w:trPr>
         <w:tc>
           <w:tcPr>
-            <w:tcW w:w="4081" w:type="dxa"/>
-            <w:gridSpan w:val="4"/>
+            <w:tcW w:w="3430" w:type="dxa"/>
+            <w:gridSpan w:val="3"/>
             <w:tcBorders>
               <w:top w:val="single" w:color="auto" w:sz="4" w:space="0"/>
               <w:left w:val="single" w:color="auto" w:sz="4" w:space="0"/>
               <w:bottom w:val="single" w:color="auto" w:sz="4" w:space="0"/>
               <w:right w:val="single" w:color="auto" w:sz="4" w:space="0"/>
             </w:tcBorders>
-            <w:shd w:val="clear" w:color="auto" w:fill="FFFF00"/>
+            <w:shd w:val="clear" w:color="auto" w:fill="FFFFFF" w:themeFill="background1"/>
             <w:noWrap/>
             <w:vAlign w:val="center"/>
           </w:tcPr>
@@ -6024,7 +6244,7 @@
         </w:tc>
         <w:tc>
           <w:tcPr>
-            <w:tcW w:w="3825" w:type="dxa"/>
+            <w:tcW w:w="4987" w:type="dxa"/>
             <w:gridSpan w:val="3"/>
             <w:tcBorders>
               <w:top w:val="single" w:color="auto" w:sz="4" w:space="0"/>
@@ -6032,7 +6252,7 @@
               <w:bottom w:val="single" w:color="auto" w:sz="4" w:space="0"/>
               <w:right w:val="single" w:color="auto" w:sz="4" w:space="0"/>
             </w:tcBorders>
-            <w:shd w:val="clear" w:color="auto" w:fill="FFFF00"/>
+            <w:shd w:val="clear" w:color="auto" w:fill="FFFFFF" w:themeFill="background1"/>
             <w:noWrap/>
             <w:vAlign w:val="center"/>
           </w:tcPr>
@@ -6067,15 +6287,15 @@
         </w:tc>
         <w:tc>
           <w:tcPr>
-            <w:tcW w:w="3936" w:type="dxa"/>
-            <w:gridSpan w:val="3"/>
+            <w:tcW w:w="3425" w:type="dxa"/>
+            <w:gridSpan w:val="2"/>
             <w:tcBorders>
               <w:top w:val="single" w:color="auto" w:sz="4" w:space="0"/>
               <w:left w:val="single" w:color="auto" w:sz="4" w:space="0"/>
               <w:bottom w:val="single" w:color="auto" w:sz="4" w:space="0"/>
               <w:right w:val="single" w:color="auto" w:sz="4" w:space="0"/>
             </w:tcBorders>
-            <w:shd w:val="clear" w:color="auto" w:fill="FFFF00"/>
+            <w:shd w:val="clear" w:color="auto" w:fill="FFFFFF" w:themeFill="background1"/>
             <w:noWrap/>
             <w:vAlign w:val="center"/>
           </w:tcPr>
@@ -6124,7 +6344,7 @@
               <w:bottom w:val="single" w:color="auto" w:sz="4" w:space="0"/>
               <w:right w:val="single" w:color="auto" w:sz="4" w:space="0"/>
             </w:tcBorders>
-            <w:shd w:val="clear" w:color="auto" w:fill="FFFF00"/>
+            <w:shd w:val="clear" w:color="auto" w:fill="FFFFFF" w:themeFill="background1"/>
             <w:noWrap/>
             <w:vAlign w:val="center"/>
           </w:tcPr>
@@ -6196,7 +6416,7 @@
           <w:insideH w:val="single" w:color="auto" w:sz="4" w:space="0"/>
           <w:insideV w:val="single" w:color="auto" w:sz="4" w:space="0"/>
         </w:tblBorders>
-        <w:shd w:val="clear" w:color="auto" w:fill="auto"/>
+        <w:shd w:val="clear" w:color="auto" w:fill="FFFFFF" w:themeFill="background1"/>
         <w:tblLayout w:type="fixed"/>
         <w:tblCellMar>
           <w:top w:w="0" w:type="dxa"/>
@@ -6225,7 +6445,7 @@
             <w:insideH w:val="single" w:color="auto" w:sz="4" w:space="0"/>
             <w:insideV w:val="single" w:color="auto" w:sz="4" w:space="0"/>
           </w:tblBorders>
-          <w:shd w:val="clear" w:color="auto" w:fill="auto"/>
+          <w:shd w:val="clear" w:color="auto" w:fill="FFFFFF" w:themeFill="background1"/>
           <w:tblCellMar>
             <w:top w:w="0" w:type="dxa"/>
             <w:left w:w="108" w:type="dxa"/>
@@ -6244,7 +6464,7 @@
               <w:tl2br w:val="nil"/>
               <w:tr2bl w:val="nil"/>
             </w:tcBorders>
-            <w:shd w:val="clear" w:color="auto" w:fill="FFFF00"/>
+            <w:shd w:val="clear" w:color="auto" w:fill="FFFFFF" w:themeFill="background1"/>
             <w:noWrap/>
             <w:vAlign w:val="center"/>
           </w:tcPr>
@@ -6308,7 +6528,7 @@
               <w:tl2br w:val="nil"/>
               <w:tr2bl w:val="nil"/>
             </w:tcBorders>
-            <w:shd w:val="clear" w:color="auto" w:fill="FFFF00"/>
+            <w:shd w:val="clear" w:color="auto" w:fill="FFFFFF" w:themeFill="background1"/>
             <w:noWrap/>
             <w:vAlign w:val="center"/>
           </w:tcPr>
@@ -6354,7 +6574,7 @@
               <w:tl2br w:val="nil"/>
               <w:tr2bl w:val="nil"/>
             </w:tcBorders>
-            <w:shd w:val="clear" w:color="auto" w:fill="FFFF00"/>
+            <w:shd w:val="clear" w:color="auto" w:fill="FFFFFF" w:themeFill="background1"/>
             <w:noWrap/>
             <w:vAlign w:val="center"/>
           </w:tcPr>
@@ -6399,7 +6619,7 @@
               <w:tl2br w:val="nil"/>
               <w:tr2bl w:val="nil"/>
             </w:tcBorders>
-            <w:shd w:val="clear" w:color="auto" w:fill="FFFF00"/>
+            <w:shd w:val="clear" w:color="auto" w:fill="FFFFFF" w:themeFill="background1"/>
             <w:noWrap/>
             <w:vAlign w:val="center"/>
           </w:tcPr>
@@ -6444,7 +6664,7 @@
               <w:tl2br w:val="nil"/>
               <w:tr2bl w:val="nil"/>
             </w:tcBorders>
-            <w:shd w:val="clear" w:color="auto" w:fill="FFFF00"/>
+            <w:shd w:val="clear" w:color="auto" w:fill="FFFFFF" w:themeFill="background1"/>
             <w:noWrap/>
             <w:vAlign w:val="center"/>
           </w:tcPr>
@@ -6489,7 +6709,7 @@
               <w:tl2br w:val="nil"/>
               <w:tr2bl w:val="nil"/>
             </w:tcBorders>
-            <w:shd w:val="clear" w:color="auto" w:fill="FFFF00"/>
+            <w:shd w:val="clear" w:color="auto" w:fill="FFFFFF" w:themeFill="background1"/>
             <w:noWrap/>
             <w:vAlign w:val="center"/>
           </w:tcPr>
@@ -6536,7 +6756,7 @@
               <w:tl2br w:val="nil"/>
               <w:tr2bl w:val="nil"/>
             </w:tcBorders>
-            <w:shd w:val="clear" w:color="auto" w:fill="FFFF00"/>
+            <w:shd w:val="clear" w:color="auto" w:fill="FFFFFF" w:themeFill="background1"/>
             <w:noWrap/>
             <w:vAlign w:val="center"/>
           </w:tcPr>
@@ -6581,7 +6801,7 @@
               <w:tl2br w:val="nil"/>
               <w:tr2bl w:val="nil"/>
             </w:tcBorders>
-            <w:shd w:val="clear" w:color="auto" w:fill="FFFF00"/>
+            <w:shd w:val="clear" w:color="auto" w:fill="FFFFFF" w:themeFill="background1"/>
             <w:noWrap/>
             <w:vAlign w:val="center"/>
           </w:tcPr>
@@ -6630,6 +6850,7 @@
             <w:insideH w:val="single" w:color="auto" w:sz="4" w:space="0"/>
             <w:insideV w:val="single" w:color="auto" w:sz="4" w:space="0"/>
           </w:tblBorders>
+          <w:shd w:val="clear" w:color="auto" w:fill="FFFFFF" w:themeFill="background1"/>
           <w:tblCellMar>
             <w:top w:w="0" w:type="dxa"/>
             <w:left w:w="108" w:type="dxa"/>
@@ -6647,7 +6868,7 @@
               <w:tl2br w:val="nil"/>
               <w:tr2bl w:val="nil"/>
             </w:tcBorders>
-            <w:shd w:val="clear" w:color="auto" w:fill="FFFF00"/>
+            <w:shd w:val="clear" w:color="auto" w:fill="FFFFFF" w:themeFill="background1"/>
             <w:vAlign w:val="center"/>
           </w:tcPr>
           <w:p>
@@ -6687,7 +6908,7 @@
               <w:tl2br w:val="nil"/>
               <w:tr2bl w:val="nil"/>
             </w:tcBorders>
-            <w:shd w:val="clear" w:color="auto" w:fill="FFFF00"/>
+            <w:shd w:val="clear" w:color="auto" w:fill="FFFFFF" w:themeFill="background1"/>
             <w:vAlign w:val="center"/>
           </w:tcPr>
           <w:p>
@@ -6726,7 +6947,7 @@
               <w:tl2br w:val="nil"/>
               <w:tr2bl w:val="nil"/>
             </w:tcBorders>
-            <w:shd w:val="clear" w:color="auto" w:fill="FFFF00"/>
+            <w:shd w:val="clear" w:color="auto" w:fill="FFFFFF" w:themeFill="background1"/>
             <w:vAlign w:val="center"/>
           </w:tcPr>
           <w:p>
@@ -6765,7 +6986,7 @@
               <w:tl2br w:val="nil"/>
               <w:tr2bl w:val="nil"/>
             </w:tcBorders>
-            <w:shd w:val="clear" w:color="auto" w:fill="FFFF00"/>
+            <w:shd w:val="clear" w:color="auto" w:fill="FFFFFF" w:themeFill="background1"/>
             <w:vAlign w:val="center"/>
           </w:tcPr>
           <w:p>
@@ -6804,7 +7025,7 @@
               <w:tl2br w:val="nil"/>
               <w:tr2bl w:val="nil"/>
             </w:tcBorders>
-            <w:shd w:val="clear" w:color="auto" w:fill="FFFF00"/>
+            <w:shd w:val="clear" w:color="auto" w:fill="FFFFFF" w:themeFill="background1"/>
             <w:vAlign w:val="center"/>
           </w:tcPr>
           <w:p>
@@ -6843,7 +7064,7 @@
               <w:tl2br w:val="nil"/>
               <w:tr2bl w:val="nil"/>
             </w:tcBorders>
-            <w:shd w:val="clear" w:color="auto" w:fill="FFFF00"/>
+            <w:shd w:val="clear" w:color="auto" w:fill="FFFFFF" w:themeFill="background1"/>
             <w:vAlign w:val="center"/>
           </w:tcPr>
           <w:p>
@@ -6882,7 +7103,7 @@
               <w:tl2br w:val="nil"/>
               <w:tr2bl w:val="nil"/>
             </w:tcBorders>
-            <w:shd w:val="clear" w:color="auto" w:fill="FFFF00"/>
+            <w:shd w:val="clear" w:color="auto" w:fill="FFFFFF" w:themeFill="background1"/>
             <w:noWrap/>
             <w:vAlign w:val="center"/>
           </w:tcPr>
@@ -6910,22 +7131,7 @@
                 <w:u w:val="none"/>
                 <w:lang w:val="en-US" w:eastAsia="zh-CN"/>
               </w:rPr>
-              <w:t>{te_text</w:t>
-            </w:r>
-            <w:bookmarkStart w:id="0" w:name="_GoBack"/>
-            <w:bookmarkEnd w:id="0"/>
-            <w:r>
-              <w:rPr>
-                <w:rFonts w:hint="eastAsia" w:ascii="宋体" w:hAnsi="宋体" w:eastAsia="宋体" w:cs="宋体"/>
-                <w:i w:val="0"/>
-                <w:iCs w:val="0"/>
-                <w:color w:val="000000"/>
-                <w:sz w:val="18"/>
-                <w:szCs w:val="18"/>
-                <w:u w:val="none"/>
-                <w:lang w:val="en-US" w:eastAsia="zh-CN"/>
-              </w:rPr>
-              <w:t>}{/terd}</w:t>
+              <w:t>{te_text}{/terd}</w:t>
             </w:r>
           </w:p>
         </w:tc>
@@ -6957,7 +7163,7 @@
               <w:tl2br w:val="nil"/>
               <w:tr2bl w:val="nil"/>
             </w:tcBorders>
-            <w:shd w:val="clear" w:color="auto" w:fill="FFFF00"/>
+            <w:shd w:val="clear" w:color="auto" w:fill="FFFFFF" w:themeFill="background1"/>
             <w:noWrap/>
             <w:vAlign w:val="center"/>
           </w:tcPr>
@@ -7003,7 +7209,7 @@
               <w:tl2br w:val="nil"/>
               <w:tr2bl w:val="nil"/>
             </w:tcBorders>
-            <w:shd w:val="clear" w:color="auto" w:fill="FFFF00"/>
+            <w:shd w:val="clear" w:color="auto" w:fill="FFFFFF" w:themeFill="background1"/>
             <w:vAlign w:val="center"/>
           </w:tcPr>
           <w:p>
@@ -7028,7 +7234,7 @@
               <w:tl2br w:val="nil"/>
               <w:tr2bl w:val="nil"/>
             </w:tcBorders>
-            <w:shd w:val="clear" w:color="auto" w:fill="FFFF00"/>
+            <w:shd w:val="clear" w:color="auto" w:fill="FFFFFF" w:themeFill="background1"/>
             <w:vAlign w:val="center"/>
           </w:tcPr>
           <w:p>
@@ -7053,7 +7259,7 @@
               <w:tl2br w:val="nil"/>
               <w:tr2bl w:val="nil"/>
             </w:tcBorders>
-            <w:shd w:val="clear" w:color="auto" w:fill="FFFF00"/>
+            <w:shd w:val="clear" w:color="auto" w:fill="FFFFFF" w:themeFill="background1"/>
             <w:vAlign w:val="center"/>
           </w:tcPr>
           <w:p>
@@ -7078,7 +7284,7 @@
               <w:tl2br w:val="nil"/>
               <w:tr2bl w:val="nil"/>
             </w:tcBorders>
-            <w:shd w:val="clear" w:color="auto" w:fill="FFFF00"/>
+            <w:shd w:val="clear" w:color="auto" w:fill="FFFFFF" w:themeFill="background1"/>
             <w:vAlign w:val="center"/>
           </w:tcPr>
           <w:p>
@@ -7103,7 +7309,7 @@
               <w:tl2br w:val="nil"/>
               <w:tr2bl w:val="nil"/>
             </w:tcBorders>
-            <w:shd w:val="clear" w:color="auto" w:fill="FFFF00"/>
+            <w:shd w:val="clear" w:color="auto" w:fill="FFFFFF" w:themeFill="background1"/>
             <w:vAlign w:val="center"/>
           </w:tcPr>
           <w:p>
@@ -7142,7 +7348,7 @@
               <w:tl2br w:val="nil"/>
               <w:tr2bl w:val="nil"/>
             </w:tcBorders>
-            <w:shd w:val="clear" w:color="auto" w:fill="FFFF00"/>
+            <w:shd w:val="clear" w:color="auto" w:fill="FFFFFF" w:themeFill="background1"/>
             <w:noWrap/>
             <w:vAlign w:val="center"/>
           </w:tcPr>
@@ -7189,7 +7395,7 @@
               <w:tl2br w:val="nil"/>
               <w:tr2bl w:val="nil"/>
             </w:tcBorders>
-            <w:shd w:val="clear" w:color="auto" w:fill="FFFF00"/>
+            <w:shd w:val="clear" w:color="auto" w:fill="FFFFFF" w:themeFill="background1"/>
             <w:noWrap/>
             <w:vAlign w:val="center"/>
           </w:tcPr>
@@ -7230,7 +7436,7 @@
               <w:tl2br w:val="nil"/>
               <w:tr2bl w:val="nil"/>
             </w:tcBorders>
-            <w:shd w:val="clear" w:color="auto" w:fill="FFFF00"/>
+            <w:shd w:val="clear" w:color="auto" w:fill="FFFFFF" w:themeFill="background1"/>
             <w:noWrap/>
             <w:vAlign w:val="center"/>
           </w:tcPr>
@@ -7277,7 +7483,7 @@
               <w:tl2br w:val="nil"/>
               <w:tr2bl w:val="nil"/>
             </w:tcBorders>
-            <w:shd w:val="clear" w:color="auto" w:fill="FFFF00"/>
+            <w:shd w:val="clear" w:color="auto" w:fill="FFFFFF" w:themeFill="background1"/>
             <w:noWrap/>
             <w:vAlign w:val="center"/>
           </w:tcPr>
@@ -7318,7 +7524,7 @@
               <w:tl2br w:val="nil"/>
               <w:tr2bl w:val="nil"/>
             </w:tcBorders>
-            <w:shd w:val="clear" w:color="auto" w:fill="FFFF00"/>
+            <w:shd w:val="clear" w:color="auto" w:fill="FFFFFF" w:themeFill="background1"/>
             <w:noWrap/>
             <w:vAlign w:val="center"/>
           </w:tcPr>
@@ -7392,7 +7598,7 @@
           <w:insideH w:val="single" w:color="auto" w:sz="4" w:space="0"/>
           <w:insideV w:val="single" w:color="auto" w:sz="4" w:space="0"/>
         </w:tblBorders>
-        <w:shd w:val="clear" w:color="auto" w:fill="auto"/>
+        <w:shd w:val="clear" w:color="auto" w:fill="FFFFFF" w:themeFill="background1"/>
         <w:tblLayout w:type="fixed"/>
         <w:tblCellMar>
           <w:top w:w="0" w:type="dxa"/>
@@ -7421,7 +7627,7 @@
             <w:insideH w:val="single" w:color="auto" w:sz="4" w:space="0"/>
             <w:insideV w:val="single" w:color="auto" w:sz="4" w:space="0"/>
           </w:tblBorders>
-          <w:shd w:val="clear" w:color="auto" w:fill="auto"/>
+          <w:shd w:val="clear" w:color="auto" w:fill="FFFFFF" w:themeFill="background1"/>
           <w:tblCellMar>
             <w:top w:w="0" w:type="dxa"/>
             <w:left w:w="108" w:type="dxa"/>
@@ -7440,7 +7646,7 @@
               <w:tl2br w:val="nil"/>
               <w:tr2bl w:val="nil"/>
             </w:tcBorders>
-            <w:shd w:val="clear" w:color="auto" w:fill="FFFF00"/>
+            <w:shd w:val="clear" w:color="auto" w:fill="FFFFFF" w:themeFill="background1"/>
             <w:noWrap/>
             <w:vAlign w:val="center"/>
           </w:tcPr>
@@ -7504,7 +7710,7 @@
               <w:tl2br w:val="nil"/>
               <w:tr2bl w:val="nil"/>
             </w:tcBorders>
-            <w:shd w:val="clear" w:color="auto" w:fill="FFFF00"/>
+            <w:shd w:val="clear" w:color="auto" w:fill="FFFFFF" w:themeFill="background1"/>
             <w:noWrap/>
             <w:vAlign w:val="center"/>
           </w:tcPr>
@@ -7549,7 +7755,7 @@
               <w:tl2br w:val="nil"/>
               <w:tr2bl w:val="nil"/>
             </w:tcBorders>
-            <w:shd w:val="clear" w:color="auto" w:fill="FFFF00"/>
+            <w:shd w:val="clear" w:color="auto" w:fill="FFFFFF" w:themeFill="background1"/>
             <w:noWrap/>
             <w:vAlign w:val="center"/>
           </w:tcPr>
@@ -7559,7 +7765,7 @@
               <w:keepLines w:val="0"/>
               <w:widowControl/>
               <w:suppressLineNumbers w:val="0"/>
-              <w:jc w:val="left"/>
+              <w:jc w:val="center"/>
               <w:textAlignment w:val="center"/>
               <w:rPr>
                 <w:rFonts w:hint="eastAsia" w:ascii="宋体" w:hAnsi="宋体" w:eastAsia="宋体" w:cs="宋体"/>
@@ -7583,7 +7789,7 @@
                 <w:u w:val="none"/>
                 <w:lang w:val="en-US" w:eastAsia="zh-CN" w:bidi="ar"/>
               </w:rPr>
-              <w:t>招生人数</w:t>
+              <w:t>培训人数</w:t>
             </w:r>
           </w:p>
         </w:tc>
@@ -7594,7 +7800,7 @@
               <w:tl2br w:val="nil"/>
               <w:tr2bl w:val="nil"/>
             </w:tcBorders>
-            <w:shd w:val="clear" w:color="auto" w:fill="FFFF00"/>
+            <w:shd w:val="clear" w:color="auto" w:fill="FFFFFF" w:themeFill="background1"/>
             <w:noWrap/>
             <w:vAlign w:val="center"/>
           </w:tcPr>
@@ -7639,7 +7845,7 @@
               <w:tl2br w:val="nil"/>
               <w:tr2bl w:val="nil"/>
             </w:tcBorders>
-            <w:shd w:val="clear" w:color="auto" w:fill="FFFF00"/>
+            <w:shd w:val="clear" w:color="auto" w:fill="FFFFFF" w:themeFill="background1"/>
             <w:noWrap/>
             <w:vAlign w:val="center"/>
           </w:tcPr>
@@ -7684,7 +7890,7 @@
               <w:tl2br w:val="nil"/>
               <w:tr2bl w:val="nil"/>
             </w:tcBorders>
-            <w:shd w:val="clear" w:color="auto" w:fill="FFFF00"/>
+            <w:shd w:val="clear" w:color="auto" w:fill="FFFFFF" w:themeFill="background1"/>
             <w:noWrap/>
             <w:vAlign w:val="center"/>
           </w:tcPr>
@@ -7729,7 +7935,7 @@
               <w:tl2br w:val="nil"/>
               <w:tr2bl w:val="nil"/>
             </w:tcBorders>
-            <w:shd w:val="clear" w:color="auto" w:fill="FFFF00"/>
+            <w:shd w:val="clear" w:color="auto" w:fill="FFFFFF" w:themeFill="background1"/>
             <w:noWrap/>
             <w:vAlign w:val="center"/>
           </w:tcPr>
@@ -7776,7 +7982,7 @@
               <w:tl2br w:val="nil"/>
               <w:tr2bl w:val="nil"/>
             </w:tcBorders>
-            <w:shd w:val="clear" w:color="auto" w:fill="FFFF00"/>
+            <w:shd w:val="clear" w:color="auto" w:fill="FFFFFF" w:themeFill="background1"/>
             <w:noWrap/>
             <w:vAlign w:val="center"/>
           </w:tcPr>
@@ -7821,7 +8027,7 @@
               <w:tl2br w:val="nil"/>
               <w:tr2bl w:val="nil"/>
             </w:tcBorders>
-            <w:shd w:val="clear" w:color="auto" w:fill="FFFF00"/>
+            <w:shd w:val="clear" w:color="auto" w:fill="FFFFFF" w:themeFill="background1"/>
             <w:noWrap/>
             <w:vAlign w:val="center"/>
           </w:tcPr>
@@ -7831,7 +8037,7 @@
               <w:keepLines w:val="0"/>
               <w:widowControl/>
               <w:suppressLineNumbers w:val="0"/>
-              <w:jc w:val="left"/>
+              <w:jc w:val="center"/>
               <w:textAlignment w:val="center"/>
               <w:rPr>
                 <w:rFonts w:hint="eastAsia" w:ascii="宋体" w:hAnsi="宋体" w:eastAsia="宋体" w:cs="宋体"/>
@@ -7887,7 +8093,7 @@
               <w:tl2br w:val="nil"/>
               <w:tr2bl w:val="nil"/>
             </w:tcBorders>
-            <w:shd w:val="clear" w:color="auto" w:fill="FFFF00"/>
+            <w:shd w:val="clear" w:color="auto" w:fill="FFFFFF" w:themeFill="background1"/>
             <w:vAlign w:val="center"/>
           </w:tcPr>
           <w:p>
@@ -7926,7 +8132,7 @@
               <w:tl2br w:val="nil"/>
               <w:tr2bl w:val="nil"/>
             </w:tcBorders>
-            <w:shd w:val="clear" w:color="auto" w:fill="FFFF00"/>
+            <w:shd w:val="clear" w:color="auto" w:fill="FFFFFF" w:themeFill="background1"/>
             <w:vAlign w:val="center"/>
           </w:tcPr>
           <w:p>
@@ -7965,7 +8171,7 @@
               <w:tl2br w:val="nil"/>
               <w:tr2bl w:val="nil"/>
             </w:tcBorders>
-            <w:shd w:val="clear" w:color="auto" w:fill="FFFF00"/>
+            <w:shd w:val="clear" w:color="auto" w:fill="FFFFFF" w:themeFill="background1"/>
             <w:noWrap/>
             <w:vAlign w:val="center"/>
           </w:tcPr>
@@ -8005,7 +8211,7 @@
               <w:tl2br w:val="nil"/>
               <w:tr2bl w:val="nil"/>
             </w:tcBorders>
-            <w:shd w:val="clear" w:color="auto" w:fill="FFFF00"/>
+            <w:shd w:val="clear" w:color="auto" w:fill="FFFFFF" w:themeFill="background1"/>
             <w:vAlign w:val="center"/>
           </w:tcPr>
           <w:p>
@@ -8044,7 +8250,7 @@
               <w:tl2br w:val="nil"/>
               <w:tr2bl w:val="nil"/>
             </w:tcBorders>
-            <w:shd w:val="clear" w:color="auto" w:fill="FFFF00"/>
+            <w:shd w:val="clear" w:color="auto" w:fill="FFFFFF" w:themeFill="background1"/>
             <w:vAlign w:val="center"/>
           </w:tcPr>
           <w:p>
@@ -8083,7 +8289,7 @@
               <w:tl2br w:val="nil"/>
               <w:tr2bl w:val="nil"/>
             </w:tcBorders>
-            <w:shd w:val="clear" w:color="auto" w:fill="FFFF00"/>
+            <w:shd w:val="clear" w:color="auto" w:fill="FFFFFF" w:themeFill="background1"/>
             <w:vAlign w:val="center"/>
           </w:tcPr>
           <w:p>
@@ -8122,7 +8328,7 @@
               <w:tl2br w:val="nil"/>
               <w:tr2bl w:val="nil"/>
             </w:tcBorders>
-            <w:shd w:val="clear" w:color="auto" w:fill="FFFF00"/>
+            <w:shd w:val="clear" w:color="auto" w:fill="FFFFFF" w:themeFill="background1"/>
             <w:vAlign w:val="center"/>
           </w:tcPr>
           <w:p>
@@ -8161,7 +8367,7 @@
               <w:tl2br w:val="nil"/>
               <w:tr2bl w:val="nil"/>
             </w:tcBorders>
-            <w:shd w:val="clear" w:color="auto" w:fill="FFFF00"/>
+            <w:shd w:val="clear" w:color="auto" w:fill="FFFFFF" w:themeFill="background1"/>
             <w:noWrap/>
             <w:vAlign w:val="center"/>
           </w:tcPr>
@@ -8205,6 +8411,7 @@
             <w:insideH w:val="single" w:color="auto" w:sz="4" w:space="0"/>
             <w:insideV w:val="single" w:color="auto" w:sz="4" w:space="0"/>
           </w:tblBorders>
+          <w:shd w:val="clear" w:color="auto" w:fill="FFFFFF" w:themeFill="background1"/>
           <w:tblCellMar>
             <w:top w:w="0" w:type="dxa"/>
             <w:left w:w="108" w:type="dxa"/>
@@ -8222,7 +8429,7 @@
               <w:tl2br w:val="nil"/>
               <w:tr2bl w:val="nil"/>
             </w:tcBorders>
-            <w:shd w:val="clear" w:color="auto" w:fill="FFFF00"/>
+            <w:shd w:val="clear" w:color="auto" w:fill="FFFFFF" w:themeFill="background1"/>
             <w:noWrap/>
             <w:vAlign w:val="center"/>
           </w:tcPr>
@@ -8267,7 +8474,7 @@
               <w:tl2br w:val="nil"/>
               <w:tr2bl w:val="nil"/>
             </w:tcBorders>
-            <w:shd w:val="clear" w:color="auto" w:fill="FFFF00"/>
+            <w:shd w:val="clear" w:color="auto" w:fill="FFFFFF" w:themeFill="background1"/>
             <w:vAlign w:val="center"/>
           </w:tcPr>
           <w:p>
@@ -8291,7 +8498,7 @@
               <w:tl2br w:val="nil"/>
               <w:tr2bl w:val="nil"/>
             </w:tcBorders>
-            <w:shd w:val="clear" w:color="auto" w:fill="FFFF00"/>
+            <w:shd w:val="clear" w:color="auto" w:fill="FFFFFF" w:themeFill="background1"/>
             <w:noWrap/>
             <w:vAlign w:val="center"/>
           </w:tcPr>
@@ -8317,7 +8524,7 @@
               <w:tl2br w:val="nil"/>
               <w:tr2bl w:val="nil"/>
             </w:tcBorders>
-            <w:shd w:val="clear" w:color="auto" w:fill="FFFF00"/>
+            <w:shd w:val="clear" w:color="auto" w:fill="FFFFFF" w:themeFill="background1"/>
             <w:vAlign w:val="center"/>
           </w:tcPr>
           <w:p>
@@ -8342,7 +8549,7 @@
               <w:tl2br w:val="nil"/>
               <w:tr2bl w:val="nil"/>
             </w:tcBorders>
-            <w:shd w:val="clear" w:color="auto" w:fill="FFFF00"/>
+            <w:shd w:val="clear" w:color="auto" w:fill="FFFFFF" w:themeFill="background1"/>
             <w:vAlign w:val="center"/>
           </w:tcPr>
           <w:p>
@@ -8367,7 +8574,7 @@
               <w:tl2br w:val="nil"/>
               <w:tr2bl w:val="nil"/>
             </w:tcBorders>
-            <w:shd w:val="clear" w:color="auto" w:fill="FFFF00"/>
+            <w:shd w:val="clear" w:color="auto" w:fill="FFFFFF" w:themeFill="background1"/>
             <w:vAlign w:val="center"/>
           </w:tcPr>
           <w:p>
@@ -8392,7 +8599,7 @@
               <w:tl2br w:val="nil"/>
               <w:tr2bl w:val="nil"/>
             </w:tcBorders>
-            <w:shd w:val="clear" w:color="auto" w:fill="FFFF00"/>
+            <w:shd w:val="clear" w:color="auto" w:fill="FFFFFF" w:themeFill="background1"/>
             <w:vAlign w:val="center"/>
           </w:tcPr>
           <w:p>
@@ -8431,7 +8638,7 @@
               <w:tl2br w:val="nil"/>
               <w:tr2bl w:val="nil"/>
             </w:tcBorders>
-            <w:shd w:val="clear" w:color="auto" w:fill="FFFF00"/>
+            <w:shd w:val="clear" w:color="auto" w:fill="FFFFFF" w:themeFill="background1"/>
             <w:noWrap/>
             <w:vAlign w:val="center"/>
           </w:tcPr>
@@ -8478,7 +8685,7 @@
               <w:tl2br w:val="nil"/>
               <w:tr2bl w:val="nil"/>
             </w:tcBorders>
-            <w:shd w:val="clear" w:color="auto" w:fill="FFFF00"/>
+            <w:shd w:val="clear" w:color="auto" w:fill="FFFFFF" w:themeFill="background1"/>
             <w:noWrap/>
             <w:vAlign w:val="center"/>
           </w:tcPr>
@@ -8519,7 +8726,7 @@
               <w:tl2br w:val="nil"/>
               <w:tr2bl w:val="nil"/>
             </w:tcBorders>
-            <w:shd w:val="clear" w:color="auto" w:fill="FFFF00"/>
+            <w:shd w:val="clear" w:color="auto" w:fill="FFFFFF" w:themeFill="background1"/>
             <w:noWrap/>
             <w:vAlign w:val="center"/>
           </w:tcPr>
@@ -8566,7 +8773,7 @@
               <w:tl2br w:val="nil"/>
               <w:tr2bl w:val="nil"/>
             </w:tcBorders>
-            <w:shd w:val="clear" w:color="auto" w:fill="FFFF00"/>
+            <w:shd w:val="clear" w:color="auto" w:fill="FFFFFF" w:themeFill="background1"/>
             <w:noWrap/>
             <w:vAlign w:val="center"/>
           </w:tcPr>
@@ -8607,7 +8814,7 @@
               <w:tl2br w:val="nil"/>
               <w:tr2bl w:val="nil"/>
             </w:tcBorders>
-            <w:shd w:val="clear" w:color="auto" w:fill="FFFF00"/>
+            <w:shd w:val="clear" w:color="auto" w:fill="FFFFFF" w:themeFill="background1"/>
             <w:noWrap/>
             <w:vAlign w:val="center"/>
           </w:tcPr>

--- a/static/word/financial.docx
+++ b/static/word/financial.docx
@@ -5,7 +5,7 @@
     <w:tbl>
       <w:tblPr>
         <w:tblStyle w:val="2"/>
-        <w:tblW w:w="0" w:type="auto"/>
+        <w:tblW w:w="14355" w:type="dxa"/>
         <w:jc w:val="center"/>
         <w:tblBorders>
           <w:top w:val="single" w:color="auto" w:sz="4" w:space="0"/>
@@ -25,13 +25,13 @@
         </w:tblCellMar>
       </w:tblPr>
       <w:tblGrid>
-        <w:gridCol w:w="1096"/>
-        <w:gridCol w:w="1769"/>
-        <w:gridCol w:w="420"/>
+        <w:gridCol w:w="1171"/>
+        <w:gridCol w:w="1724"/>
+        <w:gridCol w:w="465"/>
         <w:gridCol w:w="3660"/>
-        <w:gridCol w:w="3923"/>
-        <w:gridCol w:w="1176"/>
-        <w:gridCol w:w="2086"/>
+        <w:gridCol w:w="3810"/>
+        <w:gridCol w:w="1289"/>
+        <w:gridCol w:w="2236"/>
       </w:tblGrid>
       <w:tr>
         <w:tblPrEx>
@@ -52,12 +52,12 @@
           </w:tblCellMar>
         </w:tblPrEx>
         <w:trPr>
-          <w:trHeight w:val="90" w:hRule="atLeast"/>
+          <w:trHeight w:val="509" w:hRule="atLeast"/>
           <w:jc w:val="center"/>
         </w:trPr>
         <w:tc>
           <w:tcPr>
-            <w:tcW w:w="14130" w:type="dxa"/>
+            <w:tcW w:w="14355" w:type="dxa"/>
             <w:gridSpan w:val="7"/>
             <w:tcBorders>
               <w:tl2br w:val="nil"/>
@@ -132,7 +132,7 @@
         </w:trPr>
         <w:tc>
           <w:tcPr>
-            <w:tcW w:w="1096" w:type="dxa"/>
+            <w:tcW w:w="1171" w:type="dxa"/>
             <w:vMerge w:val="restart"/>
             <w:tcBorders>
               <w:tl2br w:val="nil"/>
@@ -179,7 +179,7 @@
         </w:tc>
         <w:tc>
           <w:tcPr>
-            <w:tcW w:w="1769" w:type="dxa"/>
+            <w:tcW w:w="1724" w:type="dxa"/>
             <w:tcBorders>
               <w:tl2br w:val="nil"/>
               <w:tr2bl w:val="nil"/>
@@ -226,7 +226,7 @@
         </w:tc>
         <w:tc>
           <w:tcPr>
-            <w:tcW w:w="8003" w:type="dxa"/>
+            <w:tcW w:w="7935" w:type="dxa"/>
             <w:gridSpan w:val="3"/>
             <w:tcBorders>
               <w:tl2br w:val="nil"/>
@@ -274,7 +274,7 @@
         </w:tc>
         <w:tc>
           <w:tcPr>
-            <w:tcW w:w="1176" w:type="dxa"/>
+            <w:tcW w:w="1289" w:type="dxa"/>
             <w:tcBorders>
               <w:tl2br w:val="nil"/>
               <w:tr2bl w:val="nil"/>
@@ -321,7 +321,7 @@
         </w:tc>
         <w:tc>
           <w:tcPr>
-            <w:tcW w:w="2086" w:type="dxa"/>
+            <w:tcW w:w="2236" w:type="dxa"/>
             <w:tcBorders>
               <w:tl2br w:val="nil"/>
               <w:tr2bl w:val="nil"/>
@@ -386,7 +386,7 @@
         </w:trPr>
         <w:tc>
           <w:tcPr>
-            <w:tcW w:w="1096" w:type="dxa"/>
+            <w:tcW w:w="1171" w:type="dxa"/>
             <w:vMerge w:val="continue"/>
             <w:tcBorders>
               <w:tl2br w:val="nil"/>
@@ -413,7 +413,7 @@
         </w:tc>
         <w:tc>
           <w:tcPr>
-            <w:tcW w:w="1769" w:type="dxa"/>
+            <w:tcW w:w="1724" w:type="dxa"/>
             <w:tcBorders>
               <w:tl2br w:val="nil"/>
               <w:tr2bl w:val="nil"/>
@@ -460,7 +460,7 @@
         </w:tc>
         <w:tc>
           <w:tcPr>
-            <w:tcW w:w="8003" w:type="dxa"/>
+            <w:tcW w:w="7935" w:type="dxa"/>
             <w:gridSpan w:val="3"/>
             <w:tcBorders>
               <w:tl2br w:val="nil"/>
@@ -507,7 +507,7 @@
         </w:tc>
         <w:tc>
           <w:tcPr>
-            <w:tcW w:w="1176" w:type="dxa"/>
+            <w:tcW w:w="1289" w:type="dxa"/>
             <w:tcBorders>
               <w:tl2br w:val="nil"/>
               <w:tr2bl w:val="nil"/>
@@ -554,7 +554,7 @@
         </w:tc>
         <w:tc>
           <w:tcPr>
-            <w:tcW w:w="2086" w:type="dxa"/>
+            <w:tcW w:w="2236" w:type="dxa"/>
             <w:tcBorders>
               <w:tl2br w:val="nil"/>
               <w:tr2bl w:val="nil"/>
@@ -619,7 +619,7 @@
         </w:trPr>
         <w:tc>
           <w:tcPr>
-            <w:tcW w:w="1096" w:type="dxa"/>
+            <w:tcW w:w="1171" w:type="dxa"/>
             <w:vMerge w:val="continue"/>
             <w:tcBorders>
               <w:tl2br w:val="nil"/>
@@ -646,7 +646,7 @@
         </w:tc>
         <w:tc>
           <w:tcPr>
-            <w:tcW w:w="1769" w:type="dxa"/>
+            <w:tcW w:w="1724" w:type="dxa"/>
             <w:tcBorders>
               <w:tl2br w:val="nil"/>
               <w:tr2bl w:val="nil"/>
@@ -693,7 +693,7 @@
         </w:tc>
         <w:tc>
           <w:tcPr>
-            <w:tcW w:w="8003" w:type="dxa"/>
+            <w:tcW w:w="7935" w:type="dxa"/>
             <w:gridSpan w:val="3"/>
             <w:tcBorders>
               <w:tl2br w:val="nil"/>
@@ -736,7 +736,7 @@
         </w:tc>
         <w:tc>
           <w:tcPr>
-            <w:tcW w:w="1176" w:type="dxa"/>
+            <w:tcW w:w="1289" w:type="dxa"/>
             <w:tcBorders>
               <w:tl2br w:val="nil"/>
               <w:tr2bl w:val="nil"/>
@@ -783,7 +783,7 @@
         </w:tc>
         <w:tc>
           <w:tcPr>
-            <w:tcW w:w="2086" w:type="dxa"/>
+            <w:tcW w:w="2236" w:type="dxa"/>
             <w:tcBorders>
               <w:tl2br w:val="nil"/>
               <w:tr2bl w:val="nil"/>
@@ -848,7 +848,7 @@
         </w:trPr>
         <w:tc>
           <w:tcPr>
-            <w:tcW w:w="1096" w:type="dxa"/>
+            <w:tcW w:w="1171" w:type="dxa"/>
             <w:vMerge w:val="continue"/>
             <w:tcBorders>
               <w:tl2br w:val="nil"/>
@@ -875,7 +875,7 @@
         </w:tc>
         <w:tc>
           <w:tcPr>
-            <w:tcW w:w="1769" w:type="dxa"/>
+            <w:tcW w:w="1724" w:type="dxa"/>
             <w:tcBorders>
               <w:tl2br w:val="nil"/>
               <w:tr2bl w:val="nil"/>
@@ -922,7 +922,7 @@
         </w:tc>
         <w:tc>
           <w:tcPr>
-            <w:tcW w:w="8003" w:type="dxa"/>
+            <w:tcW w:w="7935" w:type="dxa"/>
             <w:gridSpan w:val="3"/>
             <w:tcBorders>
               <w:tl2br w:val="nil"/>
@@ -970,7 +970,7 @@
         </w:tc>
         <w:tc>
           <w:tcPr>
-            <w:tcW w:w="1176" w:type="dxa"/>
+            <w:tcW w:w="1289" w:type="dxa"/>
             <w:tcBorders>
               <w:tl2br w:val="nil"/>
               <w:tr2bl w:val="nil"/>
@@ -1017,7 +1017,7 @@
         </w:tc>
         <w:tc>
           <w:tcPr>
-            <w:tcW w:w="2086" w:type="dxa"/>
+            <w:tcW w:w="2236" w:type="dxa"/>
             <w:tcBorders>
               <w:tl2br w:val="nil"/>
               <w:tr2bl w:val="nil"/>
@@ -1082,7 +1082,7 @@
         </w:trPr>
         <w:tc>
           <w:tcPr>
-            <w:tcW w:w="1096" w:type="dxa"/>
+            <w:tcW w:w="1171" w:type="dxa"/>
             <w:vMerge w:val="continue"/>
             <w:tcBorders>
               <w:tl2br w:val="nil"/>
@@ -1109,7 +1109,7 @@
         </w:tc>
         <w:tc>
           <w:tcPr>
-            <w:tcW w:w="1769" w:type="dxa"/>
+            <w:tcW w:w="1724" w:type="dxa"/>
             <w:tcBorders>
               <w:tl2br w:val="nil"/>
               <w:tr2bl w:val="nil"/>
@@ -1156,7 +1156,7 @@
         </w:tc>
         <w:tc>
           <w:tcPr>
-            <w:tcW w:w="8003" w:type="dxa"/>
+            <w:tcW w:w="7935" w:type="dxa"/>
             <w:gridSpan w:val="3"/>
             <w:tcBorders>
               <w:tl2br w:val="nil"/>
@@ -1199,7 +1199,7 @@
         </w:tc>
         <w:tc>
           <w:tcPr>
-            <w:tcW w:w="1176" w:type="dxa"/>
+            <w:tcW w:w="1289" w:type="dxa"/>
             <w:tcBorders>
               <w:tl2br w:val="nil"/>
               <w:tr2bl w:val="nil"/>
@@ -1246,7 +1246,7 @@
         </w:tc>
         <w:tc>
           <w:tcPr>
-            <w:tcW w:w="2086" w:type="dxa"/>
+            <w:tcW w:w="2236" w:type="dxa"/>
             <w:tcBorders>
               <w:tl2br w:val="nil"/>
               <w:tr2bl w:val="nil"/>
@@ -1282,8 +1282,10 @@
                 <w:u w:val="none"/>
                 <w:lang w:val="en-US" w:eastAsia="zh-CN"/>
               </w:rPr>
-              <w:t>{profit}</w:t>
-            </w:r>
+              <w:t>{profit}%</w:t>
+            </w:r>
+            <w:bookmarkStart w:id="0" w:name="_GoBack"/>
+            <w:bookmarkEnd w:id="0"/>
           </w:p>
         </w:tc>
       </w:tr>
@@ -1311,7 +1313,7 @@
         </w:trPr>
         <w:tc>
           <w:tcPr>
-            <w:tcW w:w="1096" w:type="dxa"/>
+            <w:tcW w:w="1171" w:type="dxa"/>
             <w:vMerge w:val="restart"/>
             <w:tcBorders>
               <w:tl2br w:val="nil"/>
@@ -1358,7 +1360,7 @@
         </w:tc>
         <w:tc>
           <w:tcPr>
-            <w:tcW w:w="1769" w:type="dxa"/>
+            <w:tcW w:w="1724" w:type="dxa"/>
             <w:tcBorders>
               <w:tl2br w:val="nil"/>
               <w:tr2bl w:val="nil"/>
@@ -1405,7 +1407,7 @@
         </w:tc>
         <w:tc>
           <w:tcPr>
-            <w:tcW w:w="8003" w:type="dxa"/>
+            <w:tcW w:w="7935" w:type="dxa"/>
             <w:gridSpan w:val="3"/>
             <w:tcBorders>
               <w:tl2br w:val="nil"/>
@@ -1453,7 +1455,7 @@
         </w:tc>
         <w:tc>
           <w:tcPr>
-            <w:tcW w:w="3262" w:type="dxa"/>
+            <w:tcW w:w="3525" w:type="dxa"/>
             <w:gridSpan w:val="2"/>
             <w:tcBorders>
               <w:tl2br w:val="nil"/>
@@ -1524,7 +1526,7 @@
         </w:trPr>
         <w:tc>
           <w:tcPr>
-            <w:tcW w:w="1096" w:type="dxa"/>
+            <w:tcW w:w="1171" w:type="dxa"/>
             <w:vMerge w:val="continue"/>
             <w:tcBorders>
               <w:tl2br w:val="nil"/>
@@ -1551,7 +1553,7 @@
         </w:tc>
         <w:tc>
           <w:tcPr>
-            <w:tcW w:w="1769" w:type="dxa"/>
+            <w:tcW w:w="1724" w:type="dxa"/>
             <w:tcBorders>
               <w:tl2br w:val="nil"/>
               <w:tr2bl w:val="nil"/>
@@ -1598,7 +1600,7 @@
         </w:tc>
         <w:tc>
           <w:tcPr>
-            <w:tcW w:w="8003" w:type="dxa"/>
+            <w:tcW w:w="7935" w:type="dxa"/>
             <w:gridSpan w:val="3"/>
             <w:tcBorders>
               <w:tl2br w:val="nil"/>
@@ -1641,7 +1643,7 @@
         </w:tc>
         <w:tc>
           <w:tcPr>
-            <w:tcW w:w="3262" w:type="dxa"/>
+            <w:tcW w:w="3525" w:type="dxa"/>
             <w:gridSpan w:val="2"/>
             <w:tcBorders>
               <w:tl2br w:val="nil"/>
@@ -1712,7 +1714,7 @@
         </w:trPr>
         <w:tc>
           <w:tcPr>
-            <w:tcW w:w="1096" w:type="dxa"/>
+            <w:tcW w:w="1171" w:type="dxa"/>
             <w:vMerge w:val="continue"/>
             <w:tcBorders>
               <w:tl2br w:val="nil"/>
@@ -1739,7 +1741,7 @@
         </w:tc>
         <w:tc>
           <w:tcPr>
-            <w:tcW w:w="1769" w:type="dxa"/>
+            <w:tcW w:w="1724" w:type="dxa"/>
             <w:tcBorders>
               <w:tl2br w:val="nil"/>
               <w:tr2bl w:val="nil"/>
@@ -1781,30 +1783,13 @@
                 <w:u w:val="none"/>
                 <w:lang w:val="en-US" w:eastAsia="zh-CN" w:bidi="ar"/>
               </w:rPr>
-              <w:t>教材费；复印</w:t>
-            </w:r>
-            <w:bookmarkStart w:id="0" w:name="_GoBack"/>
-            <w:bookmarkEnd w:id="0"/>
-            <w:r>
-              <w:rPr>
-                <w:rFonts w:hint="eastAsia" w:ascii="宋体" w:hAnsi="宋体" w:eastAsia="宋体" w:cs="宋体"/>
-                <w:i w:val="0"/>
-                <w:iCs w:val="0"/>
-                <w:color w:val="000000"/>
-                <w:kern w:val="0"/>
-                <w:sz w:val="22"/>
-                <w:szCs w:val="22"/>
-                <w:highlight w:val="none"/>
-                <w:u w:val="none"/>
-                <w:lang w:val="en-US" w:eastAsia="zh-CN" w:bidi="ar"/>
-              </w:rPr>
-              <w:t>费</w:t>
-            </w:r>
-          </w:p>
-        </w:tc>
-        <w:tc>
-          <w:tcPr>
-            <w:tcW w:w="8003" w:type="dxa"/>
+              <w:t>教材费；复印费</w:t>
+            </w:r>
+          </w:p>
+        </w:tc>
+        <w:tc>
+          <w:tcPr>
+            <w:tcW w:w="7935" w:type="dxa"/>
             <w:gridSpan w:val="3"/>
             <w:tcBorders>
               <w:tl2br w:val="nil"/>
@@ -1852,7 +1837,7 @@
         </w:tc>
         <w:tc>
           <w:tcPr>
-            <w:tcW w:w="3262" w:type="dxa"/>
+            <w:tcW w:w="3525" w:type="dxa"/>
             <w:gridSpan w:val="2"/>
             <w:tcBorders>
               <w:tl2br w:val="nil"/>
@@ -1923,7 +1908,7 @@
         </w:trPr>
         <w:tc>
           <w:tcPr>
-            <w:tcW w:w="1096" w:type="dxa"/>
+            <w:tcW w:w="1171" w:type="dxa"/>
             <w:vMerge w:val="continue"/>
             <w:tcBorders>
               <w:tl2br w:val="nil"/>
@@ -1950,7 +1935,7 @@
         </w:tc>
         <w:tc>
           <w:tcPr>
-            <w:tcW w:w="1769" w:type="dxa"/>
+            <w:tcW w:w="1724" w:type="dxa"/>
             <w:tcBorders>
               <w:tl2br w:val="nil"/>
               <w:tr2bl w:val="nil"/>
@@ -1997,7 +1982,7 @@
         </w:tc>
         <w:tc>
           <w:tcPr>
-            <w:tcW w:w="8003" w:type="dxa"/>
+            <w:tcW w:w="7935" w:type="dxa"/>
             <w:gridSpan w:val="3"/>
             <w:tcBorders>
               <w:tl2br w:val="nil"/>
@@ -2040,7 +2025,7 @@
         </w:tc>
         <w:tc>
           <w:tcPr>
-            <w:tcW w:w="3262" w:type="dxa"/>
+            <w:tcW w:w="3525" w:type="dxa"/>
             <w:gridSpan w:val="2"/>
             <w:tcBorders>
               <w:tl2br w:val="nil"/>
@@ -2111,7 +2096,7 @@
         </w:trPr>
         <w:tc>
           <w:tcPr>
-            <w:tcW w:w="1096" w:type="dxa"/>
+            <w:tcW w:w="1171" w:type="dxa"/>
             <w:vMerge w:val="continue"/>
             <w:tcBorders>
               <w:tl2br w:val="nil"/>
@@ -2138,7 +2123,7 @@
         </w:tc>
         <w:tc>
           <w:tcPr>
-            <w:tcW w:w="1769" w:type="dxa"/>
+            <w:tcW w:w="1724" w:type="dxa"/>
             <w:tcBorders>
               <w:tl2br w:val="nil"/>
               <w:tr2bl w:val="nil"/>
@@ -2185,7 +2170,7 @@
         </w:tc>
         <w:tc>
           <w:tcPr>
-            <w:tcW w:w="8003" w:type="dxa"/>
+            <w:tcW w:w="7935" w:type="dxa"/>
             <w:gridSpan w:val="3"/>
             <w:tcBorders>
               <w:tl2br w:val="nil"/>
@@ -2228,7 +2213,7 @@
         </w:tc>
         <w:tc>
           <w:tcPr>
-            <w:tcW w:w="3262" w:type="dxa"/>
+            <w:tcW w:w="3525" w:type="dxa"/>
             <w:gridSpan w:val="2"/>
             <w:tcBorders>
               <w:tl2br w:val="nil"/>
@@ -2299,7 +2284,7 @@
         </w:trPr>
         <w:tc>
           <w:tcPr>
-            <w:tcW w:w="1096" w:type="dxa"/>
+            <w:tcW w:w="1171" w:type="dxa"/>
             <w:vMerge w:val="continue"/>
             <w:tcBorders>
               <w:tl2br w:val="nil"/>
@@ -2326,7 +2311,7 @@
         </w:tc>
         <w:tc>
           <w:tcPr>
-            <w:tcW w:w="1769" w:type="dxa"/>
+            <w:tcW w:w="1724" w:type="dxa"/>
             <w:tcBorders>
               <w:tl2br w:val="nil"/>
               <w:tr2bl w:val="nil"/>
@@ -2373,7 +2358,7 @@
         </w:tc>
         <w:tc>
           <w:tcPr>
-            <w:tcW w:w="8003" w:type="dxa"/>
+            <w:tcW w:w="7935" w:type="dxa"/>
             <w:gridSpan w:val="3"/>
             <w:tcBorders>
               <w:tl2br w:val="nil"/>
@@ -2416,7 +2401,7 @@
         </w:tc>
         <w:tc>
           <w:tcPr>
-            <w:tcW w:w="3262" w:type="dxa"/>
+            <w:tcW w:w="3525" w:type="dxa"/>
             <w:gridSpan w:val="2"/>
             <w:tcBorders>
               <w:tl2br w:val="nil"/>
@@ -2487,7 +2472,7 @@
         </w:trPr>
         <w:tc>
           <w:tcPr>
-            <w:tcW w:w="1096" w:type="dxa"/>
+            <w:tcW w:w="1171" w:type="dxa"/>
             <w:vMerge w:val="continue"/>
             <w:tcBorders>
               <w:tl2br w:val="nil"/>
@@ -2514,7 +2499,7 @@
         </w:tc>
         <w:tc>
           <w:tcPr>
-            <w:tcW w:w="1769" w:type="dxa"/>
+            <w:tcW w:w="1724" w:type="dxa"/>
             <w:tcBorders>
               <w:tl2br w:val="nil"/>
               <w:tr2bl w:val="nil"/>
@@ -2561,7 +2546,7 @@
         </w:tc>
         <w:tc>
           <w:tcPr>
-            <w:tcW w:w="8003" w:type="dxa"/>
+            <w:tcW w:w="7935" w:type="dxa"/>
             <w:gridSpan w:val="3"/>
             <w:tcBorders>
               <w:tl2br w:val="nil"/>
@@ -2604,7 +2589,7 @@
         </w:tc>
         <w:tc>
           <w:tcPr>
-            <w:tcW w:w="3262" w:type="dxa"/>
+            <w:tcW w:w="3525" w:type="dxa"/>
             <w:gridSpan w:val="2"/>
             <w:tcBorders>
               <w:tl2br w:val="nil"/>
@@ -2675,7 +2660,7 @@
         </w:trPr>
         <w:tc>
           <w:tcPr>
-            <w:tcW w:w="1096" w:type="dxa"/>
+            <w:tcW w:w="1171" w:type="dxa"/>
             <w:vMerge w:val="restart"/>
             <w:tcBorders>
               <w:tl2br w:val="nil"/>
@@ -2723,7 +2708,7 @@
         </w:tc>
         <w:tc>
           <w:tcPr>
-            <w:tcW w:w="1769" w:type="dxa"/>
+            <w:tcW w:w="1724" w:type="dxa"/>
             <w:tcBorders>
               <w:tl2br w:val="nil"/>
               <w:tr2bl w:val="nil"/>
@@ -2770,7 +2755,7 @@
         </w:tc>
         <w:tc>
           <w:tcPr>
-            <w:tcW w:w="8003" w:type="dxa"/>
+            <w:tcW w:w="7935" w:type="dxa"/>
             <w:gridSpan w:val="3"/>
             <w:tcBorders>
               <w:tl2br w:val="nil"/>
@@ -2813,7 +2798,7 @@
         </w:tc>
         <w:tc>
           <w:tcPr>
-            <w:tcW w:w="3262" w:type="dxa"/>
+            <w:tcW w:w="3525" w:type="dxa"/>
             <w:gridSpan w:val="2"/>
             <w:tcBorders>
               <w:tl2br w:val="nil"/>
@@ -2884,7 +2869,7 @@
         </w:trPr>
         <w:tc>
           <w:tcPr>
-            <w:tcW w:w="1096" w:type="dxa"/>
+            <w:tcW w:w="1171" w:type="dxa"/>
             <w:vMerge w:val="continue"/>
             <w:tcBorders>
               <w:tl2br w:val="nil"/>
@@ -2912,7 +2897,7 @@
         </w:tc>
         <w:tc>
           <w:tcPr>
-            <w:tcW w:w="1769" w:type="dxa"/>
+            <w:tcW w:w="1724" w:type="dxa"/>
             <w:tcBorders>
               <w:tl2br w:val="nil"/>
               <w:tr2bl w:val="nil"/>
@@ -2959,7 +2944,7 @@
         </w:tc>
         <w:tc>
           <w:tcPr>
-            <w:tcW w:w="8003" w:type="dxa"/>
+            <w:tcW w:w="7935" w:type="dxa"/>
             <w:gridSpan w:val="3"/>
             <w:tcBorders>
               <w:tl2br w:val="nil"/>
@@ -3002,7 +2987,7 @@
         </w:tc>
         <w:tc>
           <w:tcPr>
-            <w:tcW w:w="3262" w:type="dxa"/>
+            <w:tcW w:w="3525" w:type="dxa"/>
             <w:gridSpan w:val="2"/>
             <w:tcBorders>
               <w:tl2br w:val="nil"/>
@@ -3073,7 +3058,7 @@
         </w:trPr>
         <w:tc>
           <w:tcPr>
-            <w:tcW w:w="1096" w:type="dxa"/>
+            <w:tcW w:w="1171" w:type="dxa"/>
             <w:vMerge w:val="continue"/>
             <w:tcBorders>
               <w:tl2br w:val="nil"/>
@@ -3101,7 +3086,7 @@
         </w:tc>
         <w:tc>
           <w:tcPr>
-            <w:tcW w:w="1769" w:type="dxa"/>
+            <w:tcW w:w="1724" w:type="dxa"/>
             <w:tcBorders>
               <w:tl2br w:val="nil"/>
               <w:tr2bl w:val="nil"/>
@@ -3142,13 +3127,13 @@
                 <w:u w:val="none"/>
                 <w:lang w:val="en-US" w:eastAsia="zh-CN" w:bidi="ar"/>
               </w:rPr>
-              <w:t>食宿费</w:t>
-            </w:r>
-          </w:p>
-        </w:tc>
-        <w:tc>
-          <w:tcPr>
-            <w:tcW w:w="8003" w:type="dxa"/>
+              <w:t>住宿费</w:t>
+            </w:r>
+          </w:p>
+        </w:tc>
+        <w:tc>
+          <w:tcPr>
+            <w:tcW w:w="7935" w:type="dxa"/>
             <w:gridSpan w:val="3"/>
             <w:tcBorders>
               <w:tl2br w:val="nil"/>
@@ -3191,7 +3176,7 @@
         </w:tc>
         <w:tc>
           <w:tcPr>
-            <w:tcW w:w="3262" w:type="dxa"/>
+            <w:tcW w:w="3525" w:type="dxa"/>
             <w:gridSpan w:val="2"/>
             <w:tcBorders>
               <w:tl2br w:val="nil"/>
@@ -3262,7 +3247,7 @@
         </w:trPr>
         <w:tc>
           <w:tcPr>
-            <w:tcW w:w="1096" w:type="dxa"/>
+            <w:tcW w:w="1171" w:type="dxa"/>
             <w:tcBorders>
               <w:tl2br w:val="nil"/>
               <w:tr2bl w:val="nil"/>
@@ -3309,7 +3294,7 @@
         </w:tc>
         <w:tc>
           <w:tcPr>
-            <w:tcW w:w="1769" w:type="dxa"/>
+            <w:tcW w:w="1724" w:type="dxa"/>
             <w:tcBorders>
               <w:tl2br w:val="nil"/>
               <w:tr2bl w:val="nil"/>
@@ -3356,7 +3341,7 @@
         </w:tc>
         <w:tc>
           <w:tcPr>
-            <w:tcW w:w="8003" w:type="dxa"/>
+            <w:tcW w:w="7935" w:type="dxa"/>
             <w:gridSpan w:val="3"/>
             <w:tcBorders>
               <w:tl2br w:val="nil"/>
@@ -3399,7 +3384,7 @@
         </w:tc>
         <w:tc>
           <w:tcPr>
-            <w:tcW w:w="3262" w:type="dxa"/>
+            <w:tcW w:w="3525" w:type="dxa"/>
             <w:gridSpan w:val="2"/>
             <w:tcBorders>
               <w:tl2br w:val="nil"/>
@@ -3470,7 +3455,7 @@
         </w:trPr>
         <w:tc>
           <w:tcPr>
-            <w:tcW w:w="1096" w:type="dxa"/>
+            <w:tcW w:w="1171" w:type="dxa"/>
             <w:tcBorders>
               <w:tl2br w:val="nil"/>
               <w:tr2bl w:val="nil"/>
@@ -3517,7 +3502,7 @@
         </w:tc>
         <w:tc>
           <w:tcPr>
-            <w:tcW w:w="1769" w:type="dxa"/>
+            <w:tcW w:w="1724" w:type="dxa"/>
             <w:tcBorders>
               <w:tl2br w:val="nil"/>
               <w:tr2bl w:val="nil"/>
@@ -3564,7 +3549,7 @@
         </w:tc>
         <w:tc>
           <w:tcPr>
-            <w:tcW w:w="8003" w:type="dxa"/>
+            <w:tcW w:w="7935" w:type="dxa"/>
             <w:gridSpan w:val="3"/>
             <w:tcBorders>
               <w:tl2br w:val="nil"/>
@@ -3607,7 +3592,7 @@
         </w:tc>
         <w:tc>
           <w:tcPr>
-            <w:tcW w:w="3262" w:type="dxa"/>
+            <w:tcW w:w="3525" w:type="dxa"/>
             <w:gridSpan w:val="2"/>
             <w:tcBorders>
               <w:tl2br w:val="nil"/>
@@ -3678,7 +3663,7 @@
         </w:trPr>
         <w:tc>
           <w:tcPr>
-            <w:tcW w:w="1096" w:type="dxa"/>
+            <w:tcW w:w="1171" w:type="dxa"/>
             <w:tcBorders>
               <w:tl2br w:val="nil"/>
               <w:tr2bl w:val="nil"/>
@@ -3725,7 +3710,7 @@
         </w:tc>
         <w:tc>
           <w:tcPr>
-            <w:tcW w:w="1769" w:type="dxa"/>
+            <w:tcW w:w="1724" w:type="dxa"/>
             <w:tcBorders>
               <w:tl2br w:val="nil"/>
               <w:tr2bl w:val="nil"/>
@@ -3773,7 +3758,7 @@
         </w:tc>
         <w:tc>
           <w:tcPr>
-            <w:tcW w:w="8003" w:type="dxa"/>
+            <w:tcW w:w="7935" w:type="dxa"/>
             <w:gridSpan w:val="3"/>
             <w:tcBorders>
               <w:tl2br w:val="nil"/>
@@ -3816,7 +3801,7 @@
         </w:tc>
         <w:tc>
           <w:tcPr>
-            <w:tcW w:w="3262" w:type="dxa"/>
+            <w:tcW w:w="3525" w:type="dxa"/>
             <w:gridSpan w:val="2"/>
             <w:tcBorders>
               <w:tl2br w:val="nil"/>
@@ -3887,7 +3872,7 @@
         </w:trPr>
         <w:tc>
           <w:tcPr>
-            <w:tcW w:w="1096" w:type="dxa"/>
+            <w:tcW w:w="1171" w:type="dxa"/>
             <w:vMerge w:val="restart"/>
             <w:tcBorders>
               <w:tl2br w:val="nil"/>
@@ -3935,7 +3920,7 @@
         </w:tc>
         <w:tc>
           <w:tcPr>
-            <w:tcW w:w="1769" w:type="dxa"/>
+            <w:tcW w:w="1724" w:type="dxa"/>
             <w:tcBorders>
               <w:tl2br w:val="nil"/>
               <w:tr2bl w:val="nil"/>
@@ -3983,7 +3968,7 @@
         </w:tc>
         <w:tc>
           <w:tcPr>
-            <w:tcW w:w="8003" w:type="dxa"/>
+            <w:tcW w:w="7935" w:type="dxa"/>
             <w:gridSpan w:val="3"/>
             <w:tcBorders>
               <w:tl2br w:val="nil"/>
@@ -4026,7 +4011,7 @@
         </w:tc>
         <w:tc>
           <w:tcPr>
-            <w:tcW w:w="3262" w:type="dxa"/>
+            <w:tcW w:w="3525" w:type="dxa"/>
             <w:gridSpan w:val="2"/>
             <w:tcBorders>
               <w:tl2br w:val="nil"/>
@@ -4097,7 +4082,7 @@
         </w:trPr>
         <w:tc>
           <w:tcPr>
-            <w:tcW w:w="1096" w:type="dxa"/>
+            <w:tcW w:w="1171" w:type="dxa"/>
             <w:vMerge w:val="continue"/>
             <w:tcBorders>
               <w:tl2br w:val="nil"/>
@@ -4125,7 +4110,7 @@
         </w:tc>
         <w:tc>
           <w:tcPr>
-            <w:tcW w:w="1769" w:type="dxa"/>
+            <w:tcW w:w="1724" w:type="dxa"/>
             <w:tcBorders>
               <w:tl2br w:val="nil"/>
               <w:tr2bl w:val="nil"/>
@@ -4173,7 +4158,7 @@
         </w:tc>
         <w:tc>
           <w:tcPr>
-            <w:tcW w:w="8003" w:type="dxa"/>
+            <w:tcW w:w="7935" w:type="dxa"/>
             <w:gridSpan w:val="3"/>
             <w:tcBorders>
               <w:tl2br w:val="nil"/>
@@ -4216,7 +4201,7 @@
         </w:tc>
         <w:tc>
           <w:tcPr>
-            <w:tcW w:w="3262" w:type="dxa"/>
+            <w:tcW w:w="3525" w:type="dxa"/>
             <w:gridSpan w:val="2"/>
             <w:tcBorders>
               <w:tl2br w:val="nil"/>
@@ -4287,7 +4272,7 @@
         </w:trPr>
         <w:tc>
           <w:tcPr>
-            <w:tcW w:w="1096" w:type="dxa"/>
+            <w:tcW w:w="1171" w:type="dxa"/>
             <w:vMerge w:val="continue"/>
             <w:tcBorders>
               <w:tl2br w:val="nil"/>
@@ -4315,7 +4300,7 @@
         </w:tc>
         <w:tc>
           <w:tcPr>
-            <w:tcW w:w="1769" w:type="dxa"/>
+            <w:tcW w:w="1724" w:type="dxa"/>
             <w:tcBorders>
               <w:tl2br w:val="nil"/>
               <w:tr2bl w:val="nil"/>
@@ -4362,7 +4347,7 @@
         </w:tc>
         <w:tc>
           <w:tcPr>
-            <w:tcW w:w="8003" w:type="dxa"/>
+            <w:tcW w:w="7935" w:type="dxa"/>
             <w:gridSpan w:val="3"/>
             <w:tcBorders>
               <w:tl2br w:val="nil"/>
@@ -4405,175 +4390,7 @@
         </w:tc>
         <w:tc>
           <w:tcPr>
-            <w:tcW w:w="3262" w:type="dxa"/>
-            <w:gridSpan w:val="2"/>
-            <w:tcBorders>
-              <w:tl2br w:val="nil"/>
-              <w:tr2bl w:val="nil"/>
-            </w:tcBorders>
-            <w:shd w:val="clear" w:color="auto" w:fill="FFFFFF" w:themeFill="background1"/>
-            <w:noWrap/>
-            <w:vAlign w:val="center"/>
-          </w:tcPr>
-          <w:p>
-            <w:pPr>
-              <w:jc w:val="center"/>
-              <w:rPr>
-                <w:rFonts w:hint="eastAsia" w:ascii="宋体" w:hAnsi="宋体" w:eastAsia="宋体" w:cs="宋体"/>
-                <w:i w:val="0"/>
-                <w:iCs w:val="0"/>
-                <w:color w:val="000000"/>
-                <w:sz w:val="22"/>
-                <w:szCs w:val="22"/>
-                <w:highlight w:val="none"/>
-                <w:u w:val="none"/>
-              </w:rPr>
-            </w:pPr>
-          </w:p>
-        </w:tc>
-      </w:tr>
-      <w:tr>
-        <w:tblPrEx>
-          <w:tblBorders>
-            <w:top w:val="single" w:color="auto" w:sz="4" w:space="0"/>
-            <w:left w:val="single" w:color="auto" w:sz="4" w:space="0"/>
-            <w:bottom w:val="single" w:color="auto" w:sz="4" w:space="0"/>
-            <w:right w:val="single" w:color="auto" w:sz="4" w:space="0"/>
-            <w:insideH w:val="single" w:color="auto" w:sz="4" w:space="0"/>
-            <w:insideV w:val="single" w:color="auto" w:sz="4" w:space="0"/>
-          </w:tblBorders>
-          <w:shd w:val="clear" w:color="auto" w:fill="auto"/>
-          <w:tblCellMar>
-            <w:top w:w="0" w:type="dxa"/>
-            <w:left w:w="108" w:type="dxa"/>
-            <w:bottom w:w="0" w:type="dxa"/>
-            <w:right w:w="108" w:type="dxa"/>
-          </w:tblCellMar>
-        </w:tblPrEx>
-        <w:trPr>
-          <w:trHeight w:val="140" w:hRule="atLeast"/>
-          <w:jc w:val="center"/>
-        </w:trPr>
-        <w:tc>
-          <w:tcPr>
-            <w:tcW w:w="1096" w:type="dxa"/>
-            <w:tcBorders>
-              <w:tl2br w:val="nil"/>
-              <w:tr2bl w:val="nil"/>
-            </w:tcBorders>
-            <w:shd w:val="clear" w:color="auto" w:fill="FFFFFF" w:themeFill="background1"/>
-            <w:noWrap/>
-            <w:vAlign w:val="center"/>
-          </w:tcPr>
-          <w:p>
-            <w:pPr>
-              <w:keepNext w:val="0"/>
-              <w:keepLines w:val="0"/>
-              <w:widowControl/>
-              <w:suppressLineNumbers w:val="0"/>
-              <w:jc w:val="center"/>
-              <w:textAlignment w:val="center"/>
-              <w:rPr>
-                <w:rFonts w:hint="eastAsia" w:ascii="宋体" w:hAnsi="宋体" w:eastAsia="宋体" w:cs="宋体"/>
-                <w:i w:val="0"/>
-                <w:iCs w:val="0"/>
-                <w:color w:val="000000"/>
-                <w:sz w:val="22"/>
-                <w:szCs w:val="22"/>
-                <w:highlight w:val="none"/>
-                <w:u w:val="none"/>
-              </w:rPr>
-            </w:pPr>
-            <w:r>
-              <w:rPr>
-                <w:rFonts w:hint="eastAsia" w:ascii="宋体" w:hAnsi="宋体" w:eastAsia="宋体" w:cs="宋体"/>
-                <w:i w:val="0"/>
-                <w:iCs w:val="0"/>
-                <w:color w:val="000000"/>
-                <w:kern w:val="0"/>
-                <w:sz w:val="22"/>
-                <w:szCs w:val="22"/>
-                <w:highlight w:val="none"/>
-                <w:u w:val="none"/>
-                <w:lang w:val="en-US" w:eastAsia="zh-CN" w:bidi="ar"/>
-              </w:rPr>
-              <w:t>合计</w:t>
-            </w:r>
-          </w:p>
-        </w:tc>
-        <w:tc>
-          <w:tcPr>
-            <w:tcW w:w="1769" w:type="dxa"/>
-            <w:tcBorders>
-              <w:tl2br w:val="nil"/>
-              <w:tr2bl w:val="nil"/>
-            </w:tcBorders>
-            <w:shd w:val="clear" w:color="auto" w:fill="FFFFFF" w:themeFill="background1"/>
-            <w:noWrap/>
-            <w:vAlign w:val="center"/>
-          </w:tcPr>
-          <w:p>
-            <w:pPr>
-              <w:jc w:val="center"/>
-              <w:rPr>
-                <w:rFonts w:hint="eastAsia" w:ascii="宋体" w:hAnsi="宋体" w:eastAsia="宋体" w:cs="宋体"/>
-                <w:i w:val="0"/>
-                <w:iCs w:val="0"/>
-                <w:color w:val="000000"/>
-                <w:sz w:val="22"/>
-                <w:szCs w:val="22"/>
-                <w:highlight w:val="none"/>
-                <w:u w:val="none"/>
-              </w:rPr>
-            </w:pPr>
-          </w:p>
-        </w:tc>
-        <w:tc>
-          <w:tcPr>
-            <w:tcW w:w="8003" w:type="dxa"/>
-            <w:gridSpan w:val="3"/>
-            <w:tcBorders>
-              <w:tl2br w:val="nil"/>
-              <w:tr2bl w:val="nil"/>
-            </w:tcBorders>
-            <w:shd w:val="clear" w:color="auto" w:fill="FFFFFF" w:themeFill="background1"/>
-            <w:noWrap/>
-            <w:vAlign w:val="center"/>
-          </w:tcPr>
-          <w:p>
-            <w:pPr>
-              <w:jc w:val="center"/>
-              <w:rPr>
-                <w:rFonts w:hint="default" w:ascii="宋体" w:hAnsi="宋体" w:eastAsia="宋体" w:cs="宋体"/>
-                <w:i w:val="0"/>
-                <w:iCs w:val="0"/>
-                <w:color w:val="000000"/>
-                <w:sz w:val="22"/>
-                <w:szCs w:val="22"/>
-                <w:highlight w:val="none"/>
-                <w:u w:val="none"/>
-                <w:lang w:val="en-US" w:eastAsia="zh-CN"/>
-              </w:rPr>
-            </w:pPr>
-            <w:r>
-              <w:rPr>
-                <w:rFonts w:hint="eastAsia" w:ascii="宋体" w:hAnsi="宋体" w:eastAsia="宋体" w:cs="宋体"/>
-                <w:i w:val="0"/>
-                <w:iCs w:val="0"/>
-                <w:color w:val="000000"/>
-                <w:sz w:val="22"/>
-                <w:szCs w:val="22"/>
-                <w:highlight w:val="none"/>
-                <w:u w:val="none"/>
-                <w:lang w:val="en-US" w:eastAsia="zh-CN"/>
-              </w:rPr>
-              <w:t>{costCount}</w:t>
-            </w:r>
-          </w:p>
-        </w:tc>
-        <w:tc>
-          <w:tcPr>
-            <w:tcW w:w="3262" w:type="dxa"/>
+            <w:tcW w:w="3525" w:type="dxa"/>
             <w:gridSpan w:val="2"/>
             <w:tcBorders>
               <w:tl2br w:val="nil"/>
@@ -4624,7 +4441,81 @@
         </w:trPr>
         <w:tc>
           <w:tcPr>
-            <w:tcW w:w="3285" w:type="dxa"/>
+            <w:tcW w:w="1171" w:type="dxa"/>
+            <w:tcBorders>
+              <w:tl2br w:val="nil"/>
+              <w:tr2bl w:val="nil"/>
+            </w:tcBorders>
+            <w:shd w:val="clear" w:color="auto" w:fill="FFFFFF" w:themeFill="background1"/>
+            <w:noWrap/>
+            <w:vAlign w:val="center"/>
+          </w:tcPr>
+          <w:p>
+            <w:pPr>
+              <w:keepNext w:val="0"/>
+              <w:keepLines w:val="0"/>
+              <w:widowControl/>
+              <w:suppressLineNumbers w:val="0"/>
+              <w:jc w:val="center"/>
+              <w:textAlignment w:val="center"/>
+              <w:rPr>
+                <w:rFonts w:hint="eastAsia" w:ascii="宋体" w:hAnsi="宋体" w:eastAsia="宋体" w:cs="宋体"/>
+                <w:i w:val="0"/>
+                <w:iCs w:val="0"/>
+                <w:color w:val="000000"/>
+                <w:sz w:val="22"/>
+                <w:szCs w:val="22"/>
+                <w:highlight w:val="none"/>
+                <w:u w:val="none"/>
+              </w:rPr>
+            </w:pPr>
+            <w:r>
+              <w:rPr>
+                <w:rFonts w:hint="eastAsia" w:ascii="宋体" w:hAnsi="宋体" w:eastAsia="宋体" w:cs="宋体"/>
+                <w:i w:val="0"/>
+                <w:iCs w:val="0"/>
+                <w:color w:val="000000"/>
+                <w:kern w:val="0"/>
+                <w:sz w:val="22"/>
+                <w:szCs w:val="22"/>
+                <w:highlight w:val="none"/>
+                <w:u w:val="none"/>
+                <w:lang w:val="en-US" w:eastAsia="zh-CN" w:bidi="ar"/>
+              </w:rPr>
+              <w:t>合计</w:t>
+            </w:r>
+          </w:p>
+        </w:tc>
+        <w:tc>
+          <w:tcPr>
+            <w:tcW w:w="1724" w:type="dxa"/>
+            <w:tcBorders>
+              <w:tl2br w:val="nil"/>
+              <w:tr2bl w:val="nil"/>
+            </w:tcBorders>
+            <w:shd w:val="clear" w:color="auto" w:fill="FFFFFF" w:themeFill="background1"/>
+            <w:noWrap/>
+            <w:vAlign w:val="center"/>
+          </w:tcPr>
+          <w:p>
+            <w:pPr>
+              <w:jc w:val="center"/>
+              <w:rPr>
+                <w:rFonts w:hint="eastAsia" w:ascii="宋体" w:hAnsi="宋体" w:eastAsia="宋体" w:cs="宋体"/>
+                <w:i w:val="0"/>
+                <w:iCs w:val="0"/>
+                <w:color w:val="000000"/>
+                <w:sz w:val="22"/>
+                <w:szCs w:val="22"/>
+                <w:highlight w:val="none"/>
+                <w:u w:val="none"/>
+              </w:rPr>
+            </w:pPr>
+          </w:p>
+        </w:tc>
+        <w:tc>
+          <w:tcPr>
+            <w:tcW w:w="7935" w:type="dxa"/>
             <w:gridSpan w:val="3"/>
             <w:tcBorders>
               <w:tl2br w:val="nil"/>
@@ -4636,6 +4527,100 @@
           </w:tcPr>
           <w:p>
             <w:pPr>
+              <w:jc w:val="center"/>
+              <w:rPr>
+                <w:rFonts w:hint="default" w:ascii="宋体" w:hAnsi="宋体" w:eastAsia="宋体" w:cs="宋体"/>
+                <w:i w:val="0"/>
+                <w:iCs w:val="0"/>
+                <w:color w:val="000000"/>
+                <w:sz w:val="22"/>
+                <w:szCs w:val="22"/>
+                <w:highlight w:val="none"/>
+                <w:u w:val="none"/>
+                <w:lang w:val="en-US" w:eastAsia="zh-CN"/>
+              </w:rPr>
+            </w:pPr>
+            <w:r>
+              <w:rPr>
+                <w:rFonts w:hint="eastAsia" w:ascii="宋体" w:hAnsi="宋体" w:eastAsia="宋体" w:cs="宋体"/>
+                <w:i w:val="0"/>
+                <w:iCs w:val="0"/>
+                <w:color w:val="000000"/>
+                <w:sz w:val="22"/>
+                <w:szCs w:val="22"/>
+                <w:highlight w:val="none"/>
+                <w:u w:val="none"/>
+                <w:lang w:val="en-US" w:eastAsia="zh-CN"/>
+              </w:rPr>
+              <w:t>{costCount}</w:t>
+            </w:r>
+          </w:p>
+        </w:tc>
+        <w:tc>
+          <w:tcPr>
+            <w:tcW w:w="3525" w:type="dxa"/>
+            <w:gridSpan w:val="2"/>
+            <w:tcBorders>
+              <w:tl2br w:val="nil"/>
+              <w:tr2bl w:val="nil"/>
+            </w:tcBorders>
+            <w:shd w:val="clear" w:color="auto" w:fill="FFFFFF" w:themeFill="background1"/>
+            <w:noWrap/>
+            <w:vAlign w:val="center"/>
+          </w:tcPr>
+          <w:p>
+            <w:pPr>
+              <w:jc w:val="center"/>
+              <w:rPr>
+                <w:rFonts w:hint="eastAsia" w:ascii="宋体" w:hAnsi="宋体" w:eastAsia="宋体" w:cs="宋体"/>
+                <w:i w:val="0"/>
+                <w:iCs w:val="0"/>
+                <w:color w:val="000000"/>
+                <w:sz w:val="22"/>
+                <w:szCs w:val="22"/>
+                <w:highlight w:val="none"/>
+                <w:u w:val="none"/>
+              </w:rPr>
+            </w:pPr>
+          </w:p>
+        </w:tc>
+      </w:tr>
+      <w:tr>
+        <w:tblPrEx>
+          <w:tblBorders>
+            <w:top w:val="single" w:color="auto" w:sz="4" w:space="0"/>
+            <w:left w:val="single" w:color="auto" w:sz="4" w:space="0"/>
+            <w:bottom w:val="single" w:color="auto" w:sz="4" w:space="0"/>
+            <w:right w:val="single" w:color="auto" w:sz="4" w:space="0"/>
+            <w:insideH w:val="single" w:color="auto" w:sz="4" w:space="0"/>
+            <w:insideV w:val="single" w:color="auto" w:sz="4" w:space="0"/>
+          </w:tblBorders>
+          <w:shd w:val="clear" w:color="auto" w:fill="auto"/>
+          <w:tblCellMar>
+            <w:top w:w="0" w:type="dxa"/>
+            <w:left w:w="108" w:type="dxa"/>
+            <w:bottom w:w="0" w:type="dxa"/>
+            <w:right w:w="108" w:type="dxa"/>
+          </w:tblCellMar>
+        </w:tblPrEx>
+        <w:trPr>
+          <w:trHeight w:val="90" w:hRule="atLeast"/>
+          <w:jc w:val="center"/>
+        </w:trPr>
+        <w:tc>
+          <w:tcPr>
+            <w:tcW w:w="3360" w:type="dxa"/>
+            <w:gridSpan w:val="3"/>
+            <w:tcBorders>
+              <w:tl2br w:val="nil"/>
+              <w:tr2bl w:val="nil"/>
+            </w:tcBorders>
+            <w:shd w:val="clear" w:color="auto" w:fill="FFFFFF" w:themeFill="background1"/>
+            <w:noWrap/>
+            <w:vAlign w:val="center"/>
+          </w:tcPr>
+          <w:p>
+            <w:pPr>
               <w:jc w:val="left"/>
               <w:rPr>
                 <w:rFonts w:hint="default" w:ascii="宋体" w:hAnsi="宋体" w:eastAsia="宋体" w:cs="宋体"/>
@@ -4711,7 +4696,7 @@
         </w:tc>
         <w:tc>
           <w:tcPr>
-            <w:tcW w:w="3923" w:type="dxa"/>
+            <w:tcW w:w="3810" w:type="dxa"/>
             <w:tcBorders>
               <w:tl2br w:val="nil"/>
               <w:tr2bl w:val="nil"/>
@@ -4759,7 +4744,7 @@
         </w:tc>
         <w:tc>
           <w:tcPr>
-            <w:tcW w:w="3262" w:type="dxa"/>
+            <w:tcW w:w="3525" w:type="dxa"/>
             <w:gridSpan w:val="2"/>
             <w:tcBorders>
               <w:tl2br w:val="nil"/>
@@ -4900,6 +4885,12 @@
       <w:tr>
         <w:tblPrEx>
           <w:shd w:val="clear" w:color="auto" w:fill="FFFFFF" w:themeFill="background1"/>
+          <w:tblCellMar>
+            <w:top w:w="0" w:type="dxa"/>
+            <w:left w:w="108" w:type="dxa"/>
+            <w:bottom w:w="0" w:type="dxa"/>
+            <w:right w:w="108" w:type="dxa"/>
+          </w:tblCellMar>
         </w:tblPrEx>
         <w:trPr>
           <w:trHeight w:val="327" w:hRule="atLeast"/>
@@ -5361,21 +5352,21 @@
                 <w:sz w:val="22"/>
                 <w:szCs w:val="22"/>
                 <w:u w:val="none"/>
-              </w:rPr>
-            </w:pPr>
-            <w:r>
-              <w:rPr>
-                <w:rFonts w:hint="eastAsia" w:ascii="宋体" w:hAnsi="宋体" w:eastAsia="宋体" w:cs="宋体"/>
-                <w:i w:val="0"/>
-                <w:iCs w:val="0"/>
-                <w:color w:val="000000"/>
-                <w:kern w:val="0"/>
-                <w:sz w:val="22"/>
-                <w:szCs w:val="22"/>
-                <w:u w:val="none"/>
-                <w:lang w:val="en-US" w:eastAsia="zh-CN" w:bidi="ar"/>
-              </w:rPr>
-              <w:t>备注</w:t>
+                <w:lang w:val="en-US" w:eastAsia="zh-CN"/>
+              </w:rPr>
+            </w:pPr>
+            <w:r>
+              <w:rPr>
+                <w:rFonts w:hint="eastAsia" w:ascii="宋体" w:hAnsi="宋体" w:eastAsia="宋体" w:cs="宋体"/>
+                <w:i w:val="0"/>
+                <w:iCs w:val="0"/>
+                <w:color w:val="000000"/>
+                <w:sz w:val="22"/>
+                <w:szCs w:val="22"/>
+                <w:u w:val="none"/>
+                <w:lang w:val="en-US" w:eastAsia="zh-CN"/>
+              </w:rPr>
+              <w:t>摘要</w:t>
             </w:r>
           </w:p>
         </w:tc>
@@ -6811,31 +6802,31 @@
               <w:keepLines w:val="0"/>
               <w:widowControl/>
               <w:suppressLineNumbers w:val="0"/>
-              <w:jc w:val="left"/>
+              <w:jc w:val="center"/>
               <w:textAlignment w:val="center"/>
               <w:rPr>
-                <w:rFonts w:hint="eastAsia" w:ascii="宋体" w:hAnsi="宋体" w:eastAsia="宋体" w:cs="宋体"/>
-                <w:i w:val="0"/>
-                <w:iCs w:val="0"/>
-                <w:color w:val="000000"/>
-                <w:sz w:val="22"/>
-                <w:szCs w:val="22"/>
-                <w:u w:val="none"/>
-              </w:rPr>
-            </w:pPr>
-            <w:r>
-              <w:rPr>
-                <w:rFonts w:hint="eastAsia" w:ascii="宋体" w:hAnsi="宋体" w:eastAsia="宋体" w:cs="宋体"/>
-                <w:i w:val="0"/>
-                <w:iCs w:val="0"/>
-                <w:color w:val="000000"/>
-                <w:kern w:val="0"/>
-                <w:sz w:val="22"/>
-                <w:szCs w:val="22"/>
-                <w:u w:val="none"/>
-                <w:lang w:val="en-US" w:eastAsia="zh-CN" w:bidi="ar"/>
-              </w:rPr>
-              <w:t>备注</w:t>
+                <w:rFonts w:hint="default" w:ascii="宋体" w:hAnsi="宋体" w:eastAsia="宋体" w:cs="宋体"/>
+                <w:i w:val="0"/>
+                <w:iCs w:val="0"/>
+                <w:color w:val="000000"/>
+                <w:sz w:val="22"/>
+                <w:szCs w:val="22"/>
+                <w:u w:val="none"/>
+                <w:lang w:val="en-US" w:eastAsia="zh-CN"/>
+              </w:rPr>
+            </w:pPr>
+            <w:r>
+              <w:rPr>
+                <w:rFonts w:hint="eastAsia" w:ascii="宋体" w:hAnsi="宋体" w:eastAsia="宋体" w:cs="宋体"/>
+                <w:i w:val="0"/>
+                <w:iCs w:val="0"/>
+                <w:color w:val="000000"/>
+                <w:sz w:val="22"/>
+                <w:szCs w:val="22"/>
+                <w:u w:val="none"/>
+                <w:lang w:val="en-US" w:eastAsia="zh-CN"/>
+              </w:rPr>
+              <w:t>摘要</w:t>
             </w:r>
           </w:p>
         </w:tc>
@@ -7146,6 +7137,7 @@
             <w:insideH w:val="single" w:color="auto" w:sz="4" w:space="0"/>
             <w:insideV w:val="single" w:color="auto" w:sz="4" w:space="0"/>
           </w:tblBorders>
+          <w:shd w:val="clear" w:color="auto" w:fill="FFFFFF" w:themeFill="background1"/>
           <w:tblCellMar>
             <w:top w:w="0" w:type="dxa"/>
             <w:left w:w="108" w:type="dxa"/>
@@ -8047,21 +8039,21 @@
                 <w:sz w:val="22"/>
                 <w:szCs w:val="22"/>
                 <w:u w:val="none"/>
-              </w:rPr>
-            </w:pPr>
-            <w:r>
-              <w:rPr>
-                <w:rFonts w:hint="eastAsia" w:ascii="宋体" w:hAnsi="宋体" w:eastAsia="宋体" w:cs="宋体"/>
-                <w:i w:val="0"/>
-                <w:iCs w:val="0"/>
-                <w:color w:val="000000"/>
-                <w:kern w:val="0"/>
-                <w:sz w:val="22"/>
-                <w:szCs w:val="22"/>
-                <w:u w:val="none"/>
-                <w:lang w:val="en-US" w:eastAsia="zh-CN" w:bidi="ar"/>
-              </w:rPr>
-              <w:t>备注</w:t>
+                <w:lang w:val="en-US" w:eastAsia="zh-CN"/>
+              </w:rPr>
+            </w:pPr>
+            <w:r>
+              <w:rPr>
+                <w:rFonts w:hint="eastAsia" w:ascii="宋体" w:hAnsi="宋体" w:eastAsia="宋体" w:cs="宋体"/>
+                <w:i w:val="0"/>
+                <w:iCs w:val="0"/>
+                <w:color w:val="000000"/>
+                <w:sz w:val="22"/>
+                <w:szCs w:val="22"/>
+                <w:u w:val="none"/>
+                <w:lang w:val="en-US" w:eastAsia="zh-CN"/>
+              </w:rPr>
+              <w:t>摘要</w:t>
             </w:r>
           </w:p>
         </w:tc>
@@ -8076,6 +8068,7 @@
             <w:insideH w:val="single" w:color="auto" w:sz="4" w:space="0"/>
             <w:insideV w:val="single" w:color="auto" w:sz="4" w:space="0"/>
           </w:tblBorders>
+          <w:shd w:val="clear" w:color="auto" w:fill="FFFFFF" w:themeFill="background1"/>
           <w:tblCellMar>
             <w:top w:w="0" w:type="dxa"/>
             <w:left w:w="108" w:type="dxa"/>
